--- a/TCC2v7FINAL.docx
+++ b/TCC2v7FINAL.docx
@@ -332,12 +332,21 @@
                       <w:sz w:val="34"/>
                     </w:rPr>
                   </w:pPr>
+                  <w:proofErr w:type="gramStart"/>
                   <w:r>
                     <w:rPr>
                       <w:rFonts w:ascii="Tahoma" w:hAnsi="Tahoma"/>
                       <w:sz w:val="34"/>
                     </w:rPr>
-                    <w:t>Implementação de um sistema de controle automático de velocidade para veículos</w:t>
+                    <w:t>Implementação</w:t>
+                  </w:r>
+                  <w:proofErr w:type="gramEnd"/>
+                  <w:r>
+                    <w:rPr>
+                      <w:rFonts w:ascii="Tahoma" w:hAnsi="Tahoma"/>
+                      <w:sz w:val="34"/>
+                    </w:rPr>
+                    <w:t xml:space="preserve"> de um sistema de controle automático de velocidade para veículos</w:t>
                   </w:r>
                   <w:r>
                     <w:rPr>
@@ -390,8 +399,18 @@
                       <w:i/>
                       <w:sz w:val="30"/>
                     </w:rPr>
-                    <w:t>Guilherme Augusto Bileki</w:t>
+                    <w:t xml:space="preserve">Guilherme Augusto </w:t>
                   </w:r>
+                  <w:proofErr w:type="spellStart"/>
+                  <w:r>
+                    <w:rPr>
+                      <w:b/>
+                      <w:i/>
+                      <w:sz w:val="30"/>
+                    </w:rPr>
+                    <w:t>Bileki</w:t>
+                  </w:r>
+                  <w:proofErr w:type="spellEnd"/>
                 </w:p>
                 <w:p>
                   <w:pPr>
@@ -836,12 +855,21 @@
           <w:sz w:val="34"/>
         </w:rPr>
       </w:pPr>
+      <w:proofErr w:type="gramStart"/>
       <w:r>
         <w:rPr>
           <w:rFonts w:ascii="Tahoma" w:hAnsi="Tahoma"/>
           <w:sz w:val="34"/>
         </w:rPr>
-        <w:t xml:space="preserve">Implementação de um sistema de controle </w:t>
+        <w:t>Implementação</w:t>
+      </w:r>
+      <w:proofErr w:type="gramEnd"/>
+      <w:r>
+        <w:rPr>
+          <w:rFonts w:ascii="Tahoma" w:hAnsi="Tahoma"/>
+          <w:sz w:val="34"/>
+        </w:rPr>
+        <w:t xml:space="preserve"> de um sistema de controle </w:t>
       </w:r>
       <w:r>
         <w:rPr>
@@ -923,8 +951,18 @@
           <w:i/>
           <w:sz w:val="30"/>
         </w:rPr>
-        <w:t>Guilherme Augusto Bileki</w:t>
-      </w:r>
+        <w:t xml:space="preserve">Guilherme Augusto </w:t>
+      </w:r>
+      <w:proofErr w:type="spellStart"/>
+      <w:r>
+        <w:rPr>
+          <w:b/>
+          <w:i/>
+          <w:sz w:val="30"/>
+        </w:rPr>
+        <w:t>Bileki</w:t>
+      </w:r>
+      <w:proofErr w:type="spellEnd"/>
     </w:p>
     <w:p>
       <w:pPr>
@@ -1234,6 +1272,7 @@
           <w:sz w:val="24"/>
         </w:rPr>
       </w:pPr>
+      <w:proofErr w:type="gramStart"/>
       <w:r>
         <w:rPr>
           <w:rFonts w:ascii="Times New Roman" w:hAnsi="Times New Roman"/>
@@ -1262,7 +1301,16 @@
           <w:b w:val="0"/>
           <w:sz w:val="24"/>
         </w:rPr>
-        <w:t>porque a ciência é limitada,</w:t>
+        <w:t>porque</w:t>
+      </w:r>
+      <w:proofErr w:type="gramEnd"/>
+      <w:r>
+        <w:rPr>
+          <w:rFonts w:ascii="Times New Roman" w:hAnsi="Times New Roman"/>
+          <w:b w:val="0"/>
+          <w:sz w:val="24"/>
+        </w:rPr>
+        <w:t xml:space="preserve"> a ciência é limitada,</w:t>
       </w:r>
     </w:p>
     <w:p>
@@ -1283,7 +1331,25 @@
           <w:b w:val="0"/>
           <w:sz w:val="24"/>
         </w:rPr>
-        <w:t xml:space="preserve"> ao passo que a imaginação</w:t>
+        <w:t xml:space="preserve"> </w:t>
+      </w:r>
+      <w:proofErr w:type="gramStart"/>
+      <w:r>
+        <w:rPr>
+          <w:rFonts w:ascii="Times New Roman" w:hAnsi="Times New Roman"/>
+          <w:b w:val="0"/>
+          <w:sz w:val="24"/>
+        </w:rPr>
+        <w:t>ao</w:t>
+      </w:r>
+      <w:proofErr w:type="gramEnd"/>
+      <w:r>
+        <w:rPr>
+          <w:rFonts w:ascii="Times New Roman" w:hAnsi="Times New Roman"/>
+          <w:b w:val="0"/>
+          <w:sz w:val="24"/>
+        </w:rPr>
+        <w:t xml:space="preserve"> passo que a imaginação</w:t>
       </w:r>
     </w:p>
     <w:p>
@@ -1304,7 +1370,25 @@
           <w:b w:val="0"/>
           <w:sz w:val="24"/>
         </w:rPr>
-        <w:t xml:space="preserve"> abrange o mundo inteiro”</w:t>
+        <w:t xml:space="preserve"> </w:t>
+      </w:r>
+      <w:proofErr w:type="gramStart"/>
+      <w:r>
+        <w:rPr>
+          <w:rFonts w:ascii="Times New Roman" w:hAnsi="Times New Roman"/>
+          <w:b w:val="0"/>
+          <w:sz w:val="24"/>
+        </w:rPr>
+        <w:t>abrange</w:t>
+      </w:r>
+      <w:proofErr w:type="gramEnd"/>
+      <w:r>
+        <w:rPr>
+          <w:rFonts w:ascii="Times New Roman" w:hAnsi="Times New Roman"/>
+          <w:b w:val="0"/>
+          <w:sz w:val="24"/>
+        </w:rPr>
+        <w:t xml:space="preserve"> o mundo inteiro”</w:t>
       </w:r>
     </w:p>
     <w:p>
@@ -1347,8 +1431,13 @@
         </w:tabs>
         <w:spacing w:before="0" w:after="0"/>
       </w:pPr>
-      <w:r>
-        <w:t>A Deus por minha vida, família е amigos.</w:t>
+      <w:proofErr w:type="gramStart"/>
+      <w:r>
+        <w:t>A Deus</w:t>
+      </w:r>
+      <w:proofErr w:type="gramEnd"/>
+      <w:r>
+        <w:t xml:space="preserve"> por minha vida, família е amigos.</w:t>
       </w:r>
     </w:p>
     <w:p>
@@ -1487,20 +1576,48 @@
         <w:rPr>
           <w:color w:val="000000"/>
         </w:rPr>
-        <w:t>O objetivo deste trabalho é desenvolver um sistema de controle inteligente de velocidade para veículos. Esse sistema deve ser capaz de ler a velocidade do veículo e controlar a aceleração do mesmo para manter essa velocidade de acordo com àquela desejada pelo motorista. Para isso, o sistema deve contar com um servo-motor capaz de acionar o cabo do acelerador do veículo e também obter a velocidade atual e o estado do pedal do acelerador por meio de uma interface com a CPU do veículo. Quando o usuário mantém uma velocidade constante por 4 segundos, o sistema entende que deve ficar responsável por manter essa velocidade até que o pedal do acelerador seja novamente acionado pelo motorista.</w:t>
-      </w:r>
-    </w:p>
-    <w:p>
-      <w:pPr>
-        <w:rPr>
-          <w:color w:val="000000"/>
-        </w:rPr>
-      </w:pPr>
-      <w:r>
-        <w:rPr>
-          <w:color w:val="000000"/>
-        </w:rPr>
-        <w:t>O desenvolvimento do sistema é focado em utilizar ferramentas de código livre e dispositivos eletrônicos de baixo custo para manter a velocidade do veículo constante de forma pervasiva sem que o motorista tenha que acionar botões ou desviar sua atenção da atividade de conduzir o veículo.</w:t>
+        <w:t xml:space="preserve">O objetivo deste trabalho é desenvolver um sistema de controle inteligente de velocidade para veículos. Esse sistema deve ser capaz de ler a velocidade do veículo e controlar a aceleração do mesmo para manter essa velocidade de acordo com </w:t>
+      </w:r>
+      <w:proofErr w:type="gramStart"/>
+      <w:r>
+        <w:rPr>
+          <w:color w:val="000000"/>
+        </w:rPr>
+        <w:t>àquela</w:t>
+      </w:r>
+      <w:proofErr w:type="gramEnd"/>
+      <w:r>
+        <w:rPr>
+          <w:color w:val="000000"/>
+        </w:rPr>
+        <w:t xml:space="preserve"> desejada pelo motorista. Para isso, o sistema deve contar com um servo-motor capaz de acionar o cabo do acelerador do veículo e também obter a velocidade atual e o estado do pedal do acelerador por meio de uma interface com a CPU do veículo. Quando o usuário mantém uma velocidade constante por 4 segundos, o sistema entende que deve ficar responsável por manter essa velocidade até que o pedal do acelerador seja novamente acionado pelo motorista.</w:t>
+      </w:r>
+    </w:p>
+    <w:p>
+      <w:pPr>
+        <w:rPr>
+          <w:color w:val="000000"/>
+        </w:rPr>
+      </w:pPr>
+      <w:r>
+        <w:rPr>
+          <w:color w:val="000000"/>
+        </w:rPr>
+        <w:t xml:space="preserve">O desenvolvimento do sistema é focado em utilizar </w:t>
+      </w:r>
+      <w:proofErr w:type="gramStart"/>
+      <w:r>
+        <w:rPr>
+          <w:color w:val="000000"/>
+        </w:rPr>
+        <w:t>ferramentas de código livre e dispositivos eletrônicos de baixo custo</w:t>
+      </w:r>
+      <w:proofErr w:type="gramEnd"/>
+      <w:r>
+        <w:rPr>
+          <w:color w:val="000000"/>
+        </w:rPr>
+        <w:t xml:space="preserve"> para manter a velocidade do veículo constante de forma pervasiva sem que o motorista tenha que acionar botões ou desviar sua atenção da atividade de conduzir o veículo.</w:t>
       </w:r>
     </w:p>
     <w:p>
@@ -1540,6 +1657,27 @@
         </w:rPr>
         <w:t>.</w:t>
       </w:r>
+    </w:p>
+    <w:p>
+      <w:pPr>
+        <w:rPr>
+          <w:color w:val="000000"/>
+        </w:rPr>
+      </w:pPr>
+    </w:p>
+    <w:p>
+      <w:pPr>
+        <w:rPr>
+          <w:color w:val="000000"/>
+        </w:rPr>
+      </w:pPr>
+    </w:p>
+    <w:p>
+      <w:pPr>
+        <w:rPr>
+          <w:color w:val="000000"/>
+        </w:rPr>
+      </w:pPr>
     </w:p>
     <w:p>
       <w:pPr>
@@ -1640,7 +1778,7 @@
         </w:rPr>
         <w:fldChar w:fldCharType="separate"/>
       </w:r>
-      <w:hyperlink w:anchor="_Toc453522926" w:history="1">
+      <w:hyperlink w:anchor="_Toc453532164" w:history="1">
         <w:r>
           <w:rPr>
             <w:rStyle w:val="Hyperlink"/>
@@ -1667,7 +1805,7 @@
             <w:noProof/>
             <w:webHidden/>
           </w:rPr>
-          <w:instrText xml:space="preserve"> PAGEREF _Toc453522926 \h </w:instrText>
+          <w:instrText xml:space="preserve"> PAGEREF _Toc453532164 \h </w:instrText>
         </w:r>
         <w:r>
           <w:rPr>
@@ -1711,7 +1849,7 @@
           <w:noProof/>
         </w:rPr>
       </w:pPr>
-      <w:hyperlink w:anchor="_Toc453522927" w:history="1">
+      <w:hyperlink w:anchor="_Toc453532165" w:history="1">
         <w:r>
           <w:rPr>
             <w:rStyle w:val="Hyperlink"/>
@@ -1738,7 +1876,7 @@
             <w:noProof/>
             <w:webHidden/>
           </w:rPr>
-          <w:instrText xml:space="preserve"> PAGEREF _Toc453522927 \h </w:instrText>
+          <w:instrText xml:space="preserve"> PAGEREF _Toc453532165 \h </w:instrText>
         </w:r>
         <w:r>
           <w:rPr>
@@ -1782,7 +1920,7 @@
           <w:noProof/>
         </w:rPr>
       </w:pPr>
-      <w:hyperlink w:anchor="_Toc453522928" w:history="1">
+      <w:hyperlink w:anchor="_Toc453532166" w:history="1">
         <w:r>
           <w:rPr>
             <w:rStyle w:val="Hyperlink"/>
@@ -1809,7 +1947,7 @@
             <w:noProof/>
             <w:webHidden/>
           </w:rPr>
-          <w:instrText xml:space="preserve"> PAGEREF _Toc453522928 \h </w:instrText>
+          <w:instrText xml:space="preserve"> PAGEREF _Toc453532166 \h </w:instrText>
         </w:r>
         <w:r>
           <w:rPr>
@@ -1853,7 +1991,7 @@
           <w:noProof/>
         </w:rPr>
       </w:pPr>
-      <w:hyperlink w:anchor="_Toc453522929" w:history="1">
+      <w:hyperlink w:anchor="_Toc453532167" w:history="1">
         <w:r>
           <w:rPr>
             <w:rStyle w:val="Hyperlink"/>
@@ -1880,7 +2018,7 @@
             <w:noProof/>
             <w:webHidden/>
           </w:rPr>
-          <w:instrText xml:space="preserve"> PAGEREF _Toc453522929 \h </w:instrText>
+          <w:instrText xml:space="preserve"> PAGEREF _Toc453532167 \h </w:instrText>
         </w:r>
         <w:r>
           <w:rPr>
@@ -1923,7 +2061,7 @@
           <w:noProof/>
         </w:rPr>
       </w:pPr>
-      <w:hyperlink w:anchor="_Toc453522930" w:history="1">
+      <w:hyperlink w:anchor="_Toc453532168" w:history="1">
         <w:r>
           <w:rPr>
             <w:rStyle w:val="Hyperlink"/>
@@ -1950,7 +2088,7 @@
             <w:noProof/>
             <w:webHidden/>
           </w:rPr>
-          <w:instrText xml:space="preserve"> PAGEREF _Toc453522930 \h </w:instrText>
+          <w:instrText xml:space="preserve"> PAGEREF _Toc453532168 \h </w:instrText>
         </w:r>
         <w:r>
           <w:rPr>
@@ -1993,7 +2131,7 @@
           <w:noProof/>
         </w:rPr>
       </w:pPr>
-      <w:hyperlink w:anchor="_Toc453522931" w:history="1">
+      <w:hyperlink w:anchor="_Toc453532169" w:history="1">
         <w:r>
           <w:rPr>
             <w:rStyle w:val="Hyperlink"/>
@@ -2020,7 +2158,7 @@
             <w:noProof/>
             <w:webHidden/>
           </w:rPr>
-          <w:instrText xml:space="preserve"> PAGEREF _Toc453522931 \h </w:instrText>
+          <w:instrText xml:space="preserve"> PAGEREF _Toc453532169 \h </w:instrText>
         </w:r>
         <w:r>
           <w:rPr>
@@ -2063,7 +2201,7 @@
           <w:noProof/>
         </w:rPr>
       </w:pPr>
-      <w:hyperlink w:anchor="_Toc453522932" w:history="1">
+      <w:hyperlink w:anchor="_Toc453532170" w:history="1">
         <w:r>
           <w:rPr>
             <w:rStyle w:val="Hyperlink"/>
@@ -2090,7 +2228,7 @@
             <w:noProof/>
             <w:webHidden/>
           </w:rPr>
-          <w:instrText xml:space="preserve"> PAGEREF _Toc453522932 \h </w:instrText>
+          <w:instrText xml:space="preserve"> PAGEREF _Toc453532170 \h </w:instrText>
         </w:r>
         <w:r>
           <w:rPr>
@@ -2134,7 +2272,7 @@
           <w:noProof/>
         </w:rPr>
       </w:pPr>
-      <w:hyperlink w:anchor="_Toc453522933" w:history="1">
+      <w:hyperlink w:anchor="_Toc453532171" w:history="1">
         <w:r>
           <w:rPr>
             <w:rStyle w:val="Hyperlink"/>
@@ -2161,7 +2299,7 @@
             <w:noProof/>
             <w:webHidden/>
           </w:rPr>
-          <w:instrText xml:space="preserve"> PAGEREF _Toc453522933 \h </w:instrText>
+          <w:instrText xml:space="preserve"> PAGEREF _Toc453532171 \h </w:instrText>
         </w:r>
         <w:r>
           <w:rPr>
@@ -2204,7 +2342,7 @@
           <w:noProof/>
         </w:rPr>
       </w:pPr>
-      <w:hyperlink w:anchor="_Toc453522934" w:history="1">
+      <w:hyperlink w:anchor="_Toc453532172" w:history="1">
         <w:r>
           <w:rPr>
             <w:rStyle w:val="Hyperlink"/>
@@ -2231,7 +2369,7 @@
             <w:noProof/>
             <w:webHidden/>
           </w:rPr>
-          <w:instrText xml:space="preserve"> PAGEREF _Toc453522934 \h </w:instrText>
+          <w:instrText xml:space="preserve"> PAGEREF _Toc453532172 \h </w:instrText>
         </w:r>
         <w:r>
           <w:rPr>
@@ -2274,7 +2412,7 @@
           <w:noProof/>
         </w:rPr>
       </w:pPr>
-      <w:hyperlink w:anchor="_Toc453522935" w:history="1">
+      <w:hyperlink w:anchor="_Toc453532173" w:history="1">
         <w:r>
           <w:rPr>
             <w:rStyle w:val="Hyperlink"/>
@@ -2301,7 +2439,7 @@
             <w:noProof/>
             <w:webHidden/>
           </w:rPr>
-          <w:instrText xml:space="preserve"> PAGEREF _Toc453522935 \h </w:instrText>
+          <w:instrText xml:space="preserve"> PAGEREF _Toc453532173 \h </w:instrText>
         </w:r>
         <w:r>
           <w:rPr>
@@ -2344,7 +2482,7 @@
           <w:noProof/>
         </w:rPr>
       </w:pPr>
-      <w:hyperlink w:anchor="_Toc453522936" w:history="1">
+      <w:hyperlink w:anchor="_Toc453532174" w:history="1">
         <w:r>
           <w:rPr>
             <w:rStyle w:val="Hyperlink"/>
@@ -2371,7 +2509,7 @@
             <w:noProof/>
             <w:webHidden/>
           </w:rPr>
-          <w:instrText xml:space="preserve"> PAGEREF _Toc453522936 \h </w:instrText>
+          <w:instrText xml:space="preserve"> PAGEREF _Toc453532174 \h </w:instrText>
         </w:r>
         <w:r>
           <w:rPr>
@@ -2414,7 +2552,7 @@
           <w:noProof/>
         </w:rPr>
       </w:pPr>
-      <w:hyperlink w:anchor="_Toc453522937" w:history="1">
+      <w:hyperlink w:anchor="_Toc453532175" w:history="1">
         <w:r>
           <w:rPr>
             <w:rStyle w:val="Hyperlink"/>
@@ -2441,7 +2579,7 @@
             <w:noProof/>
             <w:webHidden/>
           </w:rPr>
-          <w:instrText xml:space="preserve"> PAGEREF _Toc453522937 \h </w:instrText>
+          <w:instrText xml:space="preserve"> PAGEREF _Toc453532175 \h </w:instrText>
         </w:r>
         <w:r>
           <w:rPr>
@@ -2485,7 +2623,7 @@
           <w:noProof/>
         </w:rPr>
       </w:pPr>
-      <w:hyperlink w:anchor="_Toc453522938" w:history="1">
+      <w:hyperlink w:anchor="_Toc453532176" w:history="1">
         <w:r>
           <w:rPr>
             <w:rStyle w:val="Hyperlink"/>
@@ -2512,7 +2650,7 @@
             <w:noProof/>
             <w:webHidden/>
           </w:rPr>
-          <w:instrText xml:space="preserve"> PAGEREF _Toc453522938 \h </w:instrText>
+          <w:instrText xml:space="preserve"> PAGEREF _Toc453532176 \h </w:instrText>
         </w:r>
         <w:r>
           <w:rPr>
@@ -2532,7 +2670,7 @@
             <w:noProof/>
             <w:webHidden/>
           </w:rPr>
-          <w:t>18</w:t>
+          <w:t>17</w:t>
         </w:r>
         <w:r>
           <w:rPr>
@@ -2555,7 +2693,7 @@
           <w:noProof/>
         </w:rPr>
       </w:pPr>
-      <w:hyperlink w:anchor="_Toc453522939" w:history="1">
+      <w:hyperlink w:anchor="_Toc453532177" w:history="1">
         <w:r>
           <w:rPr>
             <w:rStyle w:val="Hyperlink"/>
@@ -2582,7 +2720,7 @@
             <w:noProof/>
             <w:webHidden/>
           </w:rPr>
-          <w:instrText xml:space="preserve"> PAGEREF _Toc453522939 \h </w:instrText>
+          <w:instrText xml:space="preserve"> PAGEREF _Toc453532177 \h </w:instrText>
         </w:r>
         <w:r>
           <w:rPr>
@@ -2625,7 +2763,7 @@
           <w:noProof/>
         </w:rPr>
       </w:pPr>
-      <w:hyperlink w:anchor="_Toc453522940" w:history="1">
+      <w:hyperlink w:anchor="_Toc453532178" w:history="1">
         <w:r>
           <w:rPr>
             <w:rStyle w:val="Hyperlink"/>
@@ -2652,7 +2790,7 @@
             <w:noProof/>
             <w:webHidden/>
           </w:rPr>
-          <w:instrText xml:space="preserve"> PAGEREF _Toc453522940 \h </w:instrText>
+          <w:instrText xml:space="preserve"> PAGEREF _Toc453532178 \h </w:instrText>
         </w:r>
         <w:r>
           <w:rPr>
@@ -2672,7 +2810,7 @@
             <w:noProof/>
             <w:webHidden/>
           </w:rPr>
-          <w:t>22</w:t>
+          <w:t>21</w:t>
         </w:r>
         <w:r>
           <w:rPr>
@@ -2695,7 +2833,7 @@
           <w:noProof/>
         </w:rPr>
       </w:pPr>
-      <w:hyperlink w:anchor="_Toc453522941" w:history="1">
+      <w:hyperlink w:anchor="_Toc453532179" w:history="1">
         <w:r>
           <w:rPr>
             <w:rStyle w:val="Hyperlink"/>
@@ -2722,7 +2860,7 @@
             <w:noProof/>
             <w:webHidden/>
           </w:rPr>
-          <w:instrText xml:space="preserve"> PAGEREF _Toc453522941 \h </w:instrText>
+          <w:instrText xml:space="preserve"> PAGEREF _Toc453532179 \h </w:instrText>
         </w:r>
         <w:r>
           <w:rPr>
@@ -2742,7 +2880,7 @@
             <w:noProof/>
             <w:webHidden/>
           </w:rPr>
-          <w:t>24</w:t>
+          <w:t>33</w:t>
         </w:r>
         <w:r>
           <w:rPr>
@@ -2765,7 +2903,7 @@
           <w:noProof/>
         </w:rPr>
       </w:pPr>
-      <w:hyperlink w:anchor="_Toc453522942" w:history="1">
+      <w:hyperlink w:anchor="_Toc453532180" w:history="1">
         <w:r>
           <w:rPr>
             <w:rStyle w:val="Hyperlink"/>
@@ -2792,7 +2930,7 @@
             <w:noProof/>
             <w:webHidden/>
           </w:rPr>
-          <w:instrText xml:space="preserve"> PAGEREF _Toc453522942 \h </w:instrText>
+          <w:instrText xml:space="preserve"> PAGEREF _Toc453532180 \h </w:instrText>
         </w:r>
         <w:r>
           <w:rPr>
@@ -2812,7 +2950,7 @@
             <w:noProof/>
             <w:webHidden/>
           </w:rPr>
-          <w:t>27</w:t>
+          <w:t>34</w:t>
         </w:r>
         <w:r>
           <w:rPr>
@@ -2835,7 +2973,7 @@
           <w:noProof/>
         </w:rPr>
       </w:pPr>
-      <w:hyperlink w:anchor="_Toc453522943" w:history="1">
+      <w:hyperlink w:anchor="_Toc453532181" w:history="1">
         <w:r>
           <w:rPr>
             <w:rStyle w:val="Hyperlink"/>
@@ -2862,7 +3000,7 @@
             <w:noProof/>
             <w:webHidden/>
           </w:rPr>
-          <w:instrText xml:space="preserve"> PAGEREF _Toc453522943 \h </w:instrText>
+          <w:instrText xml:space="preserve"> PAGEREF _Toc453532181 \h </w:instrText>
         </w:r>
         <w:r>
           <w:rPr>
@@ -2882,7 +3020,7 @@
             <w:noProof/>
             <w:webHidden/>
           </w:rPr>
-          <w:t>27</w:t>
+          <w:t>35</w:t>
         </w:r>
         <w:r>
           <w:rPr>
@@ -2906,7 +3044,7 @@
           <w:noProof/>
         </w:rPr>
       </w:pPr>
-      <w:hyperlink w:anchor="_Toc453522944" w:history="1">
+      <w:hyperlink w:anchor="_Toc453532182" w:history="1">
         <w:r>
           <w:rPr>
             <w:rStyle w:val="Hyperlink"/>
@@ -2933,7 +3071,7 @@
             <w:noProof/>
             <w:webHidden/>
           </w:rPr>
-          <w:instrText xml:space="preserve"> PAGEREF _Toc453522944 \h </w:instrText>
+          <w:instrText xml:space="preserve"> PAGEREF _Toc453532182 \h </w:instrText>
         </w:r>
         <w:r>
           <w:rPr>
@@ -2953,7 +3091,7 @@
             <w:noProof/>
             <w:webHidden/>
           </w:rPr>
-          <w:t>29</w:t>
+          <w:t>37</w:t>
         </w:r>
         <w:r>
           <w:rPr>
@@ -2976,7 +3114,7 @@
           <w:noProof/>
         </w:rPr>
       </w:pPr>
-      <w:hyperlink w:anchor="_Toc453522945" w:history="1">
+      <w:hyperlink w:anchor="_Toc453532183" w:history="1">
         <w:r>
           <w:rPr>
             <w:rStyle w:val="Hyperlink"/>
@@ -3003,7 +3141,7 @@
             <w:noProof/>
             <w:webHidden/>
           </w:rPr>
-          <w:instrText xml:space="preserve"> PAGEREF _Toc453522945 \h </w:instrText>
+          <w:instrText xml:space="preserve"> PAGEREF _Toc453532183 \h </w:instrText>
         </w:r>
         <w:r>
           <w:rPr>
@@ -3023,7 +3161,7 @@
             <w:noProof/>
             <w:webHidden/>
           </w:rPr>
-          <w:t>30</w:t>
+          <w:t>38</w:t>
         </w:r>
         <w:r>
           <w:rPr>
@@ -3046,7 +3184,7 @@
           <w:noProof/>
         </w:rPr>
       </w:pPr>
-      <w:hyperlink w:anchor="_Toc453522946" w:history="1">
+      <w:hyperlink w:anchor="_Toc453532184" w:history="1">
         <w:r>
           <w:rPr>
             <w:rStyle w:val="Hyperlink"/>
@@ -3073,7 +3211,7 @@
             <w:noProof/>
             <w:webHidden/>
           </w:rPr>
-          <w:instrText xml:space="preserve"> PAGEREF _Toc453522946 \h </w:instrText>
+          <w:instrText xml:space="preserve"> PAGEREF _Toc453532184 \h </w:instrText>
         </w:r>
         <w:r>
           <w:rPr>
@@ -3093,7 +3231,7 @@
             <w:noProof/>
             <w:webHidden/>
           </w:rPr>
-          <w:t>30</w:t>
+          <w:t>38</w:t>
         </w:r>
         <w:r>
           <w:rPr>
@@ -3117,7 +3255,7 @@
           <w:noProof/>
         </w:rPr>
       </w:pPr>
-      <w:hyperlink w:anchor="_Toc453522947" w:history="1">
+      <w:hyperlink w:anchor="_Toc453532185" w:history="1">
         <w:r>
           <w:rPr>
             <w:rStyle w:val="Hyperlink"/>
@@ -3144,7 +3282,7 @@
             <w:noProof/>
             <w:webHidden/>
           </w:rPr>
-          <w:instrText xml:space="preserve"> PAGEREF _Toc453522947 \h </w:instrText>
+          <w:instrText xml:space="preserve"> PAGEREF _Toc453532185 \h </w:instrText>
         </w:r>
         <w:r>
           <w:rPr>
@@ -3164,149 +3302,7 @@
             <w:noProof/>
             <w:webHidden/>
           </w:rPr>
-          <w:t>32</w:t>
-        </w:r>
-        <w:r>
-          <w:rPr>
-            <w:noProof/>
-            <w:webHidden/>
-          </w:rPr>
-          <w:fldChar w:fldCharType="end"/>
-        </w:r>
-      </w:hyperlink>
-    </w:p>
-    <w:p>
-      <w:pPr>
-        <w:pStyle w:val="Sumrio1"/>
-        <w:tabs>
-          <w:tab w:val="right" w:leader="dot" w:pos="8778"/>
-        </w:tabs>
-        <w:rPr>
-          <w:rFonts w:asciiTheme="minorHAnsi" w:eastAsiaTheme="minorEastAsia" w:hAnsiTheme="minorHAnsi" w:cstheme="minorBidi"/>
-          <w:b w:val="0"/>
-          <w:caps w:val="0"/>
-          <w:noProof/>
-        </w:rPr>
-      </w:pPr>
-      <w:hyperlink w:anchor="_Toc453522948" w:history="1">
-        <w:r>
-          <w:rPr>
-            <w:rStyle w:val="Hyperlink"/>
-            <w:noProof/>
-          </w:rPr>
-          <w:t>APÊNDICE A – Código do Arduino</w:t>
-        </w:r>
-        <w:r>
-          <w:rPr>
-            <w:noProof/>
-            <w:webHidden/>
-          </w:rPr>
-          <w:tab/>
-        </w:r>
-        <w:r>
-          <w:rPr>
-            <w:noProof/>
-            <w:webHidden/>
-          </w:rPr>
-          <w:fldChar w:fldCharType="begin"/>
-        </w:r>
-        <w:r>
-          <w:rPr>
-            <w:noProof/>
-            <w:webHidden/>
-          </w:rPr>
-          <w:instrText xml:space="preserve"> PAGEREF _Toc453522948 \h </w:instrText>
-        </w:r>
-        <w:r>
-          <w:rPr>
-            <w:noProof/>
-            <w:webHidden/>
-          </w:rPr>
-        </w:r>
-        <w:r>
-          <w:rPr>
-            <w:noProof/>
-            <w:webHidden/>
-          </w:rPr>
-          <w:fldChar w:fldCharType="separate"/>
-        </w:r>
-        <w:r>
-          <w:rPr>
-            <w:noProof/>
-            <w:webHidden/>
-          </w:rPr>
-          <w:t>36</w:t>
-        </w:r>
-        <w:r>
-          <w:rPr>
-            <w:noProof/>
-            <w:webHidden/>
-          </w:rPr>
-          <w:fldChar w:fldCharType="end"/>
-        </w:r>
-      </w:hyperlink>
-    </w:p>
-    <w:p>
-      <w:pPr>
-        <w:pStyle w:val="Sumrio1"/>
-        <w:tabs>
-          <w:tab w:val="right" w:leader="dot" w:pos="8778"/>
-        </w:tabs>
-        <w:rPr>
-          <w:rFonts w:asciiTheme="minorHAnsi" w:eastAsiaTheme="minorEastAsia" w:hAnsiTheme="minorHAnsi" w:cstheme="minorBidi"/>
-          <w:b w:val="0"/>
-          <w:caps w:val="0"/>
-          <w:noProof/>
-        </w:rPr>
-      </w:pPr>
-      <w:hyperlink w:anchor="_Toc453522949" w:history="1">
-        <w:r>
-          <w:rPr>
-            <w:rStyle w:val="Hyperlink"/>
-            <w:noProof/>
-          </w:rPr>
-          <w:t>ANEXO A – Tabelas do Protocolo OBD-II</w:t>
-        </w:r>
-        <w:r>
-          <w:rPr>
-            <w:noProof/>
-            <w:webHidden/>
-          </w:rPr>
-          <w:tab/>
-        </w:r>
-        <w:r>
-          <w:rPr>
-            <w:noProof/>
-            <w:webHidden/>
-          </w:rPr>
-          <w:fldChar w:fldCharType="begin"/>
-        </w:r>
-        <w:r>
-          <w:rPr>
-            <w:noProof/>
-            <w:webHidden/>
-          </w:rPr>
-          <w:instrText xml:space="preserve"> PAGEREF _Toc453522949 \h </w:instrText>
-        </w:r>
-        <w:r>
-          <w:rPr>
-            <w:noProof/>
-            <w:webHidden/>
-          </w:rPr>
-        </w:r>
-        <w:r>
-          <w:rPr>
-            <w:noProof/>
-            <w:webHidden/>
-          </w:rPr>
-          <w:fldChar w:fldCharType="separate"/>
-        </w:r>
-        <w:r>
-          <w:rPr>
-            <w:noProof/>
-            <w:webHidden/>
-          </w:rPr>
-          <w:t>37</w:t>
+          <w:t>40</w:t>
         </w:r>
         <w:r>
           <w:rPr>
@@ -3339,19 +3335,19 @@
       <w:r>
         <w:br w:type="page"/>
       </w:r>
-      <w:bookmarkStart w:id="0" w:name="_Toc223175047"/>
-      <w:bookmarkStart w:id="1" w:name="_Toc223880326"/>
-      <w:bookmarkStart w:id="2" w:name="_Toc238540329"/>
-      <w:bookmarkStart w:id="3" w:name="_Toc240449889"/>
-      <w:bookmarkStart w:id="4" w:name="_Toc240451384"/>
-      <w:bookmarkStart w:id="5" w:name="_Toc240451547"/>
-      <w:bookmarkStart w:id="6" w:name="_Toc453522926"/>
+      <w:bookmarkStart w:id="0" w:name="_Toc240451384"/>
+      <w:bookmarkStart w:id="1" w:name="_Toc240451547"/>
+      <w:bookmarkStart w:id="2" w:name="_Toc223175047"/>
+      <w:bookmarkStart w:id="3" w:name="_Toc223880326"/>
+      <w:bookmarkStart w:id="4" w:name="_Toc238540329"/>
+      <w:bookmarkStart w:id="5" w:name="_Toc240449889"/>
+      <w:bookmarkStart w:id="6" w:name="_Toc453532164"/>
       <w:r>
         <w:lastRenderedPageBreak/>
         <w:t>Lista de Figuras</w:t>
       </w:r>
-      <w:bookmarkEnd w:id="4"/>
-      <w:bookmarkEnd w:id="5"/>
+      <w:bookmarkEnd w:id="0"/>
+      <w:bookmarkEnd w:id="1"/>
       <w:bookmarkEnd w:id="6"/>
     </w:p>
     <w:p>
@@ -3361,7 +3357,7 @@
           <w:tab w:val="right" w:leader="dot" w:pos="8778"/>
         </w:tabs>
         <w:rPr>
-          <w:rFonts w:ascii="Calibri" w:hAnsi="Calibri"/>
+          <w:rFonts w:asciiTheme="minorHAnsi" w:eastAsiaTheme="minorEastAsia" w:hAnsiTheme="minorHAnsi" w:cstheme="minorBidi"/>
           <w:noProof/>
           <w:sz w:val="22"/>
           <w:szCs w:val="22"/>
@@ -3376,7 +3372,7 @@
       <w:r>
         <w:fldChar w:fldCharType="separate"/>
       </w:r>
-      <w:hyperlink w:anchor="_Toc434781435" w:history="1">
+      <w:hyperlink w:anchor="_Toc453532127" w:history="1">
         <w:r>
           <w:rPr>
             <w:rStyle w:val="Hyperlink"/>
@@ -3403,7 +3399,7 @@
             <w:noProof/>
             <w:webHidden/>
           </w:rPr>
-          <w:instrText xml:space="preserve"> PAGEREF _Toc434781435 \h </w:instrText>
+          <w:instrText xml:space="preserve"> PAGEREF _Toc453532127 \h </w:instrText>
         </w:r>
         <w:r>
           <w:rPr>
@@ -3441,13 +3437,13 @@
           <w:tab w:val="right" w:leader="dot" w:pos="8778"/>
         </w:tabs>
         <w:rPr>
-          <w:rFonts w:ascii="Calibri" w:hAnsi="Calibri"/>
+          <w:rFonts w:asciiTheme="minorHAnsi" w:eastAsiaTheme="minorEastAsia" w:hAnsiTheme="minorHAnsi" w:cstheme="minorBidi"/>
           <w:noProof/>
           <w:sz w:val="22"/>
           <w:szCs w:val="22"/>
         </w:rPr>
       </w:pPr>
-      <w:hyperlink w:anchor="_Toc434781436" w:history="1">
+      <w:hyperlink w:anchor="_Toc453532128" w:history="1">
         <w:r>
           <w:rPr>
             <w:rStyle w:val="Hyperlink"/>
@@ -3474,7 +3470,7 @@
             <w:noProof/>
             <w:webHidden/>
           </w:rPr>
-          <w:instrText xml:space="preserve"> PAGEREF _Toc434781436 \h </w:instrText>
+          <w:instrText xml:space="preserve"> PAGEREF _Toc453532128 \h </w:instrText>
         </w:r>
         <w:r>
           <w:rPr>
@@ -3512,13 +3508,13 @@
           <w:tab w:val="right" w:leader="dot" w:pos="8778"/>
         </w:tabs>
         <w:rPr>
-          <w:rFonts w:ascii="Calibri" w:hAnsi="Calibri"/>
+          <w:rFonts w:asciiTheme="minorHAnsi" w:eastAsiaTheme="minorEastAsia" w:hAnsiTheme="minorHAnsi" w:cstheme="minorBidi"/>
           <w:noProof/>
           <w:sz w:val="22"/>
           <w:szCs w:val="22"/>
         </w:rPr>
       </w:pPr>
-      <w:hyperlink w:anchor="_Toc434781437" w:history="1">
+      <w:hyperlink w:anchor="_Toc453532129" w:history="1">
         <w:r>
           <w:rPr>
             <w:rStyle w:val="Hyperlink"/>
@@ -3545,7 +3541,7 @@
             <w:noProof/>
             <w:webHidden/>
           </w:rPr>
-          <w:instrText xml:space="preserve"> PAGEREF _Toc434781437 \h </w:instrText>
+          <w:instrText xml:space="preserve"> PAGEREF _Toc453532129 \h </w:instrText>
         </w:r>
         <w:r>
           <w:rPr>
@@ -3583,13 +3579,13 @@
           <w:tab w:val="right" w:leader="dot" w:pos="8778"/>
         </w:tabs>
         <w:rPr>
-          <w:rFonts w:ascii="Calibri" w:hAnsi="Calibri"/>
+          <w:rFonts w:asciiTheme="minorHAnsi" w:eastAsiaTheme="minorEastAsia" w:hAnsiTheme="minorHAnsi" w:cstheme="minorBidi"/>
           <w:noProof/>
           <w:sz w:val="22"/>
           <w:szCs w:val="22"/>
         </w:rPr>
       </w:pPr>
-      <w:hyperlink w:anchor="_Toc434781438" w:history="1">
+      <w:hyperlink w:anchor="_Toc453532130" w:history="1">
         <w:r>
           <w:rPr>
             <w:rStyle w:val="Hyperlink"/>
@@ -3616,7 +3612,7 @@
             <w:noProof/>
             <w:webHidden/>
           </w:rPr>
-          <w:instrText xml:space="preserve"> PAGEREF _Toc434781438 \h </w:instrText>
+          <w:instrText xml:space="preserve"> PAGEREF _Toc453532130 \h </w:instrText>
         </w:r>
         <w:r>
           <w:rPr>
@@ -3654,19 +3650,19 @@
           <w:tab w:val="right" w:leader="dot" w:pos="8778"/>
         </w:tabs>
         <w:rPr>
-          <w:rFonts w:ascii="Calibri" w:hAnsi="Calibri"/>
+          <w:rFonts w:asciiTheme="minorHAnsi" w:eastAsiaTheme="minorEastAsia" w:hAnsiTheme="minorHAnsi" w:cstheme="minorBidi"/>
           <w:noProof/>
           <w:sz w:val="22"/>
           <w:szCs w:val="22"/>
         </w:rPr>
       </w:pPr>
-      <w:hyperlink w:anchor="_Toc434781439" w:history="1">
+      <w:hyperlink w:anchor="_Toc453532131" w:history="1">
         <w:r>
           <w:rPr>
             <w:rStyle w:val="Hyperlink"/>
             <w:noProof/>
           </w:rPr>
-          <w:t>Figura 5: Motor CEP 12V da BOSCH</w:t>
+          <w:t>Figura 5: Pseudocódigo do sistema pervasivo</w:t>
         </w:r>
         <w:r>
           <w:rPr>
@@ -3687,7 +3683,7 @@
             <w:noProof/>
             <w:webHidden/>
           </w:rPr>
-          <w:instrText xml:space="preserve"> PAGEREF _Toc434781439 \h </w:instrText>
+          <w:instrText xml:space="preserve"> PAGEREF _Toc453532131 \h </w:instrText>
         </w:r>
         <w:r>
           <w:rPr>
@@ -3707,7 +3703,7 @@
             <w:noProof/>
             <w:webHidden/>
           </w:rPr>
-          <w:t>19</w:t>
+          <w:t>20</w:t>
         </w:r>
         <w:r>
           <w:rPr>
@@ -3725,19 +3721,19 @@
           <w:tab w:val="right" w:leader="dot" w:pos="8778"/>
         </w:tabs>
         <w:rPr>
-          <w:rFonts w:ascii="Calibri" w:hAnsi="Calibri"/>
+          <w:rFonts w:asciiTheme="minorHAnsi" w:eastAsiaTheme="minorEastAsia" w:hAnsiTheme="minorHAnsi" w:cstheme="minorBidi"/>
           <w:noProof/>
           <w:sz w:val="22"/>
           <w:szCs w:val="22"/>
         </w:rPr>
       </w:pPr>
-      <w:hyperlink w:anchor="_Toc434781440" w:history="1">
+      <w:hyperlink w:anchor="_Toc453532132" w:history="1">
         <w:r>
           <w:rPr>
             <w:rStyle w:val="Hyperlink"/>
             <w:noProof/>
           </w:rPr>
-          <w:t>Figura 6: Controlador de Motor 12V</w:t>
+          <w:t>Figura 6: Circuito do sistema de piloto automático</w:t>
         </w:r>
         <w:r>
           <w:rPr>
@@ -3758,7 +3754,7 @@
             <w:noProof/>
             <w:webHidden/>
           </w:rPr>
-          <w:instrText xml:space="preserve"> PAGEREF _Toc434781440 \h </w:instrText>
+          <w:instrText xml:space="preserve"> PAGEREF _Toc453532132 \h </w:instrText>
         </w:r>
         <w:r>
           <w:rPr>
@@ -3778,7 +3774,7 @@
             <w:noProof/>
             <w:webHidden/>
           </w:rPr>
-          <w:t>19</w:t>
+          <w:t>21</w:t>
         </w:r>
         <w:r>
           <w:rPr>
@@ -3796,19 +3792,19 @@
           <w:tab w:val="right" w:leader="dot" w:pos="8778"/>
         </w:tabs>
         <w:rPr>
-          <w:rFonts w:ascii="Calibri" w:hAnsi="Calibri"/>
+          <w:rFonts w:asciiTheme="minorHAnsi" w:eastAsiaTheme="minorEastAsia" w:hAnsiTheme="minorHAnsi" w:cstheme="minorBidi"/>
           <w:noProof/>
           <w:sz w:val="22"/>
           <w:szCs w:val="22"/>
         </w:rPr>
       </w:pPr>
-      <w:hyperlink w:anchor="_Toc434781441" w:history="1">
+      <w:hyperlink w:anchor="_Toc453532133" w:history="1">
         <w:r>
           <w:rPr>
             <w:rStyle w:val="Hyperlink"/>
             <w:noProof/>
           </w:rPr>
-          <w:t>Figura 7: Montagem física dos componentes</w:t>
+          <w:t>Figura 7: Arduino Pro Mini</w:t>
         </w:r>
         <w:r>
           <w:rPr>
@@ -3829,7 +3825,7 @@
             <w:noProof/>
             <w:webHidden/>
           </w:rPr>
-          <w:instrText xml:space="preserve"> PAGEREF _Toc434781441 \h </w:instrText>
+          <w:instrText xml:space="preserve"> PAGEREF _Toc453532133 \h </w:instrText>
         </w:r>
         <w:r>
           <w:rPr>
@@ -3849,7 +3845,7 @@
             <w:noProof/>
             <w:webHidden/>
           </w:rPr>
-          <w:t>20</w:t>
+          <w:t>23</w:t>
         </w:r>
         <w:r>
           <w:rPr>
@@ -3867,19 +3863,19 @@
           <w:tab w:val="right" w:leader="dot" w:pos="8778"/>
         </w:tabs>
         <w:rPr>
-          <w:rFonts w:ascii="Calibri" w:hAnsi="Calibri"/>
+          <w:rFonts w:asciiTheme="minorHAnsi" w:eastAsiaTheme="minorEastAsia" w:hAnsiTheme="minorHAnsi" w:cstheme="minorBidi"/>
           <w:noProof/>
           <w:sz w:val="22"/>
           <w:szCs w:val="22"/>
         </w:rPr>
       </w:pPr>
-      <w:hyperlink w:anchor="_Toc434781442" w:history="1">
+      <w:hyperlink w:anchor="_Toc453532134" w:history="1">
         <w:r>
           <w:rPr>
             <w:rStyle w:val="Hyperlink"/>
             <w:noProof/>
           </w:rPr>
-          <w:t>Figura 8: Circuito do sistema de piloto automático</w:t>
+          <w:t>Figura 8: Módulo Bluetooth BTH-07</w:t>
         </w:r>
         <w:r>
           <w:rPr>
@@ -3900,7 +3896,7 @@
             <w:noProof/>
             <w:webHidden/>
           </w:rPr>
-          <w:instrText xml:space="preserve"> PAGEREF _Toc434781442 \h </w:instrText>
+          <w:instrText xml:space="preserve"> PAGEREF _Toc453532134 \h </w:instrText>
         </w:r>
         <w:r>
           <w:rPr>
@@ -3920,7 +3916,433 @@
             <w:noProof/>
             <w:webHidden/>
           </w:rPr>
-          <w:t>21</w:t>
+          <w:t>23</w:t>
+        </w:r>
+        <w:r>
+          <w:rPr>
+            <w:noProof/>
+            <w:webHidden/>
+          </w:rPr>
+          <w:fldChar w:fldCharType="end"/>
+        </w:r>
+      </w:hyperlink>
+    </w:p>
+    <w:p>
+      <w:pPr>
+        <w:pStyle w:val="ndicedeilustraes"/>
+        <w:tabs>
+          <w:tab w:val="right" w:leader="dot" w:pos="8778"/>
+        </w:tabs>
+        <w:rPr>
+          <w:rFonts w:asciiTheme="minorHAnsi" w:eastAsiaTheme="minorEastAsia" w:hAnsiTheme="minorHAnsi" w:cstheme="minorBidi"/>
+          <w:noProof/>
+          <w:sz w:val="22"/>
+          <w:szCs w:val="22"/>
+        </w:rPr>
+      </w:pPr>
+      <w:hyperlink w:anchor="_Toc453532135" w:history="1">
+        <w:r>
+          <w:rPr>
+            <w:rStyle w:val="Hyperlink"/>
+            <w:noProof/>
+          </w:rPr>
+          <w:t>Figura 9: Módulo de Diagnóstico Bluetooth ELM327</w:t>
+        </w:r>
+        <w:r>
+          <w:rPr>
+            <w:noProof/>
+            <w:webHidden/>
+          </w:rPr>
+          <w:tab/>
+        </w:r>
+        <w:r>
+          <w:rPr>
+            <w:noProof/>
+            <w:webHidden/>
+          </w:rPr>
+          <w:fldChar w:fldCharType="begin"/>
+        </w:r>
+        <w:r>
+          <w:rPr>
+            <w:noProof/>
+            <w:webHidden/>
+          </w:rPr>
+          <w:instrText xml:space="preserve"> PAGEREF _Toc453532135 \h </w:instrText>
+        </w:r>
+        <w:r>
+          <w:rPr>
+            <w:noProof/>
+            <w:webHidden/>
+          </w:rPr>
+        </w:r>
+        <w:r>
+          <w:rPr>
+            <w:noProof/>
+            <w:webHidden/>
+          </w:rPr>
+          <w:fldChar w:fldCharType="separate"/>
+        </w:r>
+        <w:r>
+          <w:rPr>
+            <w:noProof/>
+            <w:webHidden/>
+          </w:rPr>
+          <w:t>24</w:t>
+        </w:r>
+        <w:r>
+          <w:rPr>
+            <w:noProof/>
+            <w:webHidden/>
+          </w:rPr>
+          <w:fldChar w:fldCharType="end"/>
+        </w:r>
+      </w:hyperlink>
+    </w:p>
+    <w:p>
+      <w:pPr>
+        <w:pStyle w:val="ndicedeilustraes"/>
+        <w:tabs>
+          <w:tab w:val="right" w:leader="dot" w:pos="8778"/>
+        </w:tabs>
+        <w:rPr>
+          <w:rFonts w:asciiTheme="minorHAnsi" w:eastAsiaTheme="minorEastAsia" w:hAnsiTheme="minorHAnsi" w:cstheme="minorBidi"/>
+          <w:noProof/>
+          <w:sz w:val="22"/>
+          <w:szCs w:val="22"/>
+        </w:rPr>
+      </w:pPr>
+      <w:hyperlink w:anchor="_Toc453532136" w:history="1">
+        <w:r>
+          <w:rPr>
+            <w:rStyle w:val="Hyperlink"/>
+            <w:noProof/>
+          </w:rPr>
+          <w:t>Figura 10: Servo-motor Toward Pro MG996 15 kg/cm</w:t>
+        </w:r>
+        <w:r>
+          <w:rPr>
+            <w:noProof/>
+            <w:webHidden/>
+          </w:rPr>
+          <w:tab/>
+        </w:r>
+        <w:r>
+          <w:rPr>
+            <w:noProof/>
+            <w:webHidden/>
+          </w:rPr>
+          <w:fldChar w:fldCharType="begin"/>
+        </w:r>
+        <w:r>
+          <w:rPr>
+            <w:noProof/>
+            <w:webHidden/>
+          </w:rPr>
+          <w:instrText xml:space="preserve"> PAGEREF _Toc453532136 \h </w:instrText>
+        </w:r>
+        <w:r>
+          <w:rPr>
+            <w:noProof/>
+            <w:webHidden/>
+          </w:rPr>
+        </w:r>
+        <w:r>
+          <w:rPr>
+            <w:noProof/>
+            <w:webHidden/>
+          </w:rPr>
+          <w:fldChar w:fldCharType="separate"/>
+        </w:r>
+        <w:r>
+          <w:rPr>
+            <w:noProof/>
+            <w:webHidden/>
+          </w:rPr>
+          <w:t>24</w:t>
+        </w:r>
+        <w:r>
+          <w:rPr>
+            <w:noProof/>
+            <w:webHidden/>
+          </w:rPr>
+          <w:fldChar w:fldCharType="end"/>
+        </w:r>
+      </w:hyperlink>
+    </w:p>
+    <w:p>
+      <w:pPr>
+        <w:pStyle w:val="ndicedeilustraes"/>
+        <w:tabs>
+          <w:tab w:val="right" w:leader="dot" w:pos="8778"/>
+        </w:tabs>
+        <w:rPr>
+          <w:rFonts w:asciiTheme="minorHAnsi" w:eastAsiaTheme="minorEastAsia" w:hAnsiTheme="minorHAnsi" w:cstheme="minorBidi"/>
+          <w:noProof/>
+          <w:sz w:val="22"/>
+          <w:szCs w:val="22"/>
+        </w:rPr>
+      </w:pPr>
+      <w:hyperlink w:anchor="_Toc453532137" w:history="1">
+        <w:r>
+          <w:rPr>
+            <w:rStyle w:val="Hyperlink"/>
+            <w:noProof/>
+          </w:rPr>
+          <w:t>Figura 11: Regulador de tensão 78M33 de 5V para 3.3V</w:t>
+        </w:r>
+        <w:r>
+          <w:rPr>
+            <w:noProof/>
+            <w:webHidden/>
+          </w:rPr>
+          <w:tab/>
+        </w:r>
+        <w:r>
+          <w:rPr>
+            <w:noProof/>
+            <w:webHidden/>
+          </w:rPr>
+          <w:fldChar w:fldCharType="begin"/>
+        </w:r>
+        <w:r>
+          <w:rPr>
+            <w:noProof/>
+            <w:webHidden/>
+          </w:rPr>
+          <w:instrText xml:space="preserve"> PAGEREF _Toc453532137 \h </w:instrText>
+        </w:r>
+        <w:r>
+          <w:rPr>
+            <w:noProof/>
+            <w:webHidden/>
+          </w:rPr>
+        </w:r>
+        <w:r>
+          <w:rPr>
+            <w:noProof/>
+            <w:webHidden/>
+          </w:rPr>
+          <w:fldChar w:fldCharType="separate"/>
+        </w:r>
+        <w:r>
+          <w:rPr>
+            <w:noProof/>
+            <w:webHidden/>
+          </w:rPr>
+          <w:t>24</w:t>
+        </w:r>
+        <w:r>
+          <w:rPr>
+            <w:noProof/>
+            <w:webHidden/>
+          </w:rPr>
+          <w:fldChar w:fldCharType="end"/>
+        </w:r>
+      </w:hyperlink>
+    </w:p>
+    <w:p>
+      <w:pPr>
+        <w:pStyle w:val="ndicedeilustraes"/>
+        <w:tabs>
+          <w:tab w:val="right" w:leader="dot" w:pos="8778"/>
+        </w:tabs>
+        <w:rPr>
+          <w:rFonts w:asciiTheme="minorHAnsi" w:eastAsiaTheme="minorEastAsia" w:hAnsiTheme="minorHAnsi" w:cstheme="minorBidi"/>
+          <w:noProof/>
+          <w:sz w:val="22"/>
+          <w:szCs w:val="22"/>
+        </w:rPr>
+      </w:pPr>
+      <w:hyperlink w:anchor="_Toc453532138" w:history="1">
+        <w:r>
+          <w:rPr>
+            <w:rStyle w:val="Hyperlink"/>
+            <w:noProof/>
+          </w:rPr>
+          <w:t>Figura 12: Circuito montado para a simulação do PID</w:t>
+        </w:r>
+        <w:r>
+          <w:rPr>
+            <w:noProof/>
+            <w:webHidden/>
+          </w:rPr>
+          <w:tab/>
+        </w:r>
+        <w:r>
+          <w:rPr>
+            <w:noProof/>
+            <w:webHidden/>
+          </w:rPr>
+          <w:fldChar w:fldCharType="begin"/>
+        </w:r>
+        <w:r>
+          <w:rPr>
+            <w:noProof/>
+            <w:webHidden/>
+          </w:rPr>
+          <w:instrText xml:space="preserve"> PAGEREF _Toc453532138 \h </w:instrText>
+        </w:r>
+        <w:r>
+          <w:rPr>
+            <w:noProof/>
+            <w:webHidden/>
+          </w:rPr>
+        </w:r>
+        <w:r>
+          <w:rPr>
+            <w:noProof/>
+            <w:webHidden/>
+          </w:rPr>
+          <w:fldChar w:fldCharType="separate"/>
+        </w:r>
+        <w:r>
+          <w:rPr>
+            <w:noProof/>
+            <w:webHidden/>
+          </w:rPr>
+          <w:t>29</w:t>
+        </w:r>
+        <w:r>
+          <w:rPr>
+            <w:noProof/>
+            <w:webHidden/>
+          </w:rPr>
+          <w:fldChar w:fldCharType="end"/>
+        </w:r>
+      </w:hyperlink>
+    </w:p>
+    <w:p>
+      <w:pPr>
+        <w:pStyle w:val="ndicedeilustraes"/>
+        <w:tabs>
+          <w:tab w:val="right" w:leader="dot" w:pos="8778"/>
+        </w:tabs>
+        <w:rPr>
+          <w:rFonts w:asciiTheme="minorHAnsi" w:eastAsiaTheme="minorEastAsia" w:hAnsiTheme="minorHAnsi" w:cstheme="minorBidi"/>
+          <w:noProof/>
+          <w:sz w:val="22"/>
+          <w:szCs w:val="22"/>
+        </w:rPr>
+      </w:pPr>
+      <w:hyperlink w:anchor="_Toc453532139" w:history="1">
+        <w:r>
+          <w:rPr>
+            <w:rStyle w:val="Hyperlink"/>
+            <w:noProof/>
+          </w:rPr>
+          <w:t>Figura 13: Circuito montado para a simulação do PID com IA</w:t>
+        </w:r>
+        <w:r>
+          <w:rPr>
+            <w:noProof/>
+            <w:webHidden/>
+          </w:rPr>
+          <w:tab/>
+        </w:r>
+        <w:r>
+          <w:rPr>
+            <w:noProof/>
+            <w:webHidden/>
+          </w:rPr>
+          <w:fldChar w:fldCharType="begin"/>
+        </w:r>
+        <w:r>
+          <w:rPr>
+            <w:noProof/>
+            <w:webHidden/>
+          </w:rPr>
+          <w:instrText xml:space="preserve"> PAGEREF _Toc453532139 \h </w:instrText>
+        </w:r>
+        <w:r>
+          <w:rPr>
+            <w:noProof/>
+            <w:webHidden/>
+          </w:rPr>
+        </w:r>
+        <w:r>
+          <w:rPr>
+            <w:noProof/>
+            <w:webHidden/>
+          </w:rPr>
+          <w:fldChar w:fldCharType="separate"/>
+        </w:r>
+        <w:r>
+          <w:rPr>
+            <w:noProof/>
+            <w:webHidden/>
+          </w:rPr>
+          <w:t>29</w:t>
+        </w:r>
+        <w:r>
+          <w:rPr>
+            <w:noProof/>
+            <w:webHidden/>
+          </w:rPr>
+          <w:fldChar w:fldCharType="end"/>
+        </w:r>
+      </w:hyperlink>
+    </w:p>
+    <w:p>
+      <w:pPr>
+        <w:pStyle w:val="ndicedeilustraes"/>
+        <w:tabs>
+          <w:tab w:val="right" w:leader="dot" w:pos="8778"/>
+        </w:tabs>
+        <w:rPr>
+          <w:rFonts w:asciiTheme="minorHAnsi" w:eastAsiaTheme="minorEastAsia" w:hAnsiTheme="minorHAnsi" w:cstheme="minorBidi"/>
+          <w:noProof/>
+          <w:sz w:val="22"/>
+          <w:szCs w:val="22"/>
+        </w:rPr>
+      </w:pPr>
+      <w:hyperlink w:anchor="_Toc453532140" w:history="1">
+        <w:r>
+          <w:rPr>
+            <w:rStyle w:val="Hyperlink"/>
+            <w:noProof/>
+          </w:rPr>
+          <w:t>Figura 14: Circuito montado para o teste no veículo</w:t>
+        </w:r>
+        <w:r>
+          <w:rPr>
+            <w:noProof/>
+            <w:webHidden/>
+          </w:rPr>
+          <w:tab/>
+        </w:r>
+        <w:r>
+          <w:rPr>
+            <w:noProof/>
+            <w:webHidden/>
+          </w:rPr>
+          <w:fldChar w:fldCharType="begin"/>
+        </w:r>
+        <w:r>
+          <w:rPr>
+            <w:noProof/>
+            <w:webHidden/>
+          </w:rPr>
+          <w:instrText xml:space="preserve"> PAGEREF _Toc453532140 \h </w:instrText>
+        </w:r>
+        <w:r>
+          <w:rPr>
+            <w:noProof/>
+            <w:webHidden/>
+          </w:rPr>
+        </w:r>
+        <w:r>
+          <w:rPr>
+            <w:noProof/>
+            <w:webHidden/>
+          </w:rPr>
+          <w:fldChar w:fldCharType="separate"/>
+        </w:r>
+        <w:r>
+          <w:rPr>
+            <w:noProof/>
+            <w:webHidden/>
+          </w:rPr>
+          <w:t>30</w:t>
         </w:r>
         <w:r>
           <w:rPr>
@@ -4003,7 +4425,7 @@
       </w:pPr>
       <w:bookmarkStart w:id="7" w:name="_Toc240451385"/>
       <w:bookmarkStart w:id="8" w:name="_Toc240451548"/>
-      <w:bookmarkStart w:id="9" w:name="_Toc453522927"/>
+      <w:bookmarkStart w:id="9" w:name="_Toc453532165"/>
       <w:r>
         <w:lastRenderedPageBreak/>
         <w:t xml:space="preserve">Lista de </w:t>
@@ -4022,7 +4444,7 @@
           <w:tab w:val="right" w:leader="dot" w:pos="8778"/>
         </w:tabs>
         <w:rPr>
-          <w:rFonts w:ascii="Calibri" w:hAnsi="Calibri"/>
+          <w:rFonts w:asciiTheme="minorHAnsi" w:eastAsiaTheme="minorEastAsia" w:hAnsiTheme="minorHAnsi" w:cstheme="minorBidi"/>
           <w:noProof/>
           <w:sz w:val="22"/>
           <w:szCs w:val="22"/>
@@ -4037,13 +4459,13 @@
       <w:r>
         <w:fldChar w:fldCharType="separate"/>
       </w:r>
-      <w:hyperlink w:anchor="_Toc434781428" w:history="1">
+      <w:hyperlink w:anchor="_Toc453532141" w:history="1">
         <w:r>
           <w:rPr>
             <w:rStyle w:val="Hyperlink"/>
             <w:noProof/>
           </w:rPr>
-          <w:t>Gráfico 1: Curva de ajuste de posição do eixo do cabo do acelerador</w:t>
+          <w:t>Gráfico 1: Simulação do Sistema Final</w:t>
         </w:r>
         <w:r>
           <w:rPr>
@@ -4064,7 +4486,7 @@
             <w:noProof/>
             <w:webHidden/>
           </w:rPr>
-          <w:instrText xml:space="preserve"> PAGEREF _Toc434781428 \h </w:instrText>
+          <w:instrText xml:space="preserve"> PAGEREF _Toc453532141 \h </w:instrText>
         </w:r>
         <w:r>
           <w:rPr>
@@ -4084,7 +4506,7 @@
             <w:noProof/>
             <w:webHidden/>
           </w:rPr>
-          <w:t>24</w:t>
+          <w:t>25</w:t>
         </w:r>
         <w:r>
           <w:rPr>
@@ -4102,19 +4524,19 @@
           <w:tab w:val="right" w:leader="dot" w:pos="8778"/>
         </w:tabs>
         <w:rPr>
-          <w:rFonts w:ascii="Calibri" w:hAnsi="Calibri"/>
+          <w:rFonts w:asciiTheme="minorHAnsi" w:eastAsiaTheme="minorEastAsia" w:hAnsiTheme="minorHAnsi" w:cstheme="minorBidi"/>
           <w:noProof/>
           <w:sz w:val="22"/>
           <w:szCs w:val="22"/>
         </w:rPr>
       </w:pPr>
-      <w:hyperlink w:anchor="_Toc434781429" w:history="1">
+      <w:hyperlink w:anchor="_Toc453532142" w:history="1">
         <w:r>
           <w:rPr>
             <w:rStyle w:val="Hyperlink"/>
             <w:noProof/>
           </w:rPr>
-          <w:t>Gráfico 2: Zoom da curva de ajuste de posição do cabo do acelerador</w:t>
+          <w:t>Gráfico 2: Comparação entre “Servo.h” e “PWM.h”</w:t>
         </w:r>
         <w:r>
           <w:rPr>
@@ -4135,7 +4557,7 @@
             <w:noProof/>
             <w:webHidden/>
           </w:rPr>
-          <w:instrText xml:space="preserve"> PAGEREF _Toc434781429 \h </w:instrText>
+          <w:instrText xml:space="preserve"> PAGEREF _Toc453532142 \h </w:instrText>
         </w:r>
         <w:r>
           <w:rPr>
@@ -4155,7 +4577,7 @@
             <w:noProof/>
             <w:webHidden/>
           </w:rPr>
-          <w:t>24</w:t>
+          <w:t>26</w:t>
         </w:r>
         <w:r>
           <w:rPr>
@@ -4173,19 +4595,19 @@
           <w:tab w:val="right" w:leader="dot" w:pos="8778"/>
         </w:tabs>
         <w:rPr>
-          <w:rFonts w:ascii="Calibri" w:hAnsi="Calibri"/>
+          <w:rFonts w:asciiTheme="minorHAnsi" w:eastAsiaTheme="minorEastAsia" w:hAnsiTheme="minorHAnsi" w:cstheme="minorBidi"/>
           <w:noProof/>
           <w:sz w:val="22"/>
           <w:szCs w:val="22"/>
         </w:rPr>
       </w:pPr>
-      <w:hyperlink w:anchor="_Toc434781430" w:history="1">
+      <w:hyperlink w:anchor="_Toc453532143" w:history="1">
         <w:r>
           <w:rPr>
             <w:rStyle w:val="Hyperlink"/>
             <w:noProof/>
           </w:rPr>
-          <w:t>Gráfico 3: Curva de ajuste de posição do eixo do motor</w:t>
+          <w:t>Gráfico 3: Teste do sistema com a biblioteca “PWM.h”</w:t>
         </w:r>
         <w:r>
           <w:rPr>
@@ -4206,7 +4628,7 @@
             <w:noProof/>
             <w:webHidden/>
           </w:rPr>
-          <w:instrText xml:space="preserve"> PAGEREF _Toc434781430 \h </w:instrText>
+          <w:instrText xml:space="preserve"> PAGEREF _Toc453532143 \h </w:instrText>
         </w:r>
         <w:r>
           <w:rPr>
@@ -4226,7 +4648,433 @@
             <w:noProof/>
             <w:webHidden/>
           </w:rPr>
-          <w:t>25</w:t>
+          <w:t>26</w:t>
+        </w:r>
+        <w:r>
+          <w:rPr>
+            <w:noProof/>
+            <w:webHidden/>
+          </w:rPr>
+          <w:fldChar w:fldCharType="end"/>
+        </w:r>
+      </w:hyperlink>
+    </w:p>
+    <w:p>
+      <w:pPr>
+        <w:pStyle w:val="ndicedeilustraes"/>
+        <w:tabs>
+          <w:tab w:val="right" w:leader="dot" w:pos="8778"/>
+        </w:tabs>
+        <w:rPr>
+          <w:rFonts w:asciiTheme="minorHAnsi" w:eastAsiaTheme="minorEastAsia" w:hAnsiTheme="minorHAnsi" w:cstheme="minorBidi"/>
+          <w:noProof/>
+          <w:sz w:val="22"/>
+          <w:szCs w:val="22"/>
+        </w:rPr>
+      </w:pPr>
+      <w:hyperlink w:anchor="_Toc453532144" w:history="1">
+        <w:r>
+          <w:rPr>
+            <w:rStyle w:val="Hyperlink"/>
+            <w:noProof/>
+          </w:rPr>
+          <w:t>Gráfico 4: Curva de velocidade com PID simples</w:t>
+        </w:r>
+        <w:r>
+          <w:rPr>
+            <w:noProof/>
+            <w:webHidden/>
+          </w:rPr>
+          <w:tab/>
+        </w:r>
+        <w:r>
+          <w:rPr>
+            <w:noProof/>
+            <w:webHidden/>
+          </w:rPr>
+          <w:fldChar w:fldCharType="begin"/>
+        </w:r>
+        <w:r>
+          <w:rPr>
+            <w:noProof/>
+            <w:webHidden/>
+          </w:rPr>
+          <w:instrText xml:space="preserve"> PAGEREF _Toc453532144 \h </w:instrText>
+        </w:r>
+        <w:r>
+          <w:rPr>
+            <w:noProof/>
+            <w:webHidden/>
+          </w:rPr>
+        </w:r>
+        <w:r>
+          <w:rPr>
+            <w:noProof/>
+            <w:webHidden/>
+          </w:rPr>
+          <w:fldChar w:fldCharType="separate"/>
+        </w:r>
+        <w:r>
+          <w:rPr>
+            <w:noProof/>
+            <w:webHidden/>
+          </w:rPr>
+          <w:t>27</w:t>
+        </w:r>
+        <w:r>
+          <w:rPr>
+            <w:noProof/>
+            <w:webHidden/>
+          </w:rPr>
+          <w:fldChar w:fldCharType="end"/>
+        </w:r>
+      </w:hyperlink>
+    </w:p>
+    <w:p>
+      <w:pPr>
+        <w:pStyle w:val="ndicedeilustraes"/>
+        <w:tabs>
+          <w:tab w:val="right" w:leader="dot" w:pos="8778"/>
+        </w:tabs>
+        <w:rPr>
+          <w:rFonts w:asciiTheme="minorHAnsi" w:eastAsiaTheme="minorEastAsia" w:hAnsiTheme="minorHAnsi" w:cstheme="minorBidi"/>
+          <w:noProof/>
+          <w:sz w:val="22"/>
+          <w:szCs w:val="22"/>
+        </w:rPr>
+      </w:pPr>
+      <w:hyperlink w:anchor="_Toc453532145" w:history="1">
+        <w:r>
+          <w:rPr>
+            <w:rStyle w:val="Hyperlink"/>
+            <w:noProof/>
+          </w:rPr>
+          <w:t>Gráfico 5: Curva de velocidade com controle do PID novo</w:t>
+        </w:r>
+        <w:r>
+          <w:rPr>
+            <w:noProof/>
+            <w:webHidden/>
+          </w:rPr>
+          <w:tab/>
+        </w:r>
+        <w:r>
+          <w:rPr>
+            <w:noProof/>
+            <w:webHidden/>
+          </w:rPr>
+          <w:fldChar w:fldCharType="begin"/>
+        </w:r>
+        <w:r>
+          <w:rPr>
+            <w:noProof/>
+            <w:webHidden/>
+          </w:rPr>
+          <w:instrText xml:space="preserve"> PAGEREF _Toc453532145 \h </w:instrText>
+        </w:r>
+        <w:r>
+          <w:rPr>
+            <w:noProof/>
+            <w:webHidden/>
+          </w:rPr>
+        </w:r>
+        <w:r>
+          <w:rPr>
+            <w:noProof/>
+            <w:webHidden/>
+          </w:rPr>
+          <w:fldChar w:fldCharType="separate"/>
+        </w:r>
+        <w:r>
+          <w:rPr>
+            <w:noProof/>
+            <w:webHidden/>
+          </w:rPr>
+          <w:t>28</w:t>
+        </w:r>
+        <w:r>
+          <w:rPr>
+            <w:noProof/>
+            <w:webHidden/>
+          </w:rPr>
+          <w:fldChar w:fldCharType="end"/>
+        </w:r>
+      </w:hyperlink>
+    </w:p>
+    <w:p>
+      <w:pPr>
+        <w:pStyle w:val="ndicedeilustraes"/>
+        <w:tabs>
+          <w:tab w:val="right" w:leader="dot" w:pos="8778"/>
+        </w:tabs>
+        <w:rPr>
+          <w:rFonts w:asciiTheme="minorHAnsi" w:eastAsiaTheme="minorEastAsia" w:hAnsiTheme="minorHAnsi" w:cstheme="minorBidi"/>
+          <w:noProof/>
+          <w:sz w:val="22"/>
+          <w:szCs w:val="22"/>
+        </w:rPr>
+      </w:pPr>
+      <w:hyperlink w:anchor="_Toc453532146" w:history="1">
+        <w:r>
+          <w:rPr>
+            <w:rStyle w:val="Hyperlink"/>
+            <w:noProof/>
+          </w:rPr>
+          <w:t>Gráfico 6: Curva de velocidade com IA e PID constante</w:t>
+        </w:r>
+        <w:r>
+          <w:rPr>
+            <w:noProof/>
+            <w:webHidden/>
+          </w:rPr>
+          <w:tab/>
+        </w:r>
+        <w:r>
+          <w:rPr>
+            <w:noProof/>
+            <w:webHidden/>
+          </w:rPr>
+          <w:fldChar w:fldCharType="begin"/>
+        </w:r>
+        <w:r>
+          <w:rPr>
+            <w:noProof/>
+            <w:webHidden/>
+          </w:rPr>
+          <w:instrText xml:space="preserve"> PAGEREF _Toc453532146 \h </w:instrText>
+        </w:r>
+        <w:r>
+          <w:rPr>
+            <w:noProof/>
+            <w:webHidden/>
+          </w:rPr>
+        </w:r>
+        <w:r>
+          <w:rPr>
+            <w:noProof/>
+            <w:webHidden/>
+          </w:rPr>
+          <w:fldChar w:fldCharType="separate"/>
+        </w:r>
+        <w:r>
+          <w:rPr>
+            <w:noProof/>
+            <w:webHidden/>
+          </w:rPr>
+          <w:t>30</w:t>
+        </w:r>
+        <w:r>
+          <w:rPr>
+            <w:noProof/>
+            <w:webHidden/>
+          </w:rPr>
+          <w:fldChar w:fldCharType="end"/>
+        </w:r>
+      </w:hyperlink>
+    </w:p>
+    <w:p>
+      <w:pPr>
+        <w:pStyle w:val="ndicedeilustraes"/>
+        <w:tabs>
+          <w:tab w:val="right" w:leader="dot" w:pos="8778"/>
+        </w:tabs>
+        <w:rPr>
+          <w:rFonts w:asciiTheme="minorHAnsi" w:eastAsiaTheme="minorEastAsia" w:hAnsiTheme="minorHAnsi" w:cstheme="minorBidi"/>
+          <w:noProof/>
+          <w:sz w:val="22"/>
+          <w:szCs w:val="22"/>
+        </w:rPr>
+      </w:pPr>
+      <w:hyperlink w:anchor="_Toc453532147" w:history="1">
+        <w:r>
+          <w:rPr>
+            <w:rStyle w:val="Hyperlink"/>
+            <w:noProof/>
+          </w:rPr>
+          <w:t>Gráfico 7: Curva de velocidade com IA e PID atuando após o motorista soltar o pedal</w:t>
+        </w:r>
+        <w:r>
+          <w:rPr>
+            <w:noProof/>
+            <w:webHidden/>
+          </w:rPr>
+          <w:tab/>
+        </w:r>
+        <w:r>
+          <w:rPr>
+            <w:noProof/>
+            <w:webHidden/>
+          </w:rPr>
+          <w:fldChar w:fldCharType="begin"/>
+        </w:r>
+        <w:r>
+          <w:rPr>
+            <w:noProof/>
+            <w:webHidden/>
+          </w:rPr>
+          <w:instrText xml:space="preserve"> PAGEREF _Toc453532147 \h </w:instrText>
+        </w:r>
+        <w:r>
+          <w:rPr>
+            <w:noProof/>
+            <w:webHidden/>
+          </w:rPr>
+        </w:r>
+        <w:r>
+          <w:rPr>
+            <w:noProof/>
+            <w:webHidden/>
+          </w:rPr>
+          <w:fldChar w:fldCharType="separate"/>
+        </w:r>
+        <w:r>
+          <w:rPr>
+            <w:noProof/>
+            <w:webHidden/>
+          </w:rPr>
+          <w:t>31</w:t>
+        </w:r>
+        <w:r>
+          <w:rPr>
+            <w:noProof/>
+            <w:webHidden/>
+          </w:rPr>
+          <w:fldChar w:fldCharType="end"/>
+        </w:r>
+      </w:hyperlink>
+    </w:p>
+    <w:p>
+      <w:pPr>
+        <w:pStyle w:val="ndicedeilustraes"/>
+        <w:tabs>
+          <w:tab w:val="right" w:leader="dot" w:pos="8778"/>
+        </w:tabs>
+        <w:rPr>
+          <w:rFonts w:asciiTheme="minorHAnsi" w:eastAsiaTheme="minorEastAsia" w:hAnsiTheme="minorHAnsi" w:cstheme="minorBidi"/>
+          <w:noProof/>
+          <w:sz w:val="22"/>
+          <w:szCs w:val="22"/>
+        </w:rPr>
+      </w:pPr>
+      <w:hyperlink w:anchor="_Toc453532148" w:history="1">
+        <w:r>
+          <w:rPr>
+            <w:rStyle w:val="Hyperlink"/>
+            <w:noProof/>
+          </w:rPr>
+          <w:t>Gráfico 8: Curva de velocidade com IA e PID atuando após o motorista manter a velocidade</w:t>
+        </w:r>
+        <w:r>
+          <w:rPr>
+            <w:noProof/>
+            <w:webHidden/>
+          </w:rPr>
+          <w:tab/>
+        </w:r>
+        <w:r>
+          <w:rPr>
+            <w:noProof/>
+            <w:webHidden/>
+          </w:rPr>
+          <w:fldChar w:fldCharType="begin"/>
+        </w:r>
+        <w:r>
+          <w:rPr>
+            <w:noProof/>
+            <w:webHidden/>
+          </w:rPr>
+          <w:instrText xml:space="preserve"> PAGEREF _Toc453532148 \h </w:instrText>
+        </w:r>
+        <w:r>
+          <w:rPr>
+            <w:noProof/>
+            <w:webHidden/>
+          </w:rPr>
+        </w:r>
+        <w:r>
+          <w:rPr>
+            <w:noProof/>
+            <w:webHidden/>
+          </w:rPr>
+          <w:fldChar w:fldCharType="separate"/>
+        </w:r>
+        <w:r>
+          <w:rPr>
+            <w:noProof/>
+            <w:webHidden/>
+          </w:rPr>
+          <w:t>32</w:t>
+        </w:r>
+        <w:r>
+          <w:rPr>
+            <w:noProof/>
+            <w:webHidden/>
+          </w:rPr>
+          <w:fldChar w:fldCharType="end"/>
+        </w:r>
+      </w:hyperlink>
+    </w:p>
+    <w:p>
+      <w:pPr>
+        <w:pStyle w:val="ndicedeilustraes"/>
+        <w:tabs>
+          <w:tab w:val="right" w:leader="dot" w:pos="8778"/>
+        </w:tabs>
+        <w:rPr>
+          <w:rFonts w:asciiTheme="minorHAnsi" w:eastAsiaTheme="minorEastAsia" w:hAnsiTheme="minorHAnsi" w:cstheme="minorBidi"/>
+          <w:noProof/>
+          <w:sz w:val="22"/>
+          <w:szCs w:val="22"/>
+        </w:rPr>
+      </w:pPr>
+      <w:hyperlink w:anchor="_Toc453532149" w:history="1">
+        <w:r>
+          <w:rPr>
+            <w:rStyle w:val="Hyperlink"/>
+            <w:noProof/>
+          </w:rPr>
+          <w:t>Gráfico 9: Curva de velocidade do veículo com o software final</w:t>
+        </w:r>
+        <w:r>
+          <w:rPr>
+            <w:noProof/>
+            <w:webHidden/>
+          </w:rPr>
+          <w:tab/>
+        </w:r>
+        <w:r>
+          <w:rPr>
+            <w:noProof/>
+            <w:webHidden/>
+          </w:rPr>
+          <w:fldChar w:fldCharType="begin"/>
+        </w:r>
+        <w:r>
+          <w:rPr>
+            <w:noProof/>
+            <w:webHidden/>
+          </w:rPr>
+          <w:instrText xml:space="preserve"> PAGEREF _Toc453532149 \h </w:instrText>
+        </w:r>
+        <w:r>
+          <w:rPr>
+            <w:noProof/>
+            <w:webHidden/>
+          </w:rPr>
+        </w:r>
+        <w:r>
+          <w:rPr>
+            <w:noProof/>
+            <w:webHidden/>
+          </w:rPr>
+          <w:fldChar w:fldCharType="separate"/>
+        </w:r>
+        <w:r>
+          <w:rPr>
+            <w:noProof/>
+            <w:webHidden/>
+          </w:rPr>
+          <w:t>34</w:t>
         </w:r>
         <w:r>
           <w:rPr>
@@ -4310,34 +5158,19 @@
     </w:p>
     <w:p>
       <w:pPr>
-        <w:ind w:firstLine="0"/>
-      </w:pPr>
-    </w:p>
-    <w:p>
-      <w:pPr>
-        <w:ind w:firstLine="0"/>
-      </w:pPr>
-    </w:p>
-    <w:p>
-      <w:pPr>
-        <w:ind w:firstLine="0"/>
-      </w:pPr>
-    </w:p>
-    <w:p>
-      <w:pPr>
         <w:pStyle w:val="Ttulo1"/>
       </w:pPr>
       <w:bookmarkStart w:id="10" w:name="_Toc240451386"/>
       <w:bookmarkStart w:id="11" w:name="_Toc240451549"/>
-      <w:bookmarkStart w:id="12" w:name="_Toc453522928"/>
+      <w:bookmarkStart w:id="12" w:name="_Toc453532166"/>
       <w:r>
         <w:lastRenderedPageBreak/>
         <w:t>Lista de Abreviaturas</w:t>
       </w:r>
-      <w:bookmarkEnd w:id="0"/>
-      <w:bookmarkEnd w:id="1"/>
       <w:bookmarkEnd w:id="2"/>
       <w:bookmarkEnd w:id="3"/>
+      <w:bookmarkEnd w:id="4"/>
+      <w:bookmarkEnd w:id="5"/>
       <w:r>
         <w:t xml:space="preserve"> e Siglas</w:t>
       </w:r>
@@ -4346,8 +5179,15 @@
       <w:bookmarkEnd w:id="12"/>
     </w:p>
     <w:p>
-      <w:r>
-        <w:t>CaRINA  - Carro Robótico Inteligente para Navegação Autônoma</w:t>
+      <w:proofErr w:type="spellStart"/>
+      <w:proofErr w:type="gramStart"/>
+      <w:r>
+        <w:t>CaRINA</w:t>
+      </w:r>
+      <w:proofErr w:type="spellEnd"/>
+      <w:proofErr w:type="gramEnd"/>
+      <w:r>
+        <w:t xml:space="preserve">  - Carro Robótico Inteligente para Navegação Autônoma</w:t>
       </w:r>
     </w:p>
     <w:p>
@@ -4453,9 +5293,48 @@
       </w:r>
     </w:p>
     <w:p>
-      <w:r>
-        <w:t>IoT - Internet of Things</w:t>
-      </w:r>
+      <w:pPr>
+        <w:rPr>
+          <w:lang w:val="en-US"/>
+        </w:rPr>
+      </w:pPr>
+      <w:r>
+        <w:rPr>
+          <w:lang w:val="en-US"/>
+        </w:rPr>
+        <w:t xml:space="preserve">LED - </w:t>
+      </w:r>
+      <w:r>
+        <w:rPr>
+          <w:lang w:val="en-US"/>
+        </w:rPr>
+        <w:t>Light Emitting Diode</w:t>
+      </w:r>
+    </w:p>
+    <w:p>
+      <w:proofErr w:type="spellStart"/>
+      <w:proofErr w:type="gramStart"/>
+      <w:r>
+        <w:t>IoT</w:t>
+      </w:r>
+      <w:proofErr w:type="spellEnd"/>
+      <w:proofErr w:type="gramEnd"/>
+      <w:r>
+        <w:t xml:space="preserve"> - Internet </w:t>
+      </w:r>
+      <w:proofErr w:type="spellStart"/>
+      <w:r>
+        <w:t>of</w:t>
+      </w:r>
+      <w:proofErr w:type="spellEnd"/>
+      <w:r>
+        <w:t xml:space="preserve"> </w:t>
+      </w:r>
+      <w:proofErr w:type="spellStart"/>
+      <w:r>
+        <w:t>Things</w:t>
+      </w:r>
+      <w:proofErr w:type="spellEnd"/>
     </w:p>
     <w:p>
       <w:r>
@@ -4480,7 +5359,7 @@
       <w:bookmarkStart w:id="16" w:name="_Toc240449894"/>
       <w:bookmarkStart w:id="17" w:name="_Toc240451389"/>
       <w:bookmarkStart w:id="18" w:name="_Toc240451552"/>
-      <w:bookmarkStart w:id="19" w:name="_Toc453522929"/>
+      <w:bookmarkStart w:id="19" w:name="_Toc453532167"/>
       <w:r>
         <w:lastRenderedPageBreak/>
         <w:t>CAPÍTULO 1: INTRODUÇÃO</w:t>
@@ -4503,7 +5382,7 @@
       <w:bookmarkStart w:id="23" w:name="_Toc240449895"/>
       <w:bookmarkStart w:id="24" w:name="_Toc240451390"/>
       <w:bookmarkStart w:id="25" w:name="_Toc240451553"/>
-      <w:bookmarkStart w:id="26" w:name="_Toc453522930"/>
+      <w:bookmarkStart w:id="26" w:name="_Toc453532168"/>
       <w:r>
         <w:t>1.1. Contextualização e Motivação</w:t>
       </w:r>
@@ -4540,26 +5419,66 @@
         </w:rPr>
         <w:t xml:space="preserve">Neste trabalho será abordado um dos itens mais antigos criados com o objetivo de facilitar a vida do motorista, o </w:t>
       </w:r>
+      <w:proofErr w:type="spellStart"/>
+      <w:proofErr w:type="gramStart"/>
       <w:r>
         <w:rPr>
           <w:i/>
           <w:color w:val="000000"/>
         </w:rPr>
-        <w:t>cruise control</w:t>
-      </w:r>
+        <w:t>cruise</w:t>
+      </w:r>
+      <w:proofErr w:type="spellEnd"/>
+      <w:proofErr w:type="gramEnd"/>
+      <w:r>
+        <w:rPr>
+          <w:i/>
+          <w:color w:val="000000"/>
+        </w:rPr>
+        <w:t xml:space="preserve"> </w:t>
+      </w:r>
+      <w:proofErr w:type="spellStart"/>
+      <w:r>
+        <w:rPr>
+          <w:i/>
+          <w:color w:val="000000"/>
+        </w:rPr>
+        <w:t>control</w:t>
+      </w:r>
+      <w:proofErr w:type="spellEnd"/>
       <w:r>
         <w:rPr>
           <w:color w:val="000000"/>
         </w:rPr>
         <w:t xml:space="preserve">, comumente traduzido como “piloto automático”, que nada mais é do que um sistema que mantém a velocidade do veículo constante. O </w:t>
       </w:r>
+      <w:proofErr w:type="spellStart"/>
+      <w:proofErr w:type="gramStart"/>
       <w:r>
         <w:rPr>
           <w:i/>
           <w:color w:val="000000"/>
         </w:rPr>
-        <w:t>cruise control</w:t>
-      </w:r>
+        <w:t>cruise</w:t>
+      </w:r>
+      <w:proofErr w:type="spellEnd"/>
+      <w:proofErr w:type="gramEnd"/>
+      <w:r>
+        <w:rPr>
+          <w:i/>
+          <w:color w:val="000000"/>
+        </w:rPr>
+        <w:t xml:space="preserve"> </w:t>
+      </w:r>
+      <w:proofErr w:type="spellStart"/>
+      <w:r>
+        <w:rPr>
+          <w:i/>
+          <w:color w:val="000000"/>
+        </w:rPr>
+        <w:t>control</w:t>
+      </w:r>
+      <w:proofErr w:type="spellEnd"/>
       <w:r>
         <w:rPr>
           <w:color w:val="000000"/>
@@ -4571,27 +5490,118 @@
           <w:i/>
           <w:color w:val="000000"/>
         </w:rPr>
-        <w:t>Google Self-Driving Car</w:t>
-      </w:r>
-      <w:r>
-        <w:rPr>
-          <w:color w:val="000000"/>
-        </w:rPr>
-        <w:t xml:space="preserve"> (GOOGLE, 2015), o CaRINA (Carro Robótico Inteligente para Navegação Autônoma) do ICMC-USP (Instituto de Ciências Matemáticas e de Computação) (CARINA2, 2015) ou os veículos que competem nas competições do </w:t>
-      </w:r>
+        <w:t xml:space="preserve">Google </w:t>
+      </w:r>
+      <w:proofErr w:type="spellStart"/>
       <w:r>
         <w:rPr>
           <w:i/>
           <w:color w:val="000000"/>
         </w:rPr>
-        <w:t>Defense Advanced Research Projects Agency</w:t>
-      </w:r>
-      <w:r>
-        <w:rPr>
+        <w:t>Self-Driving</w:t>
+      </w:r>
+      <w:proofErr w:type="spellEnd"/>
+      <w:r>
+        <w:rPr>
+          <w:i/>
           <w:color w:val="000000"/>
         </w:rPr>
         <w:t xml:space="preserve"> </w:t>
       </w:r>
+      <w:proofErr w:type="spellStart"/>
+      <w:r>
+        <w:rPr>
+          <w:i/>
+          <w:color w:val="000000"/>
+        </w:rPr>
+        <w:t>Car</w:t>
+      </w:r>
+      <w:proofErr w:type="spellEnd"/>
+      <w:r>
+        <w:rPr>
+          <w:color w:val="000000"/>
+        </w:rPr>
+        <w:t xml:space="preserve"> (GOOGLE, 2015), o </w:t>
+      </w:r>
+      <w:proofErr w:type="spellStart"/>
+      <w:proofErr w:type="gramStart"/>
+      <w:r>
+        <w:rPr>
+          <w:color w:val="000000"/>
+        </w:rPr>
+        <w:t>CaRINA</w:t>
+      </w:r>
+      <w:proofErr w:type="spellEnd"/>
+      <w:proofErr w:type="gramEnd"/>
+      <w:r>
+        <w:rPr>
+          <w:color w:val="000000"/>
+        </w:rPr>
+        <w:t xml:space="preserve"> (Carro Robótico Inteligente para Navegação Autônoma) do ICMC-USP (Instituto de Ciências Matemáticas e de Computação) (CARINA2, 2015) ou os veículos que competem nas competições do </w:t>
+      </w:r>
+      <w:proofErr w:type="spellStart"/>
+      <w:r>
+        <w:rPr>
+          <w:i/>
+          <w:color w:val="000000"/>
+        </w:rPr>
+        <w:t>Defense</w:t>
+      </w:r>
+      <w:proofErr w:type="spellEnd"/>
+      <w:r>
+        <w:rPr>
+          <w:i/>
+          <w:color w:val="000000"/>
+        </w:rPr>
+        <w:t xml:space="preserve"> </w:t>
+      </w:r>
+      <w:proofErr w:type="spellStart"/>
+      <w:r>
+        <w:rPr>
+          <w:i/>
+          <w:color w:val="000000"/>
+        </w:rPr>
+        <w:t>Advanced</w:t>
+      </w:r>
+      <w:proofErr w:type="spellEnd"/>
+      <w:r>
+        <w:rPr>
+          <w:i/>
+          <w:color w:val="000000"/>
+        </w:rPr>
+        <w:t xml:space="preserve"> Research </w:t>
+      </w:r>
+      <w:proofErr w:type="spellStart"/>
+      <w:r>
+        <w:rPr>
+          <w:i/>
+          <w:color w:val="000000"/>
+        </w:rPr>
+        <w:t>Projects</w:t>
+      </w:r>
+      <w:proofErr w:type="spellEnd"/>
+      <w:r>
+        <w:rPr>
+          <w:i/>
+          <w:color w:val="000000"/>
+        </w:rPr>
+        <w:t xml:space="preserve"> </w:t>
+      </w:r>
+      <w:proofErr w:type="spellStart"/>
+      <w:r>
+        <w:rPr>
+          <w:i/>
+          <w:color w:val="000000"/>
+        </w:rPr>
+        <w:t>Agency</w:t>
+      </w:r>
+      <w:proofErr w:type="spellEnd"/>
+      <w:r>
+        <w:rPr>
+          <w:color w:val="000000"/>
+        </w:rPr>
+        <w:t xml:space="preserve"> </w:t>
+      </w:r>
       <w:r>
         <w:rPr>
           <w:color w:val="000000"/>
@@ -4617,26 +5627,66 @@
         </w:rPr>
         <w:t xml:space="preserve">Itens como o </w:t>
       </w:r>
+      <w:proofErr w:type="spellStart"/>
+      <w:proofErr w:type="gramStart"/>
       <w:r>
         <w:rPr>
           <w:i/>
           <w:color w:val="000000"/>
         </w:rPr>
-        <w:t>cruise control</w:t>
-      </w:r>
+        <w:t>cruise</w:t>
+      </w:r>
+      <w:proofErr w:type="spellEnd"/>
+      <w:proofErr w:type="gramEnd"/>
+      <w:r>
+        <w:rPr>
+          <w:i/>
+          <w:color w:val="000000"/>
+        </w:rPr>
+        <w:t xml:space="preserve"> </w:t>
+      </w:r>
+      <w:proofErr w:type="spellStart"/>
+      <w:r>
+        <w:rPr>
+          <w:i/>
+          <w:color w:val="000000"/>
+        </w:rPr>
+        <w:t>control</w:t>
+      </w:r>
+      <w:proofErr w:type="spellEnd"/>
       <w:r>
         <w:rPr>
           <w:color w:val="000000"/>
         </w:rPr>
         <w:t xml:space="preserve"> moderno, no qual além de escolher a velocidade desejada o motorista deve selecionar também a distância de segurança a ser observada por meio de algum dispositivo de interface entre o motorista e o sistema, tem sido implementado de fábrica nos veículos mais novos e luxuosos. E nos modelos mais econômicos, o </w:t>
       </w:r>
+      <w:proofErr w:type="spellStart"/>
+      <w:proofErr w:type="gramStart"/>
       <w:r>
         <w:rPr>
           <w:i/>
           <w:color w:val="000000"/>
         </w:rPr>
-        <w:t>cruise control</w:t>
-      </w:r>
+        <w:t>cruise</w:t>
+      </w:r>
+      <w:proofErr w:type="spellEnd"/>
+      <w:proofErr w:type="gramEnd"/>
+      <w:r>
+        <w:rPr>
+          <w:i/>
+          <w:color w:val="000000"/>
+        </w:rPr>
+        <w:t xml:space="preserve"> </w:t>
+      </w:r>
+      <w:proofErr w:type="spellStart"/>
+      <w:r>
+        <w:rPr>
+          <w:i/>
+          <w:color w:val="000000"/>
+        </w:rPr>
+        <w:t>control</w:t>
+      </w:r>
+      <w:proofErr w:type="spellEnd"/>
       <w:r>
         <w:rPr>
           <w:color w:val="000000"/>
@@ -4655,27 +5705,53 @@
         </w:rPr>
         <w:t xml:space="preserve">), dependendo do modelo e marca do veículo. Dado o alto custo para a adição do </w:t>
       </w:r>
+      <w:proofErr w:type="spellStart"/>
+      <w:proofErr w:type="gramStart"/>
       <w:r>
         <w:rPr>
           <w:i/>
           <w:color w:val="000000"/>
         </w:rPr>
-        <w:t xml:space="preserve">cruise </w:t>
-      </w:r>
+        <w:t>cruise</w:t>
+      </w:r>
+      <w:proofErr w:type="spellEnd"/>
+      <w:proofErr w:type="gramEnd"/>
       <w:r>
         <w:rPr>
           <w:i/>
           <w:color w:val="000000"/>
         </w:rPr>
+        <w:t xml:space="preserve"> </w:t>
+      </w:r>
+      <w:proofErr w:type="spellStart"/>
+      <w:r>
+        <w:rPr>
+          <w:i/>
+          <w:color w:val="000000"/>
+        </w:rPr>
+        <w:t>control</w:t>
+      </w:r>
+      <w:proofErr w:type="spellEnd"/>
+      <w:r>
+        <w:rPr>
+          <w:color w:val="000000"/>
+        </w:rPr>
+        <w:t xml:space="preserve"> em um veículo, este trabalho visa a construção de um sistema similar, utilizando </w:t>
+      </w:r>
+      <w:r>
+        <w:rPr>
+          <w:color w:val="000000"/>
+        </w:rPr>
         <w:lastRenderedPageBreak/>
-        <w:t>control</w:t>
-      </w:r>
-      <w:r>
-        <w:rPr>
-          <w:color w:val="000000"/>
-        </w:rPr>
-        <w:t xml:space="preserve"> em um veículo, este trabalho visa a construção de um sistema similar, utilizando itens de baixo custo, sem a necessidade de dispositivos de interface entre o motorista e o sistema, e com o mínimo de modificações no veículo.</w:t>
-      </w:r>
+        <w:t>itens de baixo custo, sem a necessidade de dispositivos de interface entre o motorista e o sistema, e com o mínimo de modificações no veículo.</w:t>
+      </w:r>
+    </w:p>
+    <w:p>
+      <w:pPr>
+        <w:rPr>
+          <w:color w:val="000000"/>
+        </w:rPr>
+      </w:pPr>
     </w:p>
     <w:p>
       <w:pPr>
@@ -4687,7 +5763,7 @@
       <w:bookmarkStart w:id="30" w:name="_Toc240449896"/>
       <w:bookmarkStart w:id="31" w:name="_Toc240451391"/>
       <w:bookmarkStart w:id="32" w:name="_Toc240451554"/>
-      <w:bookmarkStart w:id="33" w:name="_Toc453522931"/>
+      <w:bookmarkStart w:id="33" w:name="_Toc453532169"/>
       <w:r>
         <w:t>1.2. Objetivo</w:t>
       </w:r>
@@ -4762,11 +5838,19 @@
         </w:rPr>
         <w:t xml:space="preserve"> </w:t>
       </w:r>
-      <w:r>
-        <w:rPr>
-          <w:color w:val="000000"/>
-        </w:rPr>
-        <w:t>ferramentas de código livre e dispositivos eletrônicos de baixo custo para manter a velocidade do veículo constante de forma pervasiva sem que o motorista tenha que acionar botões ou desviar sua atenção da atividade de conduzir o veículo</w:t>
+      <w:proofErr w:type="gramStart"/>
+      <w:r>
+        <w:rPr>
+          <w:color w:val="000000"/>
+        </w:rPr>
+        <w:t>ferramentas de código livre e dispositivos eletrônicos de baixo custo</w:t>
+      </w:r>
+      <w:proofErr w:type="gramEnd"/>
+      <w:r>
+        <w:rPr>
+          <w:color w:val="000000"/>
+        </w:rPr>
+        <w:t xml:space="preserve"> para manter a velocidade do veículo constante de forma pervasiva sem que o motorista tenha que acionar botões ou desviar sua atenção da atividade de conduzir o veículo</w:t>
       </w:r>
       <w:r>
         <w:rPr>
@@ -4786,13 +5870,31 @@
         </w:rPr>
         <w:t xml:space="preserve"> </w:t>
       </w:r>
+      <w:proofErr w:type="spellStart"/>
       <w:r>
         <w:rPr>
           <w:i/>
           <w:color w:val="000000"/>
         </w:rPr>
-        <w:t>On-Board Diagnostics</w:t>
-      </w:r>
+        <w:t>On-Board</w:t>
+      </w:r>
+      <w:proofErr w:type="spellEnd"/>
+      <w:r>
+        <w:rPr>
+          <w:i/>
+          <w:color w:val="000000"/>
+        </w:rPr>
+        <w:t xml:space="preserve"> </w:t>
+      </w:r>
+      <w:proofErr w:type="spellStart"/>
+      <w:r>
+        <w:rPr>
+          <w:i/>
+          <w:color w:val="000000"/>
+        </w:rPr>
+        <w:t>Diagnostics</w:t>
+      </w:r>
+      <w:proofErr w:type="spellEnd"/>
       <w:r>
         <w:rPr>
           <w:color w:val="000000"/>
@@ -4900,11 +6002,19 @@
         </w:rPr>
         <w:t xml:space="preserve">motor </w:t>
       </w:r>
-      <w:r>
-        <w:rPr>
-          <w:color w:val="000000"/>
-        </w:rPr>
-        <w:t>Tower Pro MG996</w:t>
+      <w:proofErr w:type="spellStart"/>
+      <w:r>
+        <w:rPr>
+          <w:color w:val="000000"/>
+        </w:rPr>
+        <w:t>Tower</w:t>
+      </w:r>
+      <w:proofErr w:type="spellEnd"/>
+      <w:r>
+        <w:rPr>
+          <w:color w:val="000000"/>
+        </w:rPr>
+        <w:t xml:space="preserve"> Pro MG996</w:t>
       </w:r>
       <w:r>
         <w:rPr>
@@ -5018,7 +6128,21 @@
         <w:rPr>
           <w:color w:val="000000"/>
         </w:rPr>
-        <w:t xml:space="preserve"> Mitsubishi Pagero TR4</w:t>
+        <w:t xml:space="preserve"> Mitsubishi </w:t>
+      </w:r>
+      <w:proofErr w:type="spellStart"/>
+      <w:r>
+        <w:rPr>
+          <w:color w:val="000000"/>
+        </w:rPr>
+        <w:t>Pagero</w:t>
+      </w:r>
+      <w:proofErr w:type="spellEnd"/>
+      <w:r>
+        <w:rPr>
+          <w:color w:val="000000"/>
+        </w:rPr>
+        <w:t xml:space="preserve"> TR4</w:t>
       </w:r>
       <w:r>
         <w:rPr>
@@ -5044,13 +6168,47 @@
         </w:rPr>
         <w:t xml:space="preserve"> </w:t>
       </w:r>
+      <w:proofErr w:type="spellStart"/>
       <w:r>
         <w:rPr>
           <w:i/>
           <w:color w:val="000000"/>
         </w:rPr>
-        <w:t>Engine Control Unit</w:t>
-      </w:r>
+        <w:t>Engine</w:t>
+      </w:r>
+      <w:proofErr w:type="spellEnd"/>
+      <w:r>
+        <w:rPr>
+          <w:i/>
+          <w:color w:val="000000"/>
+        </w:rPr>
+        <w:t xml:space="preserve"> </w:t>
+      </w:r>
+      <w:proofErr w:type="spellStart"/>
+      <w:r>
+        <w:rPr>
+          <w:i/>
+          <w:color w:val="000000"/>
+        </w:rPr>
+        <w:t>Control</w:t>
+      </w:r>
+      <w:proofErr w:type="spellEnd"/>
+      <w:r>
+        <w:rPr>
+          <w:i/>
+          <w:color w:val="000000"/>
+        </w:rPr>
+        <w:t xml:space="preserve"> </w:t>
+      </w:r>
+      <w:proofErr w:type="spellStart"/>
+      <w:r>
+        <w:rPr>
+          <w:i/>
+          <w:color w:val="000000"/>
+        </w:rPr>
+        <w:t>Unit</w:t>
+      </w:r>
+      <w:proofErr w:type="spellEnd"/>
       <w:r>
         <w:rPr>
           <w:i/>
@@ -5210,7 +6368,6 @@
           <w:color w:val="000000"/>
           <w:sz w:val="24"/>
           <w:szCs w:val="20"/>
-          <w:lang w:val="pt-BR" w:eastAsia="pt-BR"/>
         </w:rPr>
       </w:pPr>
       <w:r>
@@ -5221,7 +6378,6 @@
           <w:color w:val="000000"/>
           <w:sz w:val="24"/>
           <w:szCs w:val="20"/>
-          <w:lang w:val="pt-BR" w:eastAsia="pt-BR"/>
         </w:rPr>
         <w:t xml:space="preserve">Quanto à operação do sistema, o usuário deve levar o veículo até a velocidade que deseja conduzir, mantendo-a constante </w:t>
       </w:r>
@@ -5233,10 +6389,10 @@
           <w:color w:val="000000"/>
           <w:sz w:val="24"/>
           <w:szCs w:val="20"/>
-          <w:lang w:val="pt-BR" w:eastAsia="pt-BR"/>
-        </w:rPr>
-        <w:t>(com variação de mais ou menos 3</w:t>
-      </w:r>
+        </w:rPr>
+        <w:t xml:space="preserve">(com variação de mais ou menos </w:t>
+      </w:r>
+      <w:proofErr w:type="gramStart"/>
       <w:r>
         <w:rPr>
           <w:rFonts w:ascii="Times New Roman" w:hAnsi="Times New Roman"/>
@@ -5245,10 +6401,10 @@
           <w:color w:val="000000"/>
           <w:sz w:val="24"/>
           <w:szCs w:val="20"/>
-          <w:lang w:val="pt-BR" w:eastAsia="pt-BR"/>
-        </w:rPr>
-        <w:t xml:space="preserve"> Km/h) por 4 segundos. A partir daí o sistema emite um sinal luminoso e o pedal do acelerador deve ser liberado em até 2 segundos. A partir deste momento o sistema entende que deve ficar </w:t>
-      </w:r>
+        </w:rPr>
+        <w:t>3</w:t>
+      </w:r>
+      <w:proofErr w:type="gramEnd"/>
       <w:r>
         <w:rPr>
           <w:rFonts w:ascii="Times New Roman" w:hAnsi="Times New Roman"/>
@@ -5257,32 +6413,40 @@
           <w:color w:val="000000"/>
           <w:sz w:val="24"/>
           <w:szCs w:val="20"/>
-          <w:lang w:val="pt-BR" w:eastAsia="pt-BR"/>
-        </w:rPr>
-        <w:lastRenderedPageBreak/>
-        <w:t>responsável por manter a velocidade constante até que o pedal do acelerador seja novamente acionado pelo motorista, ultrapassando a aceleração atual controlada pelo sistema. Desta forma, o sistema de controle automático de velocidade proposto se diferencia dos já existentes, que utilizam botões para se ajustar manualmente a velocidade que o veículo deve seguir. Isso faz com que o controle do veículo seja realizado de forma mais pervasiva ao usuário (</w:t>
+        </w:rPr>
+        <w:t xml:space="preserve"> Km/h) por 4 segundos. A partir daí o sistema emite um sinal luminoso e o pedal do acelerador deve ser liberado em até 2 segundos. A partir deste momento o sistema entende que deve ficar responsável por manter a velocidade constante até que o pedal do acelerador seja </w:t>
       </w:r>
       <w:r>
         <w:rPr>
           <w:rFonts w:ascii="Times New Roman" w:hAnsi="Times New Roman"/>
           <w:b w:val="0"/>
           <w:bCs w:val="0"/>
-          <w:color w:val="FF0000"/>
+          <w:color w:val="000000"/>
           <w:sz w:val="24"/>
           <w:szCs w:val="20"/>
-          <w:lang w:val="pt-BR" w:eastAsia="pt-BR"/>
-        </w:rPr>
-        <w:t>referencia</w:t>
+        </w:rPr>
+        <w:lastRenderedPageBreak/>
+        <w:t>novamente acionado pelo motorista, ultrapassando a aceleração atual controlada pelo sistema. Desta forma, o sistema de controle automático de velocidade proposto se diferencia dos já existentes, que utilizam botões para se ajustar manualmente a velocidade que o veículo deve seguir. Isso faz com que o controle do veículo seja realizado de forma mais pervasiva ao usuário (</w:t>
       </w:r>
       <w:r>
         <w:rPr>
           <w:rFonts w:ascii="Times New Roman" w:hAnsi="Times New Roman"/>
           <w:b w:val="0"/>
           <w:bCs w:val="0"/>
-          <w:color w:val="000000"/>
+          <w:color w:val="FF0000"/>
           <w:sz w:val="24"/>
           <w:szCs w:val="20"/>
-          <w:lang w:val="pt-BR" w:eastAsia="pt-BR"/>
+        </w:rPr>
+        <w:t>referencia</w:t>
+      </w:r>
+      <w:r>
+        <w:rPr>
+          <w:rFonts w:ascii="Times New Roman" w:hAnsi="Times New Roman"/>
+          <w:b w:val="0"/>
+          <w:bCs w:val="0"/>
+          <w:color w:val="000000"/>
+          <w:sz w:val="24"/>
+          <w:szCs w:val="20"/>
         </w:rPr>
         <w:t>).</w:t>
       </w:r>
@@ -5530,13 +6694,31 @@
         </w:rPr>
         <w:t xml:space="preserve">um controlador </w:t>
       </w:r>
+      <w:proofErr w:type="spellStart"/>
       <w:r>
         <w:rPr>
           <w:i/>
           <w:color w:val="000000"/>
         </w:rPr>
-        <w:t>Proportional-Integral-Derivative Controller</w:t>
-      </w:r>
+        <w:t>Proportional-Integral-Derivative</w:t>
+      </w:r>
+      <w:proofErr w:type="spellEnd"/>
+      <w:r>
+        <w:rPr>
+          <w:i/>
+          <w:color w:val="000000"/>
+        </w:rPr>
+        <w:t xml:space="preserve"> </w:t>
+      </w:r>
+      <w:proofErr w:type="spellStart"/>
+      <w:r>
+        <w:rPr>
+          <w:i/>
+          <w:color w:val="000000"/>
+        </w:rPr>
+        <w:t>Controller</w:t>
+      </w:r>
+      <w:proofErr w:type="spellEnd"/>
       <w:r>
         <w:rPr>
           <w:color w:val="000000"/>
@@ -5626,13 +6808,55 @@
         <w:rPr>
           <w:color w:val="000000"/>
         </w:rPr>
-        <w:t xml:space="preserve">Ser implementado e calibrado para um veículo Mitsubishi Pajero </w:t>
-      </w:r>
-      <w:r>
-        <w:rPr>
-          <w:color w:val="000000"/>
-        </w:rPr>
-        <w:t xml:space="preserve">TR4 Flex modelo </w:t>
+        <w:t xml:space="preserve">Ser </w:t>
+      </w:r>
+      <w:proofErr w:type="gramStart"/>
+      <w:r>
+        <w:rPr>
+          <w:color w:val="000000"/>
+        </w:rPr>
+        <w:t>implementado</w:t>
+      </w:r>
+      <w:proofErr w:type="gramEnd"/>
+      <w:r>
+        <w:rPr>
+          <w:color w:val="000000"/>
+        </w:rPr>
+        <w:t xml:space="preserve"> e calibrado para um veículo Mitsubishi </w:t>
+      </w:r>
+      <w:proofErr w:type="spellStart"/>
+      <w:r>
+        <w:rPr>
+          <w:color w:val="000000"/>
+        </w:rPr>
+        <w:t>Pajero</w:t>
+      </w:r>
+      <w:proofErr w:type="spellEnd"/>
+      <w:r>
+        <w:rPr>
+          <w:color w:val="000000"/>
+        </w:rPr>
+        <w:t xml:space="preserve"> </w:t>
+      </w:r>
+      <w:r>
+        <w:rPr>
+          <w:color w:val="000000"/>
+        </w:rPr>
+        <w:t xml:space="preserve">TR4 </w:t>
+      </w:r>
+      <w:proofErr w:type="spellStart"/>
+      <w:r>
+        <w:rPr>
+          <w:color w:val="000000"/>
+        </w:rPr>
+        <w:t>Flex</w:t>
+      </w:r>
+      <w:proofErr w:type="spellEnd"/>
+      <w:r>
+        <w:rPr>
+          <w:color w:val="000000"/>
+        </w:rPr>
+        <w:t xml:space="preserve"> modelo </w:t>
       </w:r>
       <w:r>
         <w:rPr>
@@ -5669,6 +6893,38 @@
         </w:rPr>
         <w:t>de modificações no veículo.</w:t>
       </w:r>
+    </w:p>
+    <w:p>
+      <w:pPr>
+        <w:ind w:left="360" w:firstLine="0"/>
+        <w:rPr>
+          <w:color w:val="000000"/>
+        </w:rPr>
+      </w:pPr>
+    </w:p>
+    <w:p>
+      <w:pPr>
+        <w:ind w:left="360" w:firstLine="0"/>
+        <w:rPr>
+          <w:color w:val="000000"/>
+        </w:rPr>
+      </w:pPr>
+    </w:p>
+    <w:p>
+      <w:pPr>
+        <w:ind w:left="360" w:firstLine="0"/>
+        <w:rPr>
+          <w:color w:val="000000"/>
+        </w:rPr>
+      </w:pPr>
+    </w:p>
+    <w:p>
+      <w:pPr>
+        <w:ind w:left="360" w:firstLine="0"/>
+        <w:rPr>
+          <w:color w:val="000000"/>
+        </w:rPr>
+      </w:pPr>
     </w:p>
     <w:p>
       <w:pPr>
@@ -5688,7 +6944,7 @@
       <w:bookmarkStart w:id="37" w:name="_Toc240449897"/>
       <w:bookmarkStart w:id="38" w:name="_Toc240451392"/>
       <w:bookmarkStart w:id="39" w:name="_Toc240451555"/>
-      <w:bookmarkStart w:id="40" w:name="_Toc453522932"/>
+      <w:bookmarkStart w:id="40" w:name="_Toc453532170"/>
       <w:r>
         <w:lastRenderedPageBreak/>
         <w:t>1.3. Organização d</w:t>
@@ -5769,7 +7025,7 @@
       <w:bookmarkStart w:id="45" w:name="_Toc240449898"/>
       <w:bookmarkStart w:id="46" w:name="_Toc240451393"/>
       <w:bookmarkStart w:id="47" w:name="_Toc240451556"/>
-      <w:bookmarkStart w:id="48" w:name="_Toc453522933"/>
+      <w:bookmarkStart w:id="48" w:name="_Toc453532171"/>
       <w:r>
         <w:lastRenderedPageBreak/>
         <w:t xml:space="preserve">CAPÍTULO 2: </w:t>
@@ -5797,7 +7053,7 @@
       <w:bookmarkStart w:id="53" w:name="_Toc240449899"/>
       <w:bookmarkStart w:id="54" w:name="_Toc240451394"/>
       <w:bookmarkStart w:id="55" w:name="_Toc240451557"/>
-      <w:bookmarkStart w:id="56" w:name="_Toc453522934"/>
+      <w:bookmarkStart w:id="56" w:name="_Toc453532172"/>
       <w:r>
         <w:t>2.1. Considerações Iniciais</w:t>
       </w:r>
@@ -5811,33 +7067,43 @@
       <w:bookmarkEnd w:id="56"/>
     </w:p>
     <w:p>
+      <w:bookmarkStart w:id="57" w:name="_Toc19248594"/>
+      <w:r>
+        <w:t>O desenvolvimento desse trabalho envolve a utilização de diferentes tecnologias e componentes</w:t>
+      </w:r>
+      <w:r>
+        <w:t xml:space="preserve"> utilizados ao longo da </w:t>
+      </w:r>
+      <w:proofErr w:type="gramStart"/>
+      <w:r>
+        <w:t>implementação</w:t>
+      </w:r>
+      <w:proofErr w:type="gramEnd"/>
+      <w:r>
+        <w:t xml:space="preserve"> do sistema de controle de velocidade</w:t>
+      </w:r>
+      <w:r>
+        <w:t xml:space="preserve">. </w:t>
+      </w:r>
+      <w:r>
+        <w:t>As subseções seguintes apresentam</w:t>
+      </w:r>
+      <w:r>
+        <w:t xml:space="preserve"> um </w:t>
+      </w:r>
+      <w:r>
+        <w:t>embasamento teórico sobre essas tecnologias, caracterizando os aspectos mais importantes para a execução deste trabalho</w:t>
+      </w:r>
+      <w:r>
+        <w:t xml:space="preserve">. </w:t>
+      </w:r>
+    </w:p>
+    <w:p>
       <w:pPr>
         <w:rPr>
           <w:color w:val="0070C0"/>
         </w:rPr>
       </w:pPr>
-      <w:bookmarkStart w:id="57" w:name="_Toc19248594"/>
-      <w:r>
-        <w:t>O desenvolvimento desse trabalho envolve a utilização de diferentes tecnologias e componentes</w:t>
-      </w:r>
-      <w:r>
-        <w:t xml:space="preserve"> utilizados ao longo da implementação do sistema de controle de velocidade</w:t>
-      </w:r>
-      <w:r>
-        <w:t xml:space="preserve">. </w:t>
-      </w:r>
-      <w:r>
-        <w:t>As subseções seguintes apresentam</w:t>
-      </w:r>
-      <w:r>
-        <w:t xml:space="preserve"> um </w:t>
-      </w:r>
-      <w:r>
-        <w:t>embasamento teórico sobre essas tecnologias, caracterizando os aspectos mais importantes para a execução deste trabalho</w:t>
-      </w:r>
-      <w:r>
-        <w:t xml:space="preserve">. </w:t>
-      </w:r>
     </w:p>
     <w:p>
       <w:pPr>
@@ -5849,7 +7115,7 @@
       <w:bookmarkStart w:id="61" w:name="_Toc240449900"/>
       <w:bookmarkStart w:id="62" w:name="_Toc240451395"/>
       <w:bookmarkStart w:id="63" w:name="_Toc240451558"/>
-      <w:bookmarkStart w:id="64" w:name="_Toc453522935"/>
+      <w:bookmarkStart w:id="64" w:name="_Toc453532173"/>
       <w:r>
         <w:t xml:space="preserve">2.2. </w:t>
       </w:r>
@@ -6049,7 +7315,7 @@
         <w:pStyle w:val="Legenda"/>
         <w:jc w:val="center"/>
       </w:pPr>
-      <w:bookmarkStart w:id="65" w:name="_Toc434781435"/>
+      <w:bookmarkStart w:id="65" w:name="_Toc453532127"/>
       <w:r>
         <w:t xml:space="preserve">Figura </w:t>
       </w:r>
@@ -6114,43 +7380,159 @@
         <w:rPr>
           <w:i/>
         </w:rPr>
-        <w:t>Cruise Control</w:t>
-      </w:r>
+        <w:t xml:space="preserve">Cruise </w:t>
+      </w:r>
+      <w:proofErr w:type="spellStart"/>
+      <w:r>
+        <w:rPr>
+          <w:i/>
+        </w:rPr>
+        <w:t>Control</w:t>
+      </w:r>
+      <w:proofErr w:type="spellEnd"/>
     </w:p>
     <w:p>
       <w:r>
         <w:t>Na década de 1940</w:t>
       </w:r>
       <w:r>
-        <w:t>, Ralph Teeto</w:t>
-      </w:r>
-      <w:r>
-        <w:t xml:space="preserve">r, inventor cego, construiu o primeiro protótipo de controlador de velocidade, em Hagerstown, Indiana (Estados Unidos). </w:t>
+        <w:t xml:space="preserve">, Ralph </w:t>
+      </w:r>
+      <w:proofErr w:type="spellStart"/>
+      <w:r>
+        <w:t>Teeto</w:t>
+      </w:r>
+      <w:r>
+        <w:t>r</w:t>
+      </w:r>
+      <w:proofErr w:type="spellEnd"/>
+      <w:r>
+        <w:t xml:space="preserve">, inventor cego, construiu o primeiro protótipo de controlador de velocidade, em </w:t>
+      </w:r>
+      <w:proofErr w:type="spellStart"/>
+      <w:r>
+        <w:t>Hagerstown</w:t>
+      </w:r>
+      <w:proofErr w:type="spellEnd"/>
+      <w:r>
+        <w:t xml:space="preserve">, Indiana (Estados Unidos). </w:t>
       </w:r>
       <w:r>
         <w:t xml:space="preserve">Como presidente da </w:t>
       </w:r>
-      <w:r>
-        <w:t>Perfect Circle Corporation passou os 30 anos seguintes desenvolvendo, testando e abrindo o mercado para controladores de velocidade.</w:t>
-      </w:r>
+      <w:proofErr w:type="spellStart"/>
+      <w:r>
+        <w:t>Perfect</w:t>
+      </w:r>
+      <w:proofErr w:type="spellEnd"/>
       <w:r>
         <w:t xml:space="preserve"> </w:t>
       </w:r>
+      <w:proofErr w:type="spellStart"/>
+      <w:r>
+        <w:t>Circle</w:t>
+      </w:r>
+      <w:proofErr w:type="spellEnd"/>
+      <w:r>
+        <w:t xml:space="preserve"> </w:t>
+      </w:r>
+      <w:proofErr w:type="spellStart"/>
+      <w:r>
+        <w:t>Corporation</w:t>
+      </w:r>
+      <w:proofErr w:type="spellEnd"/>
+      <w:r>
+        <w:t xml:space="preserve"> passou os 30 anos seguintes desenvolvendo, testando e abrindo o mercado para controladores de velocidade.</w:t>
+      </w:r>
+      <w:r>
+        <w:t xml:space="preserve"> </w:t>
+      </w:r>
       <w:r>
         <w:t>Na década de 1960</w:t>
       </w:r>
       <w:r>
-        <w:t xml:space="preserve"> a Perfect Circle é comprada pela Dana Corporation</w:t>
-      </w:r>
-      <w:r>
-        <w:t xml:space="preserve"> e posteriormente por divisões da empresa é fundada a Precision Controls Division que é comprada pela Rostra Technologies</w:t>
+        <w:t xml:space="preserve"> a </w:t>
+      </w:r>
+      <w:proofErr w:type="spellStart"/>
+      <w:r>
+        <w:t>Perfect</w:t>
+      </w:r>
+      <w:proofErr w:type="spellEnd"/>
+      <w:r>
+        <w:t xml:space="preserve"> </w:t>
+      </w:r>
+      <w:proofErr w:type="spellStart"/>
+      <w:r>
+        <w:t>Circle</w:t>
+      </w:r>
+      <w:proofErr w:type="spellEnd"/>
+      <w:r>
+        <w:t xml:space="preserve"> é comprada pela Dana </w:t>
+      </w:r>
+      <w:proofErr w:type="spellStart"/>
+      <w:r>
+        <w:t>Corporation</w:t>
+      </w:r>
+      <w:proofErr w:type="spellEnd"/>
+      <w:r>
+        <w:t xml:space="preserve"> e posteriormente por divisões da empresa é fundada a </w:t>
+      </w:r>
+      <w:proofErr w:type="spellStart"/>
+      <w:r>
+        <w:t>Precision</w:t>
+      </w:r>
+      <w:proofErr w:type="spellEnd"/>
+      <w:r>
+        <w:t xml:space="preserve"> </w:t>
+      </w:r>
+      <w:proofErr w:type="spellStart"/>
+      <w:r>
+        <w:t>Controls</w:t>
+      </w:r>
+      <w:proofErr w:type="spellEnd"/>
+      <w:r>
+        <w:t xml:space="preserve"> </w:t>
+      </w:r>
+      <w:proofErr w:type="spellStart"/>
+      <w:r>
+        <w:t>Division</w:t>
+      </w:r>
+      <w:proofErr w:type="spellEnd"/>
+      <w:r>
+        <w:t xml:space="preserve"> que é comprada pela </w:t>
+      </w:r>
+      <w:proofErr w:type="spellStart"/>
+      <w:r>
+        <w:t>Rostra</w:t>
+      </w:r>
+      <w:proofErr w:type="spellEnd"/>
+      <w:r>
+        <w:t xml:space="preserve"> Technologies</w:t>
       </w:r>
       <w:r>
         <w:t xml:space="preserve">, tornando-se a </w:t>
       </w:r>
-      <w:r>
-        <w:t>Rostra Precision Controls</w:t>
-      </w:r>
+      <w:proofErr w:type="spellStart"/>
+      <w:r>
+        <w:t>Rostra</w:t>
+      </w:r>
+      <w:proofErr w:type="spellEnd"/>
+      <w:r>
+        <w:t xml:space="preserve"> </w:t>
+      </w:r>
+      <w:proofErr w:type="spellStart"/>
+      <w:r>
+        <w:t>Precision</w:t>
+      </w:r>
+      <w:proofErr w:type="spellEnd"/>
+      <w:r>
+        <w:t xml:space="preserve"> </w:t>
+      </w:r>
+      <w:proofErr w:type="spellStart"/>
+      <w:r>
+        <w:t>Controls</w:t>
+      </w:r>
+      <w:proofErr w:type="spellEnd"/>
       <w:r>
         <w:t>.</w:t>
       </w:r>
@@ -6160,7 +7542,55 @@
         <w:t>No Brasil, e</w:t>
       </w:r>
       <w:r>
-        <w:t>m 1997 a Dalgas Precision Equipments inicia suas atividades no mercado brasileiro como representante exclusiva da Rostra Precision Controls para implantar a comercialização do piloto automático e outros produtos fabricados por esta</w:t>
+        <w:t xml:space="preserve">m 1997 a </w:t>
+      </w:r>
+      <w:proofErr w:type="spellStart"/>
+      <w:r>
+        <w:t>Dalgas</w:t>
+      </w:r>
+      <w:proofErr w:type="spellEnd"/>
+      <w:r>
+        <w:t xml:space="preserve"> </w:t>
+      </w:r>
+      <w:proofErr w:type="spellStart"/>
+      <w:r>
+        <w:t>Precision</w:t>
+      </w:r>
+      <w:proofErr w:type="spellEnd"/>
+      <w:r>
+        <w:t xml:space="preserve"> </w:t>
+      </w:r>
+      <w:proofErr w:type="spellStart"/>
+      <w:r>
+        <w:t>Equipments</w:t>
+      </w:r>
+      <w:proofErr w:type="spellEnd"/>
+      <w:r>
+        <w:t xml:space="preserve"> inicia suas atividades no mercado brasileiro como representante exclusiva da </w:t>
+      </w:r>
+      <w:proofErr w:type="spellStart"/>
+      <w:r>
+        <w:t>Rostra</w:t>
+      </w:r>
+      <w:proofErr w:type="spellEnd"/>
+      <w:r>
+        <w:t xml:space="preserve"> </w:t>
+      </w:r>
+      <w:proofErr w:type="spellStart"/>
+      <w:r>
+        <w:t>Precision</w:t>
+      </w:r>
+      <w:proofErr w:type="spellEnd"/>
+      <w:r>
+        <w:t xml:space="preserve"> </w:t>
+      </w:r>
+      <w:proofErr w:type="spellStart"/>
+      <w:r>
+        <w:t>Controls</w:t>
+      </w:r>
+      <w:proofErr w:type="spellEnd"/>
+      <w:r>
+        <w:t xml:space="preserve"> para implantar a comercialização do piloto automático e outros produtos fabricados por esta</w:t>
       </w:r>
       <w:r>
         <w:t xml:space="preserve"> empresa.</w:t>
@@ -6324,7 +7754,15 @@
         <w:t>micro</w:t>
       </w:r>
       <w:r>
-        <w:t>processador Atmega p</w:t>
+        <w:t xml:space="preserve">processador </w:t>
+      </w:r>
+      <w:proofErr w:type="spellStart"/>
+      <w:r>
+        <w:t>Atmega</w:t>
+      </w:r>
+      <w:proofErr w:type="spellEnd"/>
+      <w:r>
+        <w:t xml:space="preserve"> p</w:t>
       </w:r>
       <w:r>
         <w:t>rogramado com um software especí</w:t>
@@ -6344,12 +7782,42 @@
       <w:r>
         <w:t xml:space="preserve"> uma </w:t>
       </w:r>
+      <w:proofErr w:type="spellStart"/>
       <w:r>
         <w:rPr>
           <w:i/>
         </w:rPr>
-        <w:t>Integrated Development Environment</w:t>
-      </w:r>
+        <w:t>Integrated</w:t>
+      </w:r>
+      <w:proofErr w:type="spellEnd"/>
+      <w:r>
+        <w:rPr>
+          <w:i/>
+        </w:rPr>
+        <w:t xml:space="preserve"> </w:t>
+      </w:r>
+      <w:proofErr w:type="spellStart"/>
+      <w:r>
+        <w:rPr>
+          <w:i/>
+        </w:rPr>
+        <w:t>Development</w:t>
+      </w:r>
+      <w:proofErr w:type="spellEnd"/>
+      <w:r>
+        <w:rPr>
+          <w:i/>
+        </w:rPr>
+        <w:t xml:space="preserve"> </w:t>
+      </w:r>
+      <w:proofErr w:type="spellStart"/>
+      <w:r>
+        <w:rPr>
+          <w:i/>
+        </w:rPr>
+        <w:t>Environment</w:t>
+      </w:r>
+      <w:proofErr w:type="spellEnd"/>
       <w:r>
         <w:rPr>
           <w:i/>
@@ -6475,7 +7943,15 @@
         <w:t>quanto</w:t>
       </w:r>
       <w:r>
-        <w:t xml:space="preserve"> padronização. A norma OBD-II especifica o tipo de conector de diagnóstico e sua pinagem, os protocolos de si</w:t>
+        <w:t xml:space="preserve"> padronização. A norma OBD-II especifica o tipo de conector de diagnóstico e sua </w:t>
+      </w:r>
+      <w:proofErr w:type="spellStart"/>
+      <w:r>
+        <w:t>pinagem</w:t>
+      </w:r>
+      <w:proofErr w:type="spellEnd"/>
+      <w:r>
+        <w:t>, os protocolos de si</w:t>
       </w:r>
       <w:r>
         <w:t>nalização elétricos disponíveis</w:t>
@@ -6499,7 +7975,15 @@
         <w:t xml:space="preserve"> baseada</w:t>
       </w:r>
       <w:r>
-        <w:t xml:space="preserve"> em um código de requisição de 4 dígitos</w:t>
+        <w:t xml:space="preserve"> em um código de requisição de </w:t>
+      </w:r>
+      <w:proofErr w:type="gramStart"/>
+      <w:r>
+        <w:t>4</w:t>
+      </w:r>
+      <w:proofErr w:type="gramEnd"/>
+      <w:r>
+        <w:t xml:space="preserve"> dígitos</w:t>
       </w:r>
       <w:r>
         <w:t xml:space="preserve"> hexadecimais precedido de uma letra:</w:t>
@@ -6534,11 +8018,33 @@
       <w:r>
         <w:t xml:space="preserve"> </w:t>
       </w:r>
+      <w:proofErr w:type="spellStart"/>
       <w:r>
         <w:rPr>
           <w:i/>
         </w:rPr>
-        <w:t>Controller Area Network</w:t>
+        <w:t>Controller</w:t>
+      </w:r>
+      <w:proofErr w:type="spellEnd"/>
+      <w:r>
+        <w:rPr>
+          <w:i/>
+        </w:rPr>
+        <w:t xml:space="preserve"> </w:t>
+      </w:r>
+      <w:proofErr w:type="spellStart"/>
+      <w:r>
+        <w:rPr>
+          <w:i/>
+        </w:rPr>
+        <w:t>Area</w:t>
+      </w:r>
+      <w:proofErr w:type="spellEnd"/>
+      <w:r>
+        <w:rPr>
+          <w:i/>
+        </w:rPr>
+        <w:t xml:space="preserve"> Network</w:t>
       </w:r>
       <w:r>
         <w:t xml:space="preserve"> (CAN)</w:t>
@@ -6553,7 +8059,15 @@
         <w:t xml:space="preserve"> </w:t>
       </w:r>
       <w:r>
-        <w:t>Dos 4 dígitos, os do</w:t>
+        <w:t xml:space="preserve">Dos </w:t>
+      </w:r>
+      <w:proofErr w:type="gramStart"/>
+      <w:r>
+        <w:t>4</w:t>
+      </w:r>
+      <w:proofErr w:type="gramEnd"/>
+      <w:r>
+        <w:t xml:space="preserve"> dígitos, os do</w:t>
       </w:r>
       <w:r>
         <w:t xml:space="preserve">is primeiros </w:t>
@@ -6675,7 +8189,15 @@
         <w:t>o uma ponte entre as portas OBD-</w:t>
       </w:r>
       <w:r>
-        <w:t>II e uma interface RS232 padrão. O ELM327 é baseado em outros circuitos integrados, o ELM320, o LM322 e o ELM323 e foram adicionados a ele 7 protocolos CAN. O resultado é um circuito integrado que pode automaticamente perceber e converter a maioria dos protocol</w:t>
+        <w:t xml:space="preserve">II e uma interface RS232 padrão. O ELM327 é baseado em outros circuitos integrados, o ELM320, o LM322 e o ELM323 e foram adicionados a ele </w:t>
+      </w:r>
+      <w:proofErr w:type="gramStart"/>
+      <w:r>
+        <w:t>7</w:t>
+      </w:r>
+      <w:proofErr w:type="gramEnd"/>
+      <w:r>
+        <w:t xml:space="preserve"> protocolos CAN. O resultado é um circuito integrado que pode automaticamente perceber e converter a maioria dos protocol</w:t>
       </w:r>
       <w:r>
         <w:t xml:space="preserve">os que estão em uso atualmente </w:t>
@@ -6712,7 +8234,17 @@
         <w:t xml:space="preserve">Há várias opções de Módulos com o circuito ELM327, </w:t>
       </w:r>
       <w:r>
-        <w:t>com interfaces via cabos, Módulos WiFi e</w:t>
+        <w:t xml:space="preserve">com interfaces via cabos, Módulos </w:t>
+      </w:r>
+      <w:proofErr w:type="spellStart"/>
+      <w:proofErr w:type="gramStart"/>
+      <w:r>
+        <w:t>WiFi</w:t>
+      </w:r>
+      <w:proofErr w:type="spellEnd"/>
+      <w:proofErr w:type="gramEnd"/>
+      <w:r>
+        <w:t xml:space="preserve"> e</w:t>
       </w:r>
       <w:r>
         <w:t xml:space="preserve"> Módulos Bluetooth. Entre as opções </w:t>
@@ -6721,29 +8253,34 @@
         <w:t>de menor custo</w:t>
       </w:r>
       <w:r>
-        <w:t xml:space="preserve"> está o Módulo </w:t>
+        <w:t xml:space="preserve"> está o Módulo ELM327 Bluetooth</w:t>
+      </w:r>
+      <w:r>
+        <w:t>, o que o torna muito popular</w:t>
+      </w:r>
+      <w:r>
+        <w:t>.</w:t>
+      </w:r>
+      <w:r>
+        <w:t xml:space="preserve"> </w:t>
+      </w:r>
+      <w:proofErr w:type="gramStart"/>
+      <w:r>
+        <w:t>Após</w:t>
+      </w:r>
+      <w:proofErr w:type="gramEnd"/>
+      <w:r>
+        <w:t xml:space="preserve"> conectado ao </w:t>
+      </w:r>
+      <w:r>
+        <w:t>veículo</w:t>
+      </w:r>
+      <w:r>
+        <w:t xml:space="preserve">, o módulo começa a emitir as informações que o veículo dispõe, e essas informações podem ser </w:t>
       </w:r>
       <w:r>
         <w:lastRenderedPageBreak/>
-        <w:t>ELM327 Bluetooth</w:t>
-      </w:r>
-      <w:r>
-        <w:t>, o que o torna muito popular</w:t>
-      </w:r>
-      <w:r>
-        <w:t>.</w:t>
-      </w:r>
-      <w:r>
-        <w:t xml:space="preserve"> </w:t>
-      </w:r>
-      <w:r>
-        <w:t xml:space="preserve">Após conectado ao </w:t>
-      </w:r>
-      <w:r>
-        <w:t>veículo</w:t>
-      </w:r>
-      <w:r>
-        <w:t xml:space="preserve">, o módulo começa a emitir as informações que o veículo dispõe, e essas informações podem ser resgatadas pelo computador ou pelo celular, com auxílio de softwares que compreendam as informações </w:t>
+        <w:t xml:space="preserve">resgatadas pelo computador ou pelo celular, com auxílio de softwares que compreendam as informações </w:t>
       </w:r>
       <w:r>
         <w:t xml:space="preserve">do protocolo OBD-II </w:t>
@@ -6752,6 +8289,7 @@
         <w:t>ou apenas um monitor serial.</w:t>
       </w:r>
     </w:p>
+    <w:p/>
     <w:p>
       <w:pPr>
         <w:pStyle w:val="Ttulo2"/>
@@ -6762,7 +8300,7 @@
       <w:bookmarkStart w:id="69" w:name="_Toc240449901"/>
       <w:bookmarkStart w:id="70" w:name="_Toc240451396"/>
       <w:bookmarkStart w:id="71" w:name="_Toc240451559"/>
-      <w:bookmarkStart w:id="72" w:name="_Toc453522936"/>
+      <w:bookmarkStart w:id="72" w:name="_Toc453532174"/>
       <w:r>
         <w:t xml:space="preserve">2.3. </w:t>
       </w:r>
@@ -6785,8 +8323,86 @@
         <w:rPr>
           <w:i/>
         </w:rPr>
-        <w:t>Remote Exploitation of an Unaltered Passenger Vehicle</w:t>
-      </w:r>
+        <w:t xml:space="preserve">Remote </w:t>
+      </w:r>
+      <w:proofErr w:type="spellStart"/>
+      <w:r>
+        <w:rPr>
+          <w:i/>
+        </w:rPr>
+        <w:t>Exploitation</w:t>
+      </w:r>
+      <w:proofErr w:type="spellEnd"/>
+      <w:r>
+        <w:rPr>
+          <w:i/>
+        </w:rPr>
+        <w:t xml:space="preserve"> </w:t>
+      </w:r>
+      <w:proofErr w:type="spellStart"/>
+      <w:r>
+        <w:rPr>
+          <w:i/>
+        </w:rPr>
+        <w:t>of</w:t>
+      </w:r>
+      <w:proofErr w:type="spellEnd"/>
+      <w:r>
+        <w:rPr>
+          <w:i/>
+        </w:rPr>
+        <w:t xml:space="preserve"> </w:t>
+      </w:r>
+      <w:proofErr w:type="spellStart"/>
+      <w:r>
+        <w:rPr>
+          <w:i/>
+        </w:rPr>
+        <w:t>an</w:t>
+      </w:r>
+      <w:proofErr w:type="spellEnd"/>
+      <w:r>
+        <w:rPr>
+          <w:i/>
+        </w:rPr>
+        <w:t xml:space="preserve"> </w:t>
+      </w:r>
+      <w:proofErr w:type="spellStart"/>
+      <w:r>
+        <w:rPr>
+          <w:i/>
+        </w:rPr>
+        <w:t>Unaltered</w:t>
+      </w:r>
+      <w:proofErr w:type="spellEnd"/>
+      <w:r>
+        <w:rPr>
+          <w:i/>
+        </w:rPr>
+        <w:t xml:space="preserve"> </w:t>
+      </w:r>
+      <w:proofErr w:type="spellStart"/>
+      <w:r>
+        <w:rPr>
+          <w:i/>
+        </w:rPr>
+        <w:t>Passenger</w:t>
+      </w:r>
+      <w:proofErr w:type="spellEnd"/>
+      <w:r>
+        <w:rPr>
+          <w:i/>
+        </w:rPr>
+        <w:t xml:space="preserve"> </w:t>
+      </w:r>
+      <w:proofErr w:type="spellStart"/>
+      <w:r>
+        <w:rPr>
+          <w:i/>
+        </w:rPr>
+        <w:t>Vehicle</w:t>
+      </w:r>
+      <w:proofErr w:type="spellEnd"/>
       <w:r>
         <w:t>”</w:t>
       </w:r>
@@ -6809,11 +8425,37 @@
         <w:t>) (MILLER e VALASEK, 2015)</w:t>
       </w:r>
       <w:r>
-        <w:t xml:space="preserve"> é um guia de como os autores Dr. Charlie Miller e Chris Valasek, “hackearam” um </w:t>
-      </w:r>
-      <w:r>
-        <w:t>Jeep Cherokee</w:t>
-      </w:r>
+        <w:t xml:space="preserve"> é um guia de como os autores Dr. Charlie Miller e Chris </w:t>
+      </w:r>
+      <w:proofErr w:type="spellStart"/>
+      <w:r>
+        <w:t>Valasek</w:t>
+      </w:r>
+      <w:proofErr w:type="spellEnd"/>
+      <w:r>
+        <w:t>, “</w:t>
+      </w:r>
+      <w:proofErr w:type="spellStart"/>
+      <w:r>
+        <w:t>hackearam</w:t>
+      </w:r>
+      <w:proofErr w:type="spellEnd"/>
+      <w:r>
+        <w:t xml:space="preserve">” um </w:t>
+      </w:r>
+      <w:proofErr w:type="spellStart"/>
+      <w:r>
+        <w:t>Jeep</w:t>
+      </w:r>
+      <w:proofErr w:type="spellEnd"/>
+      <w:r>
+        <w:t xml:space="preserve"> </w:t>
+      </w:r>
+      <w:proofErr w:type="spellStart"/>
+      <w:r>
+        <w:t>Cherokee</w:t>
+      </w:r>
+      <w:proofErr w:type="spellEnd"/>
       <w:r>
         <w:t xml:space="preserve"> 2014, sem modificar a parte mecânica ou arquitetural do veículo, utilizando-se apenas de falhas de software da central multimídia do veículo, que atualmente já foram corrigidas. </w:t>
       </w:r>
@@ -6826,7 +8468,35 @@
         <w:rPr>
           <w:i/>
         </w:rPr>
-        <w:t>OBD-II Arduino Car Information Display</w:t>
+        <w:t xml:space="preserve">OBD-II Arduino </w:t>
+      </w:r>
+      <w:proofErr w:type="spellStart"/>
+      <w:r>
+        <w:rPr>
+          <w:i/>
+        </w:rPr>
+        <w:t>Car</w:t>
+      </w:r>
+      <w:proofErr w:type="spellEnd"/>
+      <w:r>
+        <w:rPr>
+          <w:i/>
+        </w:rPr>
+        <w:t xml:space="preserve"> </w:t>
+      </w:r>
+      <w:proofErr w:type="spellStart"/>
+      <w:r>
+        <w:rPr>
+          <w:i/>
+        </w:rPr>
+        <w:t>Information</w:t>
+      </w:r>
+      <w:proofErr w:type="spellEnd"/>
+      <w:r>
+        <w:rPr>
+          <w:i/>
+        </w:rPr>
+        <w:t xml:space="preserve"> Display</w:t>
       </w:r>
       <w:r>
         <w:t>”</w:t>
@@ -6872,11 +8542,61 @@
       <w:r>
         <w:t>O projeto de título “</w:t>
       </w:r>
+      <w:proofErr w:type="spellStart"/>
       <w:r>
         <w:rPr>
           <w:i/>
         </w:rPr>
-        <w:t>Adding a bit of Arduino to my old Toyota RAV4</w:t>
+        <w:t>Adding</w:t>
+      </w:r>
+      <w:proofErr w:type="spellEnd"/>
+      <w:r>
+        <w:rPr>
+          <w:i/>
+        </w:rPr>
+        <w:t xml:space="preserve"> a bit </w:t>
+      </w:r>
+      <w:proofErr w:type="spellStart"/>
+      <w:r>
+        <w:rPr>
+          <w:i/>
+        </w:rPr>
+        <w:t>of</w:t>
+      </w:r>
+      <w:proofErr w:type="spellEnd"/>
+      <w:r>
+        <w:rPr>
+          <w:i/>
+        </w:rPr>
+        <w:t xml:space="preserve"> Arduino to </w:t>
+      </w:r>
+      <w:proofErr w:type="spellStart"/>
+      <w:r>
+        <w:rPr>
+          <w:i/>
+        </w:rPr>
+        <w:t>my</w:t>
+      </w:r>
+      <w:proofErr w:type="spellEnd"/>
+      <w:r>
+        <w:rPr>
+          <w:i/>
+        </w:rPr>
+        <w:t xml:space="preserve"> </w:t>
+      </w:r>
+      <w:proofErr w:type="spellStart"/>
+      <w:r>
+        <w:rPr>
+          <w:i/>
+        </w:rPr>
+        <w:t>old</w:t>
+      </w:r>
+      <w:proofErr w:type="spellEnd"/>
+      <w:r>
+        <w:rPr>
+          <w:i/>
+        </w:rPr>
+        <w:t xml:space="preserve"> Toyota RAV4</w:t>
       </w:r>
       <w:r>
         <w:t>”</w:t>
@@ -6888,7 +8608,15 @@
         <w:t xml:space="preserve"> (BOUGAKOV, 2013)</w:t>
       </w:r>
       <w:r>
-        <w:t xml:space="preserve">, visa a comunicação </w:t>
+        <w:t xml:space="preserve">, visa </w:t>
+      </w:r>
+      <w:proofErr w:type="gramStart"/>
+      <w:r>
+        <w:t>a</w:t>
+      </w:r>
+      <w:proofErr w:type="gramEnd"/>
+      <w:r>
+        <w:t xml:space="preserve"> comunicação </w:t>
       </w:r>
       <w:r>
         <w:t xml:space="preserve">do módulo de diagnóstico </w:t>
@@ -6909,7 +8637,21 @@
         <w:rPr>
           <w:i/>
         </w:rPr>
-        <w:t>Global Positioning System</w:t>
+        <w:t xml:space="preserve">Global </w:t>
+      </w:r>
+      <w:proofErr w:type="spellStart"/>
+      <w:r>
+        <w:rPr>
+          <w:i/>
+        </w:rPr>
+        <w:t>Positioning</w:t>
+      </w:r>
+      <w:proofErr w:type="spellEnd"/>
+      <w:r>
+        <w:rPr>
+          <w:i/>
+        </w:rPr>
+        <w:t xml:space="preserve"> System</w:t>
       </w:r>
       <w:r>
         <w:t>)</w:t>
@@ -6935,7 +8677,15 @@
         <w:t xml:space="preserve"> (GRCBYTE, 2014)</w:t>
       </w:r>
       <w:r>
-        <w:t xml:space="preserve"> é um guia de comunicação entre o módulo ELM327 e o módulo Bluetooth HC-05 conectado ao Arduino. Nele é descrito passo-a-passo como fazer a comunicação entre os módulos, como interpretar os dados provindos do ELM327 e exemplos de código para Arduino que tratam essas informações.</w:t>
+        <w:t xml:space="preserve"> é um guia de comunicação entre o módulo ELM327 e o módulo Bluetooth HC-05 conectado ao Arduino. Nele é descrito </w:t>
+      </w:r>
+      <w:proofErr w:type="spellStart"/>
+      <w:r>
+        <w:t>passo-a-passo</w:t>
+      </w:r>
+      <w:proofErr w:type="spellEnd"/>
+      <w:r>
+        <w:t xml:space="preserve"> como fazer a comunicação entre os módulos, como interpretar os dados provindos do ELM327 e exemplos de código para Arduino que tratam essas informações.</w:t>
       </w:r>
     </w:p>
     <w:p>
@@ -6961,7 +8711,35 @@
         <w:rPr>
           <w:i/>
         </w:rPr>
-        <w:t>Google self-driving car Project</w:t>
+        <w:t xml:space="preserve">Google </w:t>
+      </w:r>
+      <w:proofErr w:type="spellStart"/>
+      <w:r>
+        <w:rPr>
+          <w:i/>
+        </w:rPr>
+        <w:t>self-driving</w:t>
+      </w:r>
+      <w:proofErr w:type="spellEnd"/>
+      <w:r>
+        <w:rPr>
+          <w:i/>
+        </w:rPr>
+        <w:t xml:space="preserve"> </w:t>
+      </w:r>
+      <w:proofErr w:type="spellStart"/>
+      <w:r>
+        <w:rPr>
+          <w:i/>
+        </w:rPr>
+        <w:t>car</w:t>
+      </w:r>
+      <w:proofErr w:type="spellEnd"/>
+      <w:r>
+        <w:rPr>
+          <w:i/>
+        </w:rPr>
+        <w:t xml:space="preserve"> Project</w:t>
       </w:r>
       <w:r>
         <w:t>”</w:t>
@@ -6991,7 +8769,6 @@
         <w:t xml:space="preserve">, pois seu grupo de desenvolvimento </w:t>
       </w:r>
       <w:r>
-        <w:lastRenderedPageBreak/>
         <w:t>conta com engenheiros que participam dos desafios da DARPA (uma série de corridas de veículos autônomos organizada pelo Governo dos EUA).</w:t>
       </w:r>
     </w:p>
@@ -7004,6 +8781,7 @@
         <w:rPr>
           <w:noProof/>
         </w:rPr>
+        <w:lastRenderedPageBreak/>
         <w:drawing>
           <wp:inline distT="0" distB="0" distL="0" distR="0">
             <wp:extent cx="3077210" cy="2048510"/>
@@ -7056,7 +8834,7 @@
         <w:pStyle w:val="Legenda"/>
         <w:jc w:val="center"/>
       </w:pPr>
-      <w:bookmarkStart w:id="73" w:name="_Toc434781436"/>
+      <w:bookmarkStart w:id="73" w:name="_Toc453532128"/>
       <w:r>
         <w:t xml:space="preserve">Figura </w:t>
       </w:r>
@@ -7099,7 +8877,15 @@
         <w:t>veículo</w:t>
       </w:r>
       <w:r>
-        <w:t xml:space="preserve"> é construído sob medida para atender aos requisitos de seguran</w:t>
+        <w:t xml:space="preserve"> é construído </w:t>
+      </w:r>
+      <w:proofErr w:type="gramStart"/>
+      <w:r>
+        <w:t>sob medida</w:t>
+      </w:r>
+      <w:proofErr w:type="gramEnd"/>
+      <w:r>
+        <w:t xml:space="preserve"> para atender aos requisitos de seguran</w:t>
       </w:r>
       <w:r>
         <w:t>ça e autonomia, além de ter</w:t>
@@ -7150,13 +8936,30 @@
         <w:ind w:firstLine="0"/>
       </w:pPr>
       <w:r>
-        <w:t>2.3.2. CaRINA 2</w:t>
-      </w:r>
-    </w:p>
-    <w:p>
-      <w:r>
-        <w:t>O CaRINA</w:t>
-      </w:r>
+        <w:t xml:space="preserve">2.3.2. </w:t>
+      </w:r>
+      <w:proofErr w:type="spellStart"/>
+      <w:proofErr w:type="gramStart"/>
+      <w:r>
+        <w:t>CaRINA</w:t>
+      </w:r>
+      <w:proofErr w:type="spellEnd"/>
+      <w:proofErr w:type="gramEnd"/>
+      <w:r>
+        <w:t xml:space="preserve"> 2</w:t>
+      </w:r>
+    </w:p>
+    <w:p>
+      <w:r>
+        <w:t xml:space="preserve">O </w:t>
+      </w:r>
+      <w:proofErr w:type="spellStart"/>
+      <w:proofErr w:type="gramStart"/>
+      <w:r>
+        <w:t>CaRINA</w:t>
+      </w:r>
+      <w:proofErr w:type="spellEnd"/>
+      <w:proofErr w:type="gramEnd"/>
       <w:r>
         <w:t xml:space="preserve"> </w:t>
       </w:r>
@@ -7200,7 +9003,17 @@
         <w:t xml:space="preserve"> </w:t>
       </w:r>
       <w:r>
-        <w:t xml:space="preserve">O CaRINA 2 </w:t>
+        <w:t xml:space="preserve">O </w:t>
+      </w:r>
+      <w:proofErr w:type="spellStart"/>
+      <w:proofErr w:type="gramStart"/>
+      <w:r>
+        <w:t>CaRINA</w:t>
+      </w:r>
+      <w:proofErr w:type="spellEnd"/>
+      <w:proofErr w:type="gramEnd"/>
+      <w:r>
+        <w:t xml:space="preserve"> 2 </w:t>
       </w:r>
       <w:r>
         <w:rPr>
@@ -7295,7 +9108,7 @@
         <w:pStyle w:val="Legenda"/>
         <w:jc w:val="center"/>
       </w:pPr>
-      <w:bookmarkStart w:id="74" w:name="_Toc434781437"/>
+      <w:bookmarkStart w:id="74" w:name="_Toc453532129"/>
       <w:r>
         <w:t xml:space="preserve">Figura </w:t>
       </w:r>
@@ -7308,10 +9121,21 @@
         </w:r>
       </w:fldSimple>
       <w:r>
-        <w:t>: CaRINA 2</w:t>
+        <w:t xml:space="preserve">: </w:t>
+      </w:r>
+      <w:proofErr w:type="spellStart"/>
+      <w:proofErr w:type="gramStart"/>
+      <w:r>
+        <w:t>CaRINA</w:t>
+      </w:r>
+      <w:proofErr w:type="spellEnd"/>
+      <w:proofErr w:type="gramEnd"/>
+      <w:r>
+        <w:t xml:space="preserve"> 2</w:t>
       </w:r>
       <w:bookmarkEnd w:id="74"/>
     </w:p>
+    <w:p/>
     <w:p>
       <w:pPr>
         <w:pStyle w:val="Ttulo2"/>
@@ -7322,7 +9146,7 @@
       <w:bookmarkStart w:id="78" w:name="_Toc240449902"/>
       <w:bookmarkStart w:id="79" w:name="_Toc240451397"/>
       <w:bookmarkStart w:id="80" w:name="_Toc240451560"/>
-      <w:bookmarkStart w:id="81" w:name="_Toc453522937"/>
+      <w:bookmarkStart w:id="81" w:name="_Toc453532175"/>
       <w:r>
         <w:t>2.4. Considerações Finais</w:t>
       </w:r>
@@ -7361,12 +9185,6 @@
       </w:r>
     </w:p>
     <w:p/>
-    <w:p/>
-    <w:p/>
-    <w:p/>
-    <w:p/>
-    <w:p/>
-    <w:p/>
     <w:p>
       <w:pPr>
         <w:pStyle w:val="Ttulo1"/>
@@ -7379,9 +9197,8 @@
       <w:bookmarkStart w:id="86" w:name="_Toc240449903"/>
       <w:bookmarkStart w:id="87" w:name="_Toc240451398"/>
       <w:bookmarkStart w:id="88" w:name="_Toc240451561"/>
-      <w:bookmarkStart w:id="89" w:name="_Toc453522938"/>
-      <w:r>
-        <w:lastRenderedPageBreak/>
+      <w:bookmarkStart w:id="89" w:name="_Toc453532176"/>
+      <w:r>
         <w:t xml:space="preserve">CAPÍTULO 3: </w:t>
       </w:r>
       <w:bookmarkEnd w:id="82"/>
@@ -7450,6 +9267,7 @@
         <w:rPr>
           <w:noProof/>
         </w:rPr>
+        <w:lastRenderedPageBreak/>
         <w:drawing>
           <wp:inline distT="0" distB="0" distL="0" distR="0">
             <wp:extent cx="4721225" cy="2945130"/>
@@ -7502,7 +9320,7 @@
         <w:pStyle w:val="Legenda"/>
         <w:jc w:val="center"/>
       </w:pPr>
-      <w:bookmarkStart w:id="90" w:name="_Toc434781438"/>
+      <w:bookmarkStart w:id="90" w:name="_Toc453532130"/>
       <w:r>
         <w:t xml:space="preserve">Figura </w:t>
       </w:r>
@@ -7532,13 +9350,21 @@
         <w:t>e</w:t>
       </w:r>
       <w:r>
-        <w:t>ver o desenvolvimento do trabalho como um tod</w:t>
+        <w:t xml:space="preserve">ver o desenvolvimento do trabalho como um </w:t>
+      </w:r>
+      <w:proofErr w:type="gramStart"/>
+      <w:r>
+        <w:t>tod</w:t>
       </w:r>
       <w:r>
         <w:t xml:space="preserve">o, </w:t>
       </w:r>
       <w:r>
-        <w:t>esta seção será dividida em duas</w:t>
+        <w:t>esta</w:t>
+      </w:r>
+      <w:proofErr w:type="gramEnd"/>
+      <w:r>
+        <w:t xml:space="preserve"> seção será dividida em duas</w:t>
       </w:r>
       <w:r>
         <w:t xml:space="preserve"> subseções: Desenvolvimento do </w:t>
@@ -7559,30 +9385,31 @@
         <w:t>.</w:t>
       </w:r>
     </w:p>
+    <w:p/>
     <w:p>
       <w:pPr>
         <w:pStyle w:val="Ttulo2"/>
       </w:pPr>
-      <w:bookmarkStart w:id="91" w:name="_Toc19248607"/>
-      <w:bookmarkStart w:id="92" w:name="_Toc223175066"/>
-      <w:bookmarkStart w:id="93" w:name="_Toc223880345"/>
-      <w:bookmarkStart w:id="94" w:name="_Toc238540348"/>
-      <w:bookmarkStart w:id="95" w:name="_Toc240449905"/>
-      <w:bookmarkStart w:id="96" w:name="_Toc240451400"/>
-      <w:bookmarkStart w:id="97" w:name="_Toc240451563"/>
-      <w:bookmarkStart w:id="98" w:name="_Toc453522939"/>
+      <w:bookmarkStart w:id="91" w:name="_Toc223175066"/>
+      <w:bookmarkStart w:id="92" w:name="_Toc223880345"/>
+      <w:bookmarkStart w:id="93" w:name="_Toc238540348"/>
+      <w:bookmarkStart w:id="94" w:name="_Toc240449905"/>
+      <w:bookmarkStart w:id="95" w:name="_Toc240451400"/>
+      <w:bookmarkStart w:id="96" w:name="_Toc240451563"/>
+      <w:bookmarkStart w:id="97" w:name="_Toc19248607"/>
+      <w:bookmarkStart w:id="98" w:name="_Toc453532177"/>
       <w:r>
         <w:t>3.1</w:t>
       </w:r>
       <w:r>
         <w:t xml:space="preserve">. </w:t>
       </w:r>
+      <w:bookmarkEnd w:id="91"/>
       <w:bookmarkEnd w:id="92"/>
       <w:bookmarkEnd w:id="93"/>
       <w:bookmarkEnd w:id="94"/>
       <w:bookmarkEnd w:id="95"/>
       <w:bookmarkEnd w:id="96"/>
-      <w:bookmarkEnd w:id="97"/>
       <w:r>
         <w:t xml:space="preserve">Desenvolvimento </w:t>
       </w:r>
@@ -7599,18 +9426,16 @@
     </w:p>
     <w:p>
       <w:r>
-        <w:t xml:space="preserve">“O conceito de computação pervasiva implica que o computador está embarcado no ambiente de forma invisível para o usuário. Nesta concepção, o computador tem a capacidade de obter informação do ambiente no qual ele está embarcado e utilizá-la para </w:t>
-      </w:r>
-      <w:r>
-        <w:lastRenderedPageBreak/>
-        <w:t>dinamicamente construir modelos computacionais, ou seja, controlar, configurar e ajustar a aplicação para melhor atender as necessidades do dispositivo ou usuário” (</w:t>
-      </w:r>
+        <w:t>“O conceito de computação pervasiva implica que o computador está embarcado no ambiente de forma invisível para o usuário. Nesta concepção, o computador tem a capacidade de obter informação do ambiente no qual ele está embarcado e utilizá-la para dinamicamente construir modelos computacionais, ou seja, controlar, configurar e ajustar a aplicação para melhor atender as necessidades do dispositivo ou usuário” (</w:t>
+      </w:r>
+      <w:proofErr w:type="spellStart"/>
       <w:r>
         <w:rPr>
           <w:color w:val="FF0000"/>
         </w:rPr>
         <w:t>ref</w:t>
       </w:r>
+      <w:proofErr w:type="spellEnd"/>
       <w:r>
         <w:t>). O desenvolvimento e o software do bloco “Sistema Pervasivo” do diagrama geral serão descritos nas subseções a seguir.</w:t>
       </w:r>
@@ -7619,32 +9444,18 @@
       <w:pPr>
         <w:pStyle w:val="Ttulo4"/>
         <w:ind w:firstLine="0"/>
-        <w:rPr>
-          <w:lang w:val="pt-BR"/>
-        </w:rPr>
-      </w:pPr>
-      <w:r>
-        <w:t>3.</w:t>
-      </w:r>
-      <w:r>
-        <w:rPr>
-          <w:lang w:val="pt-BR"/>
-        </w:rPr>
-        <w:t>1</w:t>
+      </w:pPr>
+      <w:r>
+        <w:lastRenderedPageBreak/>
+        <w:t>3.1</w:t>
       </w:r>
       <w:r>
         <w:t xml:space="preserve">.1. </w:t>
       </w:r>
       <w:r>
-        <w:rPr>
-          <w:lang w:val="pt-BR"/>
-        </w:rPr>
         <w:t xml:space="preserve">Lógica do sistema </w:t>
       </w:r>
       <w:r>
-        <w:rPr>
-          <w:lang w:val="pt-BR"/>
-        </w:rPr>
         <w:t>pervasivo</w:t>
       </w:r>
     </w:p>
@@ -7658,7 +9469,6 @@
           <w:bCs w:val="0"/>
           <w:sz w:val="24"/>
           <w:szCs w:val="20"/>
-          <w:lang w:val="pt-BR"/>
         </w:rPr>
       </w:pPr>
       <w:r>
@@ -7668,7 +9478,6 @@
           <w:bCs w:val="0"/>
           <w:sz w:val="24"/>
           <w:szCs w:val="20"/>
-          <w:lang w:val="pt-BR"/>
         </w:rPr>
         <w:t>O sistema geral visa o mínimo de modificações no veículo e o sistema pervasivo não necessita de nenhuma interface entre o motorista e o sistema, com exceção do LED de aviso que o sistema assumiu o controle da velocidade, usando apenas os componentes já disponíveis ao sistema e veículo, no caso o Arduino e o pedal do acelerador. Seu funcionamento é contínuo, ou seja, a cada iteração o módulo pervasivo avalia se a velocidade se manteve constante por pelo menos 4 segundos (utilizando uma faixa de tolerância de velocidade, na qual o motorista deve manter u</w:t>
       </w:r>
@@ -7679,10 +9488,10 @@
           <w:bCs w:val="0"/>
           <w:sz w:val="24"/>
           <w:szCs w:val="20"/>
-          <w:lang w:val="pt-BR"/>
-        </w:rPr>
-        <w:t xml:space="preserve">ma variação máxima de 3 </w:t>
-      </w:r>
+        </w:rPr>
+        <w:t xml:space="preserve">ma variação máxima de </w:t>
+      </w:r>
+      <w:proofErr w:type="gramStart"/>
       <w:r>
         <w:rPr>
           <w:rFonts w:ascii="Times New Roman" w:hAnsi="Times New Roman"/>
@@ -7690,49 +9499,48 @@
           <w:bCs w:val="0"/>
           <w:sz w:val="24"/>
           <w:szCs w:val="20"/>
-          <w:lang w:val="pt-BR"/>
+        </w:rPr>
+        <w:t>3</w:t>
+      </w:r>
+      <w:proofErr w:type="gramEnd"/>
+      <w:r>
+        <w:rPr>
+          <w:rFonts w:ascii="Times New Roman" w:hAnsi="Times New Roman"/>
+          <w:b w:val="0"/>
+          <w:bCs w:val="0"/>
+          <w:sz w:val="24"/>
+          <w:szCs w:val="20"/>
+        </w:rPr>
+        <w:t xml:space="preserve"> </w:t>
+      </w:r>
+      <w:r>
+        <w:rPr>
+          <w:rFonts w:ascii="Times New Roman" w:hAnsi="Times New Roman"/>
+          <w:b w:val="0"/>
+          <w:bCs w:val="0"/>
+          <w:sz w:val="24"/>
+          <w:szCs w:val="20"/>
         </w:rPr>
         <w:t>km/h) e se antes de 2 segundos o motorista tira o pé do acelerador, o sistema do PID entra em ação e mantêm a velocidade constante. Isso irá ocorrer até que o motorista acione o pedal do acelerador, fazendo com que o valor da aceleração ultrapasse o valor atual do controlador. Nesse instante, o sistema retorna o controle da velocidade do veículo para o motorista. O sistema pode interromper o controle também se o pedal do freio for acionado (o que é monitorado por uma chave instalada na base do pedal) ou se o motorista acionar o botão de pânico.</w:t>
       </w:r>
     </w:p>
-    <w:p>
-      <w:pPr>
-        <w:rPr>
-          <w:lang/>
-        </w:rPr>
-      </w:pPr>
-    </w:p>
+    <w:p/>
     <w:p>
       <w:pPr>
         <w:pStyle w:val="Ttulo4"/>
         <w:ind w:firstLine="0"/>
-        <w:rPr>
-          <w:lang w:val="pt-BR"/>
-        </w:rPr>
       </w:pPr>
       <w:r>
         <w:lastRenderedPageBreak/>
-        <w:t>3.</w:t>
-      </w:r>
-      <w:r>
-        <w:rPr>
-          <w:lang w:val="pt-BR"/>
-        </w:rPr>
-        <w:t>1</w:t>
+        <w:t>3.1</w:t>
       </w:r>
       <w:r>
         <w:t xml:space="preserve">.2. </w:t>
       </w:r>
       <w:r>
-        <w:rPr>
-          <w:lang w:val="pt-BR"/>
-        </w:rPr>
         <w:t xml:space="preserve">Detalhamento do algoritmo </w:t>
       </w:r>
       <w:r>
-        <w:rPr>
-          <w:lang w:val="pt-BR"/>
-        </w:rPr>
         <w:t>pervasivo</w:t>
       </w:r>
     </w:p>
@@ -7796,6 +9604,7 @@
         <w:pStyle w:val="Legenda"/>
         <w:jc w:val="center"/>
       </w:pPr>
+      <w:bookmarkStart w:id="99" w:name="_Toc453532131"/>
       <w:r>
         <w:t xml:space="preserve">Figura </w:t>
       </w:r>
@@ -7810,6 +9619,7 @@
       <w:r>
         <w:t>: Pseudocódigo do sistema pervasivo</w:t>
       </w:r>
+      <w:bookmarkEnd w:id="99"/>
     </w:p>
     <w:p>
       <w:r>
@@ -7827,41 +9637,55 @@
       <w:r>
         <w:t xml:space="preserve">. Inicialmente, todas as </w:t>
       </w:r>
+      <w:proofErr w:type="spellStart"/>
       <w:r>
         <w:rPr>
           <w:i/>
         </w:rPr>
         <w:t>flags</w:t>
       </w:r>
-      <w:r>
-        <w:t xml:space="preserve"> de sinalização estão definidas como falsas</w:t>
+      <w:proofErr w:type="spellEnd"/>
+      <w:r>
+        <w:t xml:space="preserve"> de sinalização estão definidas como </w:t>
+      </w:r>
+      <w:proofErr w:type="gramStart"/>
+      <w:r>
+        <w:t>falsas</w:t>
       </w:r>
       <w:r>
         <w:t>,</w:t>
       </w:r>
       <w:r>
-        <w:t xml:space="preserve"> todos os contadores estão zerados e o LED desligado.   A função de IA é chamada a cada iteração. </w:t>
+        <w:t xml:space="preserve"> todos</w:t>
+      </w:r>
+      <w:proofErr w:type="gramEnd"/>
+      <w:r>
+        <w:t xml:space="preserve"> os contadores estão zerados e o LED desligado.   A função de IA é chamada a cada iteração. </w:t>
       </w:r>
     </w:p>
     <w:p>
       <w:r>
         <w:t xml:space="preserve">A primeira verificação refere-se à </w:t>
       </w:r>
+      <w:proofErr w:type="spellStart"/>
       <w:r>
         <w:rPr>
           <w:i/>
         </w:rPr>
         <w:t>flag</w:t>
       </w:r>
+      <w:proofErr w:type="spellEnd"/>
       <w:r>
         <w:t xml:space="preserve"> que indica se o PID está agindo no sistema. Caso ele não esteja agindo, é verificado se o motorista pisou no pedal a fim de obter o controle novamente, desabilitando todas as </w:t>
       </w:r>
+      <w:proofErr w:type="spellStart"/>
       <w:r>
         <w:rPr>
           <w:i/>
         </w:rPr>
         <w:t>flags</w:t>
       </w:r>
+      <w:proofErr w:type="spellEnd"/>
       <w:r>
         <w:t xml:space="preserve"> de controle e zerando os contadores. Caso ele esteja agindo, faz-se a segunda verificação.</w:t>
       </w:r>
@@ -7873,8 +9697,11 @@
     </w:p>
     <w:p>
       <w:r>
+        <w:t xml:space="preserve">A terceira verificação refere-se ao número de iterações necessárias para que o sistema notifique o motorista que deseja entrar em ação. Caso o contador de iterações chegue a esse valor, o sistema liga o LED, define o alvo de velocidade que deve ser </w:t>
+      </w:r>
+      <w:r>
         <w:lastRenderedPageBreak/>
-        <w:t>A terceira verificação refere-se ao número de iterações necessárias para que o sistema notifique o motorista que deseja entrar em ação. Caso o contador de iterações chegue a esse valor, o sistema liga o LED, define o alvo de velocidade que deve ser mantido e define a posição do servo como a atual posição do cabo, para evitar uma mudança brusca de velocidade.</w:t>
+        <w:t>mantido e define a posição do servo como a atual posição do cabo, para evitar uma mudança brusca de velocidade.</w:t>
       </w:r>
     </w:p>
     <w:p>
@@ -7898,9 +9725,16 @@
     </w:p>
     <w:p>
       <w:pPr>
+        <w:rPr>
+          <w:color w:val="FF0000"/>
+        </w:rPr>
+      </w:pPr>
+    </w:p>
+    <w:p>
+      <w:pPr>
         <w:pStyle w:val="Ttulo2"/>
       </w:pPr>
-      <w:bookmarkStart w:id="99" w:name="_Toc453522940"/>
+      <w:bookmarkStart w:id="100" w:name="_Toc453532178"/>
       <w:r>
         <w:t>3.2</w:t>
       </w:r>
@@ -7910,11 +9744,19 @@
       <w:r>
         <w:t>do controlador de velocidade</w:t>
       </w:r>
-      <w:bookmarkEnd w:id="99"/>
-    </w:p>
-    <w:p>
-      <w:r>
-        <w:t>O bloco “Sistema do Piloto Automático” do diagrama geral pode ser visto na Figura 6. Seu desenvolvimento e software foram concebidos no TCC1 (ref) e a subseção 3.3.2 resume seu conteúdo, as subseções seguintes apresentam as modificações realiz</w:t>
+      <w:bookmarkEnd w:id="100"/>
+    </w:p>
+    <w:p>
+      <w:r>
+        <w:t>O bloco “Sistema do Piloto Automático” do diagrama geral pode ser visto na Figura 6. Seu desenvolvimento e software foram concebidos no TCC1 (</w:t>
+      </w:r>
+      <w:proofErr w:type="spellStart"/>
+      <w:r>
+        <w:t>ref</w:t>
+      </w:r>
+      <w:proofErr w:type="spellEnd"/>
+      <w:r>
+        <w:t>) e a subseção 3.3.2 resume seu conteúdo, as subseções seguintes apresentam as modificações realiz</w:t>
       </w:r>
       <w:r>
         <w:t>adas no decorrer deste trabalho</w:t>
@@ -7985,7 +9827,7 @@
         <w:pStyle w:val="Legenda"/>
         <w:jc w:val="center"/>
       </w:pPr>
-      <w:bookmarkStart w:id="100" w:name="_Toc434781442"/>
+      <w:bookmarkStart w:id="101" w:name="_Toc453532132"/>
       <w:r>
         <w:t xml:space="preserve">Figura </w:t>
       </w:r>
@@ -8000,7 +9842,7 @@
       <w:r>
         <w:t>: Circuito do sistema de piloto automático</w:t>
       </w:r>
-      <w:bookmarkEnd w:id="100"/>
+      <w:bookmarkEnd w:id="101"/>
     </w:p>
     <w:p>
       <w:pPr>
@@ -8008,44 +9850,31 @@
         <w:ind w:firstLine="0"/>
       </w:pPr>
       <w:r>
+        <w:t>3.2.1</w:t>
+      </w:r>
+      <w:r>
+        <w:t xml:space="preserve">. </w:t>
+      </w:r>
+      <w:r>
+        <w:t>Desenvolvimento do TCC1</w:t>
+      </w:r>
+    </w:p>
+    <w:p>
+      <w:r>
+        <w:t xml:space="preserve">O TCC1 realizou uma pesquisa de viabilidade com o propósito de comunicar o sistema à ECU sem modificações estruturais no veículo, o que levou ao uso do diagnóstico </w:t>
+      </w:r>
+      <w:r>
         <w:lastRenderedPageBreak/>
-        <w:t>3.</w:t>
-      </w:r>
-      <w:r>
-        <w:rPr>
-          <w:lang w:val="pt-BR"/>
-        </w:rPr>
-        <w:t>2</w:t>
-      </w:r>
-      <w:r>
-        <w:t>.</w:t>
-      </w:r>
-      <w:r>
-        <w:rPr>
-          <w:lang w:val="pt-BR"/>
-        </w:rPr>
-        <w:t>1</w:t>
-      </w:r>
-      <w:r>
-        <w:t xml:space="preserve">. </w:t>
-      </w:r>
-      <w:r>
-        <w:rPr>
-          <w:lang w:val="pt-BR"/>
-        </w:rPr>
-        <w:t>Desenvolvimento do TCC1</w:t>
-      </w:r>
-    </w:p>
-    <w:p>
-      <w:r>
-        <w:t xml:space="preserve">O TCC1 realizou uma pesquisa de viabilidade com o propósito de comunicar o sistema à ECU sem modificações estruturais no veículo, o que levou ao uso do diagnóstico OBD-II. Para os dois trabalhos o módulo ELM327 foi o escolhido por ser a opção mais barata entre os módulos de comunicação OBD-II. Apesar de sua comunicação ser problemática, devido aos problemas de comunicação Bluetooth, o software atual foi remodelado para resolver o problema de pareamento e leitura dos dados do veículo, utilizando funções de verificação de erro que aumentam o </w:t>
-      </w:r>
+        <w:t xml:space="preserve">OBD-II. Para os dois trabalhos o módulo ELM327 foi o escolhido por ser a opção mais barata entre os módulos de comunicação OBD-II. Apesar de sua comunicação ser problemática, devido aos problemas de comunicação Bluetooth, o software atual foi remodelado para resolver o problema de pareamento e leitura dos dados do veículo, utilizando funções de verificação de erro que aumentam o </w:t>
+      </w:r>
+      <w:proofErr w:type="spellStart"/>
       <w:r>
         <w:rPr>
           <w:i/>
         </w:rPr>
         <w:t>delay</w:t>
       </w:r>
+      <w:proofErr w:type="spellEnd"/>
       <w:r>
         <w:t xml:space="preserve"> e definem o protocolo correto para o veículo.</w:t>
       </w:r>
@@ -8054,35 +9883,20 @@
       <w:pPr>
         <w:pStyle w:val="Ttulo4"/>
         <w:ind w:firstLine="0"/>
-        <w:rPr>
-          <w:lang w:val="pt-BR"/>
-        </w:rPr>
       </w:pPr>
       <w:r>
         <w:t>3.</w:t>
       </w:r>
       <w:r>
-        <w:rPr>
-          <w:lang w:val="pt-BR"/>
-        </w:rPr>
         <w:t>2</w:t>
       </w:r>
       <w:r>
-        <w:t>.</w:t>
-      </w:r>
-      <w:r>
-        <w:rPr>
-          <w:lang w:val="pt-BR"/>
-        </w:rPr>
-        <w:t>2</w:t>
+        <w:t>.2</w:t>
       </w:r>
       <w:r>
         <w:t xml:space="preserve">. </w:t>
       </w:r>
       <w:r>
-        <w:rPr>
-          <w:lang w:val="pt-BR"/>
-        </w:rPr>
         <w:t>Modificações para o TCC2</w:t>
       </w:r>
     </w:p>
@@ -8107,65 +9921,57 @@
       </w:r>
     </w:p>
     <w:p>
-      <w:pPr>
-        <w:rPr>
-          <w:lang/>
-        </w:rPr>
-      </w:pPr>
-      <w:r>
-        <w:rPr>
-          <w:lang/>
-        </w:rPr>
-        <w:t>Como tratado nas limitações do TCC1, os materiais utilizados interferem no funcionamento do sistema, e os materiais propostos como melhoria foram adquiridos, entre eles o servo-motor e o cabo OBD-II/Serial. Entretanto, o cabo OBD-II/Serial foi adquirido apenas por ser de menor custo (5 dólares) em relação aos disponíveis no Brasil (150 reais), porém, foi constatado que não possuía um módulo de comunicação CAN-BUS, que é necessário para comunicar com o barramento de diagnóstico do veículo e por isso não foi utilizado.</w:t>
+      <w:r>
+        <w:t xml:space="preserve">Como tratado nas limitações do TCC1, os materiais utilizados interferem no funcionamento do sistema, e os materiais propostos como melhoria foram adquiridos, entre eles o servo-motor e o cabo OBD-II/Serial. Entretanto, o cabo OBD-II/Serial foi adquirido apenas por ser </w:t>
+      </w:r>
+      <w:proofErr w:type="gramStart"/>
+      <w:r>
+        <w:t>de menor</w:t>
+      </w:r>
+      <w:proofErr w:type="gramEnd"/>
+      <w:r>
+        <w:t xml:space="preserve"> custo (5 dólares) em relação aos disponíveis no Brasil (150 reais), porém, foi constatado que não possuía um módulo de comunicação CAN-BUS, que é necessário para comunicar com o barramento de diagnóstico do veículo e por isso não foi utilizado.</w:t>
       </w:r>
     </w:p>
     <w:p>
       <w:pPr>
         <w:pStyle w:val="Ttulo6"/>
         <w:ind w:firstLine="0"/>
-        <w:rPr>
-          <w:lang w:val="pt-BR"/>
-        </w:rPr>
-      </w:pPr>
-      <w:r>
-        <w:t>3.</w:t>
-      </w:r>
-      <w:r>
-        <w:rPr>
-          <w:lang w:val="pt-BR"/>
-        </w:rPr>
-        <w:t>2</w:t>
-      </w:r>
-      <w:r>
-        <w:t>.2.1.1</w:t>
-      </w:r>
-      <w:r>
-        <w:rPr>
-          <w:lang w:val="pt-BR"/>
-        </w:rPr>
-        <w:t xml:space="preserve"> Arduino</w:t>
-      </w:r>
-    </w:p>
-    <w:p>
-      <w:pPr>
-        <w:rPr>
-          <w:lang/>
-        </w:rPr>
-      </w:pPr>
-      <w:r>
-        <w:rPr>
-          <w:lang/>
-        </w:rPr>
-        <w:t>Para este projeto, foi mantido o Arduino do TCC1, um Arduino Pro Mini Atmega 328 5V/16MHz, de custo em torno de $4 (ref), adquirido pela internet ou em lojas de eletrônica do Brasil.</w:t>
-      </w:r>
-    </w:p>
-    <w:p>
-      <w:pPr>
-        <w:rPr>
-          <w:lang/>
-        </w:rPr>
-      </w:pPr>
-    </w:p>
+      </w:pPr>
+      <w:r>
+        <w:t>3.2.2.1.1 Arduino</w:t>
+      </w:r>
+    </w:p>
+    <w:p>
+      <w:r>
+        <w:t xml:space="preserve">Para este projeto, foi mantido o Arduino do TCC1, um Arduino Pro Mini </w:t>
+      </w:r>
+      <w:proofErr w:type="spellStart"/>
+      <w:r>
+        <w:t>Atmega</w:t>
+      </w:r>
+      <w:proofErr w:type="spellEnd"/>
+      <w:r>
+        <w:t xml:space="preserve"> 328 </w:t>
+      </w:r>
+      <w:proofErr w:type="gramStart"/>
+      <w:r>
+        <w:t>5V</w:t>
+      </w:r>
+      <w:proofErr w:type="gramEnd"/>
+      <w:r>
+        <w:t>/16MHz, de custo em torno de $4 (</w:t>
+      </w:r>
+      <w:proofErr w:type="spellStart"/>
+      <w:r>
+        <w:t>ref</w:t>
+      </w:r>
+      <w:proofErr w:type="spellEnd"/>
+      <w:r>
+        <w:t>), adquirido pela internet ou em lojas de eletrônica do Brasil.</w:t>
+      </w:r>
+    </w:p>
+    <w:p/>
     <w:p>
       <w:pPr>
         <w:keepNext/>
@@ -8228,6 +10034,7 @@
         <w:pStyle w:val="Legenda"/>
         <w:jc w:val="center"/>
       </w:pPr>
+      <w:bookmarkStart w:id="102" w:name="_Toc453532133"/>
       <w:r>
         <w:t xml:space="preserve">Figura </w:t>
       </w:r>
@@ -8242,32 +10049,15 @@
       <w:r>
         <w:t>: Arduino Pro Mini</w:t>
       </w:r>
+      <w:bookmarkEnd w:id="102"/>
     </w:p>
     <w:p>
       <w:pPr>
         <w:pStyle w:val="Ttulo6"/>
         <w:ind w:firstLine="0"/>
-        <w:rPr>
-          <w:lang w:val="pt-BR"/>
-        </w:rPr>
-      </w:pPr>
-      <w:r>
-        <w:t>3.</w:t>
-      </w:r>
-      <w:r>
-        <w:rPr>
-          <w:lang w:val="pt-BR"/>
-        </w:rPr>
-        <w:t>2</w:t>
-      </w:r>
-      <w:r>
-        <w:t>.2.1.</w:t>
-      </w:r>
-      <w:r>
-        <w:rPr>
-          <w:lang w:val="pt-BR"/>
-        </w:rPr>
-        <w:t>2 BTH-07</w:t>
+      </w:pPr>
+      <w:r>
+        <w:t>3.2.2.1.2 BTH-07</w:t>
       </w:r>
     </w:p>
     <w:p>
@@ -8280,7 +10070,6 @@
           <w:bCs w:val="0"/>
           <w:sz w:val="24"/>
           <w:szCs w:val="20"/>
-          <w:lang w:val="pt-BR"/>
         </w:rPr>
       </w:pPr>
       <w:r>
@@ -8290,18 +10079,33 @@
           <w:bCs w:val="0"/>
           <w:sz w:val="24"/>
           <w:szCs w:val="20"/>
-          <w:lang w:val="pt-BR"/>
-        </w:rPr>
-        <w:t>Para este projeto foi mantido o módulo Bluetooth do TCC1, um BTH-07, de custo em torno de $10 (ref), adquirido pela internet, mas de difícil acesso em lojas de eletrônica do Brasil, por ser um componente antigo.</w:t>
-      </w:r>
-    </w:p>
-    <w:p>
-      <w:pPr>
-        <w:rPr>
-          <w:lang/>
-        </w:rPr>
-      </w:pPr>
-    </w:p>
+        </w:rPr>
+        <w:t>Para este projeto foi mantido o módulo Bluetooth do TCC1, um BTH-07, de custo em torno de $10 (</w:t>
+      </w:r>
+      <w:proofErr w:type="spellStart"/>
+      <w:r>
+        <w:rPr>
+          <w:rFonts w:ascii="Times New Roman" w:hAnsi="Times New Roman"/>
+          <w:b w:val="0"/>
+          <w:bCs w:val="0"/>
+          <w:sz w:val="24"/>
+          <w:szCs w:val="20"/>
+        </w:rPr>
+        <w:t>ref</w:t>
+      </w:r>
+      <w:proofErr w:type="spellEnd"/>
+      <w:r>
+        <w:rPr>
+          <w:rFonts w:ascii="Times New Roman" w:hAnsi="Times New Roman"/>
+          <w:b w:val="0"/>
+          <w:bCs w:val="0"/>
+          <w:sz w:val="24"/>
+          <w:szCs w:val="20"/>
+        </w:rPr>
+        <w:t>), adquirido pela internet, mas de difícil acesso em lojas de eletrônica do Brasil, por ser um componente antigo.</w:t>
+      </w:r>
+    </w:p>
+    <w:p/>
     <w:p>
       <w:pPr>
         <w:keepNext/>
@@ -8363,6 +10167,7 @@
         <w:pStyle w:val="Legenda"/>
         <w:jc w:val="center"/>
       </w:pPr>
+      <w:bookmarkStart w:id="103" w:name="_Toc453532134"/>
       <w:r>
         <w:t xml:space="preserve">Figura </w:t>
       </w:r>
@@ -8377,32 +10182,15 @@
       <w:r>
         <w:t>: Módulo Bluetooth BTH-07</w:t>
       </w:r>
+      <w:bookmarkEnd w:id="103"/>
     </w:p>
     <w:p>
       <w:pPr>
         <w:pStyle w:val="Ttulo6"/>
         <w:ind w:firstLine="0"/>
-        <w:rPr>
-          <w:lang w:val="pt-BR"/>
-        </w:rPr>
-      </w:pPr>
-      <w:r>
-        <w:t>3.</w:t>
-      </w:r>
-      <w:r>
-        <w:rPr>
-          <w:lang w:val="pt-BR"/>
-        </w:rPr>
-        <w:t>2</w:t>
-      </w:r>
-      <w:r>
-        <w:t>.2.1.</w:t>
-      </w:r>
-      <w:r>
-        <w:rPr>
-          <w:lang w:val="pt-BR"/>
-        </w:rPr>
-        <w:t>3 ELM327</w:t>
+      </w:pPr>
+      <w:r>
+        <w:t>3.2.2.1.3 ELM327</w:t>
       </w:r>
     </w:p>
     <w:p>
@@ -8415,7 +10203,6 @@
           <w:bCs w:val="0"/>
           <w:sz w:val="24"/>
           <w:szCs w:val="20"/>
-          <w:lang w:val="pt-BR"/>
         </w:rPr>
       </w:pPr>
       <w:r>
@@ -8425,10 +10212,10 @@
           <w:bCs w:val="0"/>
           <w:sz w:val="24"/>
           <w:szCs w:val="20"/>
-          <w:lang w:val="pt-BR"/>
-        </w:rPr>
-        <w:t>Para este projeto foi mantido o módulo de diagnóstico Bluetooth OBD-II do TCC1, um ELM327, de custo em torno de R$40 (ref), adquirido pela internet ou e</w:t>
-      </w:r>
+        </w:rPr>
+        <w:t xml:space="preserve">Para este projeto foi mantido o módulo de diagnóstico Bluetooth OBD-II do TCC1, um ELM327, de custo em torno de </w:t>
+      </w:r>
+      <w:proofErr w:type="gramStart"/>
       <w:r>
         <w:rPr>
           <w:rFonts w:ascii="Times New Roman" w:hAnsi="Times New Roman"/>
@@ -8436,10 +10223,10 @@
           <w:bCs w:val="0"/>
           <w:sz w:val="24"/>
           <w:szCs w:val="20"/>
-          <w:lang w:val="pt-BR"/>
-        </w:rPr>
-        <w:t>m lojas de eletrônica do Brasil</w:t>
-      </w:r>
+        </w:rPr>
+        <w:t>R$40 (</w:t>
+      </w:r>
+      <w:proofErr w:type="spellStart"/>
       <w:r>
         <w:rPr>
           <w:rFonts w:ascii="Times New Roman" w:hAnsi="Times New Roman"/>
@@ -8447,18 +10234,53 @@
           <w:bCs w:val="0"/>
           <w:sz w:val="24"/>
           <w:szCs w:val="20"/>
-          <w:lang w:val="pt-BR"/>
+        </w:rPr>
+        <w:t>ref</w:t>
+      </w:r>
+      <w:proofErr w:type="spellEnd"/>
+      <w:r>
+        <w:rPr>
+          <w:rFonts w:ascii="Times New Roman" w:hAnsi="Times New Roman"/>
+          <w:b w:val="0"/>
+          <w:bCs w:val="0"/>
+          <w:sz w:val="24"/>
+          <w:szCs w:val="20"/>
+        </w:rPr>
+        <w:t>), adquirido</w:t>
+      </w:r>
+      <w:proofErr w:type="gramEnd"/>
+      <w:r>
+        <w:rPr>
+          <w:rFonts w:ascii="Times New Roman" w:hAnsi="Times New Roman"/>
+          <w:b w:val="0"/>
+          <w:bCs w:val="0"/>
+          <w:sz w:val="24"/>
+          <w:szCs w:val="20"/>
+        </w:rPr>
+        <w:t xml:space="preserve"> pela internet ou e</w:t>
+      </w:r>
+      <w:r>
+        <w:rPr>
+          <w:rFonts w:ascii="Times New Roman" w:hAnsi="Times New Roman"/>
+          <w:b w:val="0"/>
+          <w:bCs w:val="0"/>
+          <w:sz w:val="24"/>
+          <w:szCs w:val="20"/>
+        </w:rPr>
+        <w:t>m lojas de eletrônica do Brasil</w:t>
+      </w:r>
+      <w:r>
+        <w:rPr>
+          <w:rFonts w:ascii="Times New Roman" w:hAnsi="Times New Roman"/>
+          <w:b w:val="0"/>
+          <w:bCs w:val="0"/>
+          <w:sz w:val="24"/>
+          <w:szCs w:val="20"/>
         </w:rPr>
         <w:t>.</w:t>
       </w:r>
     </w:p>
-    <w:p>
-      <w:pPr>
-        <w:rPr>
-          <w:lang/>
-        </w:rPr>
-      </w:pPr>
-    </w:p>
+    <w:p/>
     <w:p>
       <w:pPr>
         <w:pStyle w:val="Ttulo4"/>
@@ -8473,7 +10295,6 @@
           <w:noProof/>
           <w:sz w:val="24"/>
           <w:szCs w:val="20"/>
-          <w:lang w:val="pt-BR" w:eastAsia="pt-BR"/>
         </w:rPr>
         <w:lastRenderedPageBreak/>
         <w:drawing>
@@ -8528,6 +10349,7 @@
         <w:pStyle w:val="Legenda"/>
         <w:jc w:val="center"/>
       </w:pPr>
+      <w:bookmarkStart w:id="104" w:name="_Toc453532135"/>
       <w:r>
         <w:t xml:space="preserve">Figura </w:t>
       </w:r>
@@ -8542,32 +10364,15 @@
       <w:r>
         <w:t>: Módulo de Diagnóstico Bluetooth ELM327</w:t>
       </w:r>
+      <w:bookmarkEnd w:id="104"/>
     </w:p>
     <w:p>
       <w:pPr>
         <w:pStyle w:val="Ttulo6"/>
         <w:ind w:firstLine="0"/>
-        <w:rPr>
-          <w:lang w:val="pt-BR"/>
-        </w:rPr>
-      </w:pPr>
-      <w:r>
-        <w:t>3.</w:t>
-      </w:r>
-      <w:r>
-        <w:rPr>
-          <w:lang w:val="pt-BR"/>
-        </w:rPr>
-        <w:t>2</w:t>
-      </w:r>
-      <w:r>
-        <w:t>.2.1.</w:t>
-      </w:r>
-      <w:r>
-        <w:rPr>
-          <w:lang w:val="pt-BR"/>
-        </w:rPr>
-        <w:t>4 Servo-motor</w:t>
+      </w:pPr>
+      <w:r>
+        <w:t>3.2.2.1.4 Servo-motor</w:t>
       </w:r>
     </w:p>
     <w:p>
@@ -8575,7 +10380,23 @@
         <w:ind w:firstLine="708"/>
       </w:pPr>
       <w:r>
-        <w:t>Para este projeto, ao invés do Motor DC 12V utilizado no TCC1, foi utilizado um servo-motor MG636, de custo em torno de R$30 (ref), adquirido pela internet ou em lojas de eletrônica do Brasil</w:t>
+        <w:t xml:space="preserve">Para este projeto, ao invés do Motor DC </w:t>
+      </w:r>
+      <w:proofErr w:type="gramStart"/>
+      <w:r>
+        <w:t>12V</w:t>
+      </w:r>
+      <w:proofErr w:type="gramEnd"/>
+      <w:r>
+        <w:t xml:space="preserve"> utilizado no TCC1, foi utilizado um servo-motor MG636, de custo em torno de R$30 (</w:t>
+      </w:r>
+      <w:proofErr w:type="spellStart"/>
+      <w:r>
+        <w:t>ref</w:t>
+      </w:r>
+      <w:proofErr w:type="spellEnd"/>
+      <w:r>
+        <w:t>), adquirido pela internet ou em lojas de eletrônica do Brasil</w:t>
       </w:r>
       <w:r>
         <w:t>.</w:t>
@@ -8648,6 +10469,7 @@
         <w:pStyle w:val="Legenda"/>
         <w:jc w:val="center"/>
       </w:pPr>
+      <w:bookmarkStart w:id="105" w:name="_Toc453532136"/>
       <w:r>
         <w:t xml:space="preserve">Figura </w:t>
       </w:r>
@@ -8662,8 +10484,13 @@
       <w:r>
         <w:t xml:space="preserve">: Servo-motor </w:t>
       </w:r>
-      <w:r>
-        <w:t>Toward Pro MG996 15</w:t>
+      <w:proofErr w:type="spellStart"/>
+      <w:r>
+        <w:t>Toward</w:t>
+      </w:r>
+      <w:proofErr w:type="spellEnd"/>
+      <w:r>
+        <w:t xml:space="preserve"> Pro MG996 15</w:t>
       </w:r>
       <w:r>
         <w:t xml:space="preserve"> </w:t>
@@ -8671,32 +10498,15 @@
       <w:r>
         <w:t>kg/cm</w:t>
       </w:r>
+      <w:bookmarkEnd w:id="105"/>
     </w:p>
     <w:p>
       <w:pPr>
         <w:pStyle w:val="Ttulo6"/>
         <w:ind w:firstLine="0"/>
-        <w:rPr>
-          <w:lang w:val="pt-BR"/>
-        </w:rPr>
-      </w:pPr>
-      <w:r>
-        <w:t>3.2.2.1.</w:t>
-      </w:r>
-      <w:r>
-        <w:rPr>
-          <w:lang w:val="pt-BR"/>
-        </w:rPr>
-        <w:t>5</w:t>
-      </w:r>
-      <w:r>
-        <w:t xml:space="preserve"> </w:t>
-      </w:r>
-      <w:r>
-        <w:rPr>
-          <w:lang w:val="pt-BR"/>
-        </w:rPr>
-        <w:t>Regulador de tensão</w:t>
+      </w:pPr>
+      <w:r>
+        <w:t>3.2.2.1.5 Regulador de tensão</w:t>
       </w:r>
     </w:p>
     <w:p>
@@ -8704,7 +10514,23 @@
         <w:ind w:firstLine="708"/>
       </w:pPr>
       <w:r>
-        <w:t>Para este projeto foi mantido o regulador de tensão do TCC1, um 78M33, de custo em torno de R$3 (ref), adquirido pela internet ou em lojas de eletrônica do Brasil</w:t>
+        <w:t xml:space="preserve">Para este projeto foi mantido o regulador de tensão do TCC1, um 78M33, de custo em torno de </w:t>
+      </w:r>
+      <w:proofErr w:type="gramStart"/>
+      <w:r>
+        <w:t>R$3 (</w:t>
+      </w:r>
+      <w:proofErr w:type="spellStart"/>
+      <w:r>
+        <w:t>ref</w:t>
+      </w:r>
+      <w:proofErr w:type="spellEnd"/>
+      <w:r>
+        <w:t>), adquirido</w:t>
+      </w:r>
+      <w:proofErr w:type="gramEnd"/>
+      <w:r>
+        <w:t xml:space="preserve"> pela internet ou em lojas de eletrônica do Brasil</w:t>
       </w:r>
       <w:r>
         <w:t>.</w:t>
@@ -8725,7 +10551,6 @@
         <w:rPr>
           <w:noProof/>
         </w:rPr>
-        <w:lastRenderedPageBreak/>
         <w:drawing>
           <wp:inline distT="0" distB="0" distL="0" distR="0">
             <wp:extent cx="1090295" cy="808990"/>
@@ -8778,6 +10603,7 @@
         <w:pStyle w:val="Legenda"/>
         <w:jc w:val="center"/>
       </w:pPr>
+      <w:bookmarkStart w:id="106" w:name="_Toc453532137"/>
       <w:r>
         <w:t xml:space="preserve">Figura </w:t>
       </w:r>
@@ -8793,16 +10619,25 @@
         <w:t xml:space="preserve">: </w:t>
       </w:r>
       <w:r>
-        <w:t>Regulador de tensão 78M33 de 5V para 3.3V</w:t>
-      </w:r>
-    </w:p>
-    <w:p/>
+        <w:t xml:space="preserve">Regulador de tensão 78M33 de </w:t>
+      </w:r>
+      <w:proofErr w:type="gramStart"/>
+      <w:r>
+        <w:t>5V</w:t>
+      </w:r>
+      <w:proofErr w:type="gramEnd"/>
+      <w:r>
+        <w:t xml:space="preserve"> para 3.3V</w:t>
+      </w:r>
+      <w:bookmarkEnd w:id="106"/>
+    </w:p>
     <w:p>
       <w:pPr>
         <w:pStyle w:val="Ttulo5"/>
         <w:ind w:firstLine="0"/>
       </w:pPr>
       <w:r>
+        <w:lastRenderedPageBreak/>
         <w:t>3.2.2.2 Software</w:t>
       </w:r>
     </w:p>
@@ -8816,7 +10651,6 @@
           <w:bCs w:val="0"/>
           <w:sz w:val="24"/>
           <w:szCs w:val="20"/>
-          <w:lang w:val="pt-BR"/>
         </w:rPr>
       </w:pPr>
       <w:r>
@@ -8826,10 +10660,10 @@
           <w:bCs w:val="0"/>
           <w:sz w:val="24"/>
           <w:szCs w:val="20"/>
-          <w:lang w:val="pt-BR"/>
         </w:rPr>
         <w:t xml:space="preserve">Todas as etapas do desenvolvimento dos softwares para testes e dados coletados estão disponíveis no </w:t>
       </w:r>
+      <w:proofErr w:type="spellStart"/>
       <w:r>
         <w:rPr>
           <w:rFonts w:ascii="Times New Roman" w:hAnsi="Times New Roman"/>
@@ -8838,10 +10672,10 @@
           <w:i/>
           <w:sz w:val="24"/>
           <w:szCs w:val="20"/>
-          <w:lang w:val="pt-BR"/>
         </w:rPr>
         <w:t>Github</w:t>
       </w:r>
+      <w:proofErr w:type="spellEnd"/>
       <w:r>
         <w:rPr>
           <w:rFonts w:ascii="Times New Roman" w:hAnsi="Times New Roman"/>
@@ -8849,7 +10683,6 @@
           <w:bCs w:val="0"/>
           <w:sz w:val="24"/>
           <w:szCs w:val="20"/>
-          <w:lang w:val="pt-BR"/>
         </w:rPr>
         <w:t xml:space="preserve"> (referencia) e serão citadas as referências para cada etapa.</w:t>
       </w:r>
@@ -8864,7 +10697,6 @@
           <w:bCs w:val="0"/>
           <w:sz w:val="24"/>
           <w:szCs w:val="20"/>
-          <w:lang w:val="pt-BR"/>
         </w:rPr>
       </w:pPr>
       <w:r>
@@ -8874,10 +10706,10 @@
           <w:bCs w:val="0"/>
           <w:sz w:val="24"/>
           <w:szCs w:val="20"/>
-          <w:lang w:val="pt-BR"/>
         </w:rPr>
         <w:t xml:space="preserve">Para o desenvolvimento do software do TCC2, a base utilizada foi o software final desenvolvido no TCC1, que utilizava um potenciômetro para simular a leitura da posição do motor DC, um PID simples e uma entrada via interface serial para que se pudesse definir o </w:t>
       </w:r>
+      <w:proofErr w:type="spellStart"/>
       <w:r>
         <w:rPr>
           <w:rFonts w:ascii="Times New Roman" w:hAnsi="Times New Roman"/>
@@ -8886,10 +10718,10 @@
           <w:i/>
           <w:sz w:val="24"/>
           <w:szCs w:val="20"/>
-          <w:lang w:val="pt-BR"/>
         </w:rPr>
         <w:t>target</w:t>
       </w:r>
+      <w:proofErr w:type="spellEnd"/>
       <w:r>
         <w:rPr>
           <w:rFonts w:ascii="Times New Roman" w:hAnsi="Times New Roman"/>
@@ -8897,7 +10729,6 @@
           <w:bCs w:val="0"/>
           <w:sz w:val="24"/>
           <w:szCs w:val="20"/>
-          <w:lang w:val="pt-BR"/>
         </w:rPr>
         <w:t xml:space="preserve"> de velocidade para os testes.</w:t>
       </w:r>
@@ -8913,7 +10744,6 @@
           <w:color w:val="FF0000"/>
           <w:sz w:val="24"/>
           <w:szCs w:val="20"/>
-          <w:lang w:val="pt-BR"/>
         </w:rPr>
       </w:pPr>
       <w:r>
@@ -8924,7 +10754,6 @@
           <w:color w:val="FF0000"/>
           <w:sz w:val="24"/>
           <w:szCs w:val="20"/>
-          <w:lang w:val="pt-BR"/>
         </w:rPr>
         <w:t xml:space="preserve">Com os primeiros testes do PID do TCC1 ajustados para o servo, foi notado um comportamento inesperado na curva do PWM passado para o servo, pois com dois valores diferentes a mesma velocidade era mantida, como indicado </w:t>
       </w:r>
@@ -8936,7 +10765,6 @@
           <w:color w:val="FF0000"/>
           <w:sz w:val="24"/>
           <w:szCs w:val="20"/>
-          <w:lang w:val="pt-BR"/>
         </w:rPr>
         <w:t>no Gráfico</w:t>
       </w:r>
@@ -8948,18 +10776,83 @@
           <w:color w:val="FF0000"/>
           <w:sz w:val="24"/>
           <w:szCs w:val="20"/>
-          <w:lang w:val="pt-BR"/>
-        </w:rPr>
-        <w:t xml:space="preserve"> 1, entre os intervalos 200-700 o servo mantém a mesma velocidade que no intervalo 1200-1500. Entretanto este comportamento se mantinha, independe dos ajustes das constantes do PID, o que indicava algum problema com o a função do software da biblioteca de controle do servo disponível para Arduino (ref da librari).</w:t>
-      </w:r>
-    </w:p>
-    <w:p>
-      <w:pPr>
-        <w:rPr>
-          <w:lang/>
-        </w:rPr>
-      </w:pPr>
-    </w:p>
+        </w:rPr>
+        <w:t xml:space="preserve"> </w:t>
+      </w:r>
+      <w:proofErr w:type="gramStart"/>
+      <w:r>
+        <w:rPr>
+          <w:rFonts w:ascii="Times New Roman" w:hAnsi="Times New Roman"/>
+          <w:b w:val="0"/>
+          <w:bCs w:val="0"/>
+          <w:color w:val="FF0000"/>
+          <w:sz w:val="24"/>
+          <w:szCs w:val="20"/>
+        </w:rPr>
+        <w:t>1</w:t>
+      </w:r>
+      <w:proofErr w:type="gramEnd"/>
+      <w:r>
+        <w:rPr>
+          <w:rFonts w:ascii="Times New Roman" w:hAnsi="Times New Roman"/>
+          <w:b w:val="0"/>
+          <w:bCs w:val="0"/>
+          <w:color w:val="FF0000"/>
+          <w:sz w:val="24"/>
+          <w:szCs w:val="20"/>
+        </w:rPr>
+        <w:t>, entre os intervalos 200-700 o servo mantém a mesma velocidade que no intervalo 1200-1500. Entretanto este comportamento se mantinha, independe dos ajustes das constantes do PID, o que indicava algum problema com o a função do software da biblioteca de controle do servo disponível para Arduino (</w:t>
+      </w:r>
+      <w:proofErr w:type="spellStart"/>
+      <w:r>
+        <w:rPr>
+          <w:rFonts w:ascii="Times New Roman" w:hAnsi="Times New Roman"/>
+          <w:b w:val="0"/>
+          <w:bCs w:val="0"/>
+          <w:color w:val="FF0000"/>
+          <w:sz w:val="24"/>
+          <w:szCs w:val="20"/>
+        </w:rPr>
+        <w:t>ref</w:t>
+      </w:r>
+      <w:proofErr w:type="spellEnd"/>
+      <w:r>
+        <w:rPr>
+          <w:rFonts w:ascii="Times New Roman" w:hAnsi="Times New Roman"/>
+          <w:b w:val="0"/>
+          <w:bCs w:val="0"/>
+          <w:color w:val="FF0000"/>
+          <w:sz w:val="24"/>
+          <w:szCs w:val="20"/>
+        </w:rPr>
+        <w:t xml:space="preserve"> da </w:t>
+      </w:r>
+      <w:proofErr w:type="spellStart"/>
+      <w:r>
+        <w:rPr>
+          <w:rFonts w:ascii="Times New Roman" w:hAnsi="Times New Roman"/>
+          <w:b w:val="0"/>
+          <w:bCs w:val="0"/>
+          <w:color w:val="FF0000"/>
+          <w:sz w:val="24"/>
+          <w:szCs w:val="20"/>
+        </w:rPr>
+        <w:t>librari</w:t>
+      </w:r>
+      <w:proofErr w:type="spellEnd"/>
+      <w:r>
+        <w:rPr>
+          <w:rFonts w:ascii="Times New Roman" w:hAnsi="Times New Roman"/>
+          <w:b w:val="0"/>
+          <w:bCs w:val="0"/>
+          <w:color w:val="FF0000"/>
+          <w:sz w:val="24"/>
+          <w:szCs w:val="20"/>
+        </w:rPr>
+        <w:t>).</w:t>
+      </w:r>
+    </w:p>
+    <w:p/>
     <w:p>
       <w:pPr>
         <w:keepNext/>
@@ -8970,7 +10863,6 @@
         <w:rPr>
           <w:noProof/>
         </w:rPr>
-        <w:lastRenderedPageBreak/>
         <w:drawing>
           <wp:inline distT="0" distB="0" distL="0" distR="0">
             <wp:extent cx="5574030" cy="2435225"/>
@@ -9023,6 +10915,7 @@
         <w:pStyle w:val="Legenda"/>
         <w:jc w:val="center"/>
       </w:pPr>
+      <w:bookmarkStart w:id="107" w:name="_Toc453532141"/>
       <w:r>
         <w:t xml:space="preserve">Gráfico </w:t>
       </w:r>
@@ -9037,6 +10930,7 @@
       <w:r>
         <w:t>: Simulação do Sistema Final</w:t>
       </w:r>
+      <w:bookmarkEnd w:id="107"/>
     </w:p>
     <w:p>
       <w:pPr>
@@ -9060,20 +10954,64 @@
         <w:rPr>
           <w:color w:val="FF0000"/>
         </w:rPr>
-        <w:t xml:space="preserve">, um experimento simples com o servo foi executado: um programa responsável por rotacionar o servo de 0-180 continuamente com duas bibliotecas diferentes, a “Servo.h” e a “PWM.h”. Como mostra </w:t>
-      </w:r>
-      <w:r>
-        <w:rPr>
-          <w:color w:val="FF0000"/>
-        </w:rPr>
-        <w:t>Gráfico 2</w:t>
-      </w:r>
-      <w:r>
-        <w:rPr>
-          <w:color w:val="FF0000"/>
-        </w:rPr>
-        <w:t xml:space="preserve">, os valores do servo na subida são diferentes na descida para as duas bibliotecas, entretanto, a biblioteca “PWM.h” tem um controle maior sobre os </w:t>
-      </w:r>
+        <w:t xml:space="preserve">, um experimento simples com o servo foi executado: um programa responsável por </w:t>
+      </w:r>
+      <w:proofErr w:type="spellStart"/>
+      <w:r>
+        <w:rPr>
+          <w:color w:val="FF0000"/>
+        </w:rPr>
+        <w:t>rotacionar</w:t>
+      </w:r>
+      <w:proofErr w:type="spellEnd"/>
+      <w:r>
+        <w:rPr>
+          <w:color w:val="FF0000"/>
+        </w:rPr>
+        <w:t xml:space="preserve"> o servo de 0-180 continuamente com duas bibliotecas diferentes, a “</w:t>
+      </w:r>
+      <w:proofErr w:type="gramStart"/>
+      <w:r>
+        <w:rPr>
+          <w:color w:val="FF0000"/>
+        </w:rPr>
+        <w:t>Servo.</w:t>
+      </w:r>
+      <w:proofErr w:type="gramEnd"/>
+      <w:r>
+        <w:rPr>
+          <w:color w:val="FF0000"/>
+        </w:rPr>
+        <w:t xml:space="preserve">h” e a “PWM.h”. Como mostra </w:t>
+      </w:r>
+      <w:r>
+        <w:rPr>
+          <w:color w:val="FF0000"/>
+        </w:rPr>
+        <w:t xml:space="preserve">Gráfico </w:t>
+      </w:r>
+      <w:proofErr w:type="gramStart"/>
+      <w:r>
+        <w:rPr>
+          <w:color w:val="FF0000"/>
+        </w:rPr>
+        <w:t>2</w:t>
+      </w:r>
+      <w:proofErr w:type="gramEnd"/>
+      <w:r>
+        <w:rPr>
+          <w:color w:val="FF0000"/>
+        </w:rPr>
+        <w:t xml:space="preserve">, os </w:t>
+      </w:r>
+      <w:r>
+        <w:rPr>
+          <w:color w:val="FF0000"/>
+        </w:rPr>
+        <w:lastRenderedPageBreak/>
+        <w:t xml:space="preserve">valores do servo na subida são diferentes na descida para as duas bibliotecas, entretanto, a biblioteca “PWM.h” tem um controle maior sobre os </w:t>
+      </w:r>
+      <w:proofErr w:type="spellStart"/>
       <w:r>
         <w:rPr>
           <w:i/>
@@ -9081,6 +11019,7 @@
         </w:rPr>
         <w:t>timers</w:t>
       </w:r>
+      <w:proofErr w:type="spellEnd"/>
       <w:r>
         <w:rPr>
           <w:color w:val="FF0000"/>
@@ -9158,6 +11097,7 @@
         <w:pStyle w:val="Legenda"/>
         <w:jc w:val="center"/>
       </w:pPr>
+      <w:bookmarkStart w:id="108" w:name="_Toc453532142"/>
       <w:r>
         <w:t xml:space="preserve">Gráfico </w:t>
       </w:r>
@@ -9178,8 +11118,13 @@
       <w:r>
         <w:t>“</w:t>
       </w:r>
-      <w:r>
-        <w:t>Servo.h</w:t>
+      <w:proofErr w:type="gramStart"/>
+      <w:r>
+        <w:t>Servo.</w:t>
+      </w:r>
+      <w:proofErr w:type="gramEnd"/>
+      <w:r>
+        <w:t>h</w:t>
       </w:r>
       <w:r>
         <w:t>”</w:t>
@@ -9196,6 +11141,7 @@
       <w:r>
         <w:t>”</w:t>
       </w:r>
+      <w:bookmarkEnd w:id="108"/>
     </w:p>
     <w:p>
       <w:pPr>
@@ -9208,7 +11154,21 @@
         <w:rPr>
           <w:color w:val="FF0000"/>
         </w:rPr>
-        <w:t xml:space="preserve">Portanto com o uso da biblioteca “PWM.h” os testes no sistema corresponderam ao objetivo, mantendo uma mesma velocidade com um mesmo valor do PWM, como mostrado </w:t>
+        <w:t>Portanto com o uso da biblioteca “</w:t>
+      </w:r>
+      <w:proofErr w:type="gramStart"/>
+      <w:r>
+        <w:rPr>
+          <w:color w:val="FF0000"/>
+        </w:rPr>
+        <w:t>PWM.</w:t>
+      </w:r>
+      <w:proofErr w:type="gramEnd"/>
+      <w:r>
+        <w:rPr>
+          <w:color w:val="FF0000"/>
+        </w:rPr>
+        <w:t xml:space="preserve">h” os testes no sistema corresponderam ao objetivo, mantendo uma mesma velocidade com um mesmo valor do PWM, como mostrado </w:t>
       </w:r>
       <w:r>
         <w:rPr>
@@ -9236,7 +11196,6 @@
           <w:noProof/>
           <w:color w:val="FF0000"/>
         </w:rPr>
-        <w:lastRenderedPageBreak/>
         <w:drawing>
           <wp:inline distT="0" distB="0" distL="0" distR="0">
             <wp:extent cx="4589780" cy="2752090"/>
@@ -9292,6 +11251,7 @@
           <w:color w:val="FF0000"/>
         </w:rPr>
       </w:pPr>
+      <w:bookmarkStart w:id="109" w:name="_Toc453532143"/>
       <w:r>
         <w:rPr>
           <w:color w:val="FF0000"/>
@@ -9333,8 +11293,23 @@
         <w:rPr>
           <w:color w:val="FF0000"/>
         </w:rPr>
-        <w:t>: Teste do sistema com a biblioteca “PWM.h”</w:t>
-      </w:r>
+        <w:t>: Teste do sistema com a biblioteca “</w:t>
+      </w:r>
+      <w:proofErr w:type="gramStart"/>
+      <w:r>
+        <w:rPr>
+          <w:color w:val="FF0000"/>
+        </w:rPr>
+        <w:t>PWM.</w:t>
+      </w:r>
+      <w:proofErr w:type="gramEnd"/>
+      <w:r>
+        <w:rPr>
+          <w:color w:val="FF0000"/>
+        </w:rPr>
+        <w:t>h”</w:t>
+      </w:r>
+      <w:bookmarkEnd w:id="109"/>
     </w:p>
     <w:p>
       <w:pPr>
@@ -9342,7 +11317,6 @@
         <w:ind w:firstLine="0"/>
         <w:rPr>
           <w:color w:val="FF0000"/>
-          <w:lang w:val="pt-BR"/>
         </w:rPr>
       </w:pPr>
       <w:r>
@@ -9354,7 +11328,6 @@
       <w:r>
         <w:rPr>
           <w:color w:val="FF0000"/>
-          <w:lang w:val="pt-BR"/>
         </w:rPr>
         <w:t xml:space="preserve"> Modificações no PID</w:t>
       </w:r>
@@ -9363,37 +11336,85 @@
       <w:pPr>
         <w:rPr>
           <w:color w:val="FF0000"/>
-          <w:lang/>
-        </w:rPr>
-      </w:pPr>
-      <w:r>
-        <w:rPr>
-          <w:color w:val="FF0000"/>
-          <w:lang/>
-        </w:rPr>
-        <w:t xml:space="preserve">No desenvolvimento do PID, apenas o ajuste das constantes usadas no algoritmo (Kp, Ki e Kd) não foram suficientes para que o sistema conseguisse controlar a velocidade adequadamente, pois na simulação com potenciômetro o servo-motor não conseguia responder em menos de 300ms sem erros e ia além do </w:t>
-      </w:r>
+        </w:rPr>
+      </w:pPr>
+      <w:r>
+        <w:rPr>
+          <w:color w:val="FF0000"/>
+        </w:rPr>
+        <w:t>No desenvolvimento do PID, apenas o ajuste das constantes usadas no algoritmo (</w:t>
+      </w:r>
+      <w:proofErr w:type="spellStart"/>
+      <w:r>
+        <w:rPr>
+          <w:color w:val="FF0000"/>
+        </w:rPr>
+        <w:t>Kp</w:t>
+      </w:r>
+      <w:proofErr w:type="spellEnd"/>
+      <w:r>
+        <w:rPr>
+          <w:color w:val="FF0000"/>
+        </w:rPr>
+        <w:t xml:space="preserve">, Ki e </w:t>
+      </w:r>
+      <w:proofErr w:type="spellStart"/>
+      <w:proofErr w:type="gramStart"/>
+      <w:r>
+        <w:rPr>
+          <w:color w:val="FF0000"/>
+        </w:rPr>
+        <w:t>Kd</w:t>
+      </w:r>
+      <w:proofErr w:type="spellEnd"/>
+      <w:proofErr w:type="gramEnd"/>
+      <w:r>
+        <w:rPr>
+          <w:color w:val="FF0000"/>
+        </w:rPr>
+        <w:t xml:space="preserve">) não foram suficientes para que o sistema conseguisse controlar a velocidade </w:t>
+      </w:r>
+      <w:r>
+        <w:rPr>
+          <w:color w:val="FF0000"/>
+        </w:rPr>
+        <w:lastRenderedPageBreak/>
+        <w:t xml:space="preserve">adequadamente, pois na simulação com potenciômetro o servo-motor não conseguia responder em menos de 300ms sem erros e ia além do </w:t>
+      </w:r>
+      <w:proofErr w:type="spellStart"/>
       <w:r>
         <w:rPr>
           <w:i/>
           <w:color w:val="FF0000"/>
-          <w:lang/>
         </w:rPr>
         <w:t>target</w:t>
       </w:r>
-      <w:r>
-        <w:rPr>
-          <w:color w:val="FF0000"/>
-          <w:lang/>
-        </w:rPr>
-        <w:t xml:space="preserve"> estipulado, como mostrado no Gráfico 4. Por conta desse problema, foi implementada uma nova componente do PID, o freio.</w:t>
-      </w:r>
-    </w:p>
-    <w:p>
-      <w:pPr>
-        <w:rPr>
-          <w:color w:val="FF0000"/>
-          <w:lang/>
+      <w:proofErr w:type="spellEnd"/>
+      <w:r>
+        <w:rPr>
+          <w:color w:val="FF0000"/>
+        </w:rPr>
+        <w:t xml:space="preserve"> estipulado, como mostrado no Gráfico 4. Por conta desse problema, foi </w:t>
+      </w:r>
+      <w:proofErr w:type="gramStart"/>
+      <w:r>
+        <w:rPr>
+          <w:color w:val="FF0000"/>
+        </w:rPr>
+        <w:t>implementada</w:t>
+      </w:r>
+      <w:proofErr w:type="gramEnd"/>
+      <w:r>
+        <w:rPr>
+          <w:color w:val="FF0000"/>
+        </w:rPr>
+        <w:t xml:space="preserve"> uma nova componente do PID, o freio.</w:t>
+      </w:r>
+    </w:p>
+    <w:p>
+      <w:pPr>
+        <w:rPr>
+          <w:color w:val="FF0000"/>
         </w:rPr>
       </w:pPr>
     </w:p>
@@ -9402,15 +11423,13 @@
         <w:jc w:val="center"/>
         <w:rPr>
           <w:color w:val="FF0000"/>
-          <w:lang/>
-        </w:rPr>
-      </w:pPr>
-      <w:r>
-        <w:rPr>
-          <w:noProof/>
-          <w:color w:val="FF0000"/>
-        </w:rPr>
-        <w:lastRenderedPageBreak/>
+        </w:rPr>
+      </w:pPr>
+      <w:r>
+        <w:rPr>
+          <w:noProof/>
+          <w:color w:val="FF0000"/>
+        </w:rPr>
         <w:drawing>
           <wp:inline distT="0" distB="0" distL="0" distR="0">
             <wp:extent cx="4589780" cy="2752090"/>
@@ -9466,6 +11485,7 @@
           <w:color w:val="FF0000"/>
         </w:rPr>
       </w:pPr>
+      <w:bookmarkStart w:id="110" w:name="_Toc453532144"/>
       <w:r>
         <w:rPr>
           <w:color w:val="FF0000"/>
@@ -9509,19 +11529,51 @@
         </w:rPr>
         <w:t>: Curva de velocidade com PID simples</w:t>
       </w:r>
-    </w:p>
-    <w:p>
-      <w:pPr>
-        <w:rPr>
-          <w:color w:val="FF0000"/>
-        </w:rPr>
-      </w:pPr>
-      <w:r>
-        <w:rPr>
-          <w:color w:val="FF0000"/>
-        </w:rPr>
-        <w:t xml:space="preserve">A primeira etapa (testePID), foi reajustar o PID para o servo-motor, alterando suas constantes e definindo limites de rotação do servo-motor, que varia de 0 a 180 graus. Com os dados coletados da leitura do potenciômetro (A0), devido à sensibilidade do servo-motor, apenas os ajustes nas constantes do PID não surtiram um resultado favorável, pois se os parâmetros de Kp e Ki forem incrementados para permitir uma rápida subida em direção ao </w:t>
-      </w:r>
+      <w:bookmarkEnd w:id="110"/>
+    </w:p>
+    <w:p>
+      <w:pPr>
+        <w:rPr>
+          <w:color w:val="FF0000"/>
+        </w:rPr>
+      </w:pPr>
+      <w:r>
+        <w:rPr>
+          <w:color w:val="FF0000"/>
+        </w:rPr>
+        <w:t>A primeira etapa (</w:t>
+      </w:r>
+      <w:proofErr w:type="spellStart"/>
+      <w:proofErr w:type="gramStart"/>
+      <w:r>
+        <w:rPr>
+          <w:color w:val="FF0000"/>
+        </w:rPr>
+        <w:t>testePID</w:t>
+      </w:r>
+      <w:proofErr w:type="spellEnd"/>
+      <w:proofErr w:type="gramEnd"/>
+      <w:r>
+        <w:rPr>
+          <w:color w:val="FF0000"/>
+        </w:rPr>
+        <w:t xml:space="preserve">), foi reajustar o PID para o servo-motor, alterando suas constantes e definindo limites de rotação do servo-motor, que varia de 0 a 180 graus. Com os dados coletados da leitura do potenciômetro (A0), devido à sensibilidade do servo-motor, apenas os ajustes nas constantes do PID não surtiram um resultado favorável, pois se os parâmetros de </w:t>
+      </w:r>
+      <w:proofErr w:type="spellStart"/>
+      <w:r>
+        <w:rPr>
+          <w:color w:val="FF0000"/>
+        </w:rPr>
+        <w:t>Kp</w:t>
+      </w:r>
+      <w:proofErr w:type="spellEnd"/>
+      <w:r>
+        <w:rPr>
+          <w:color w:val="FF0000"/>
+        </w:rPr>
+        <w:t xml:space="preserve"> e Ki forem incrementados para permitir uma rápida subida em direção ao </w:t>
+      </w:r>
+      <w:proofErr w:type="spellStart"/>
       <w:r>
         <w:rPr>
           <w:i/>
@@ -9529,12 +11581,28 @@
         </w:rPr>
         <w:t>target</w:t>
       </w:r>
-      <w:r>
-        <w:rPr>
-          <w:color w:val="FF0000"/>
-        </w:rPr>
-        <w:t xml:space="preserve"> a curva de velocidade ultrapassa bastante seu </w:t>
-      </w:r>
+      <w:proofErr w:type="spellEnd"/>
+      <w:r>
+        <w:rPr>
+          <w:color w:val="FF0000"/>
+        </w:rPr>
+        <w:t xml:space="preserve"> </w:t>
+      </w:r>
+      <w:proofErr w:type="gramStart"/>
+      <w:r>
+        <w:rPr>
+          <w:color w:val="FF0000"/>
+        </w:rPr>
+        <w:t>a</w:t>
+      </w:r>
+      <w:proofErr w:type="gramEnd"/>
+      <w:r>
+        <w:rPr>
+          <w:color w:val="FF0000"/>
+        </w:rPr>
+        <w:t xml:space="preserve"> curva de velocidade ultrapassa bastante seu </w:t>
+      </w:r>
+      <w:proofErr w:type="spellStart"/>
       <w:r>
         <w:rPr>
           <w:i/>
@@ -9542,12 +11610,14 @@
         </w:rPr>
         <w:t>target</w:t>
       </w:r>
+      <w:proofErr w:type="spellEnd"/>
       <w:r>
         <w:rPr>
           <w:color w:val="FF0000"/>
         </w:rPr>
         <w:t xml:space="preserve">, necessitando de um freio. Portanto, foi inserida uma nova componente, chamada de função Freio, que será detalhada na seção a seguir. Esta função permite a utilização de maiores valores para esses parâmetros sem que a curva de velocidade ultrapasse significativamente o seu </w:t>
       </w:r>
+      <w:proofErr w:type="spellStart"/>
       <w:r>
         <w:rPr>
           <w:i/>
@@ -9555,6 +11625,7 @@
         </w:rPr>
         <w:t>target</w:t>
       </w:r>
+      <w:proofErr w:type="spellEnd"/>
       <w:r>
         <w:rPr>
           <w:color w:val="FF0000"/>
@@ -9574,6 +11645,7 @@
         </w:rPr>
         <w:t xml:space="preserve">Com a inserção do freio, quando a velocidade se aproxima do </w:t>
       </w:r>
+      <w:proofErr w:type="spellStart"/>
       <w:r>
         <w:rPr>
           <w:i/>
@@ -9581,12 +11653,14 @@
         </w:rPr>
         <w:t>target</w:t>
       </w:r>
+      <w:proofErr w:type="spellEnd"/>
       <w:r>
         <w:rPr>
           <w:color w:val="FF0000"/>
         </w:rPr>
         <w:t xml:space="preserve"> o freio puxa com mais força a curva para respeitar o alvo e para de atuar assim que o </w:t>
       </w:r>
+      <w:proofErr w:type="spellStart"/>
       <w:r>
         <w:rPr>
           <w:i/>
@@ -9594,12 +11668,44 @@
         </w:rPr>
         <w:t>target</w:t>
       </w:r>
-      <w:r>
-        <w:rPr>
-          <w:color w:val="FF0000"/>
-        </w:rPr>
-        <w:t xml:space="preserve"> é alcançado, como mostrado no Gráfico 5. Com o novo PID (testePIDFreio), a curva da velocidade se manteve mais próxima da curva do </w:t>
-      </w:r>
+      <w:proofErr w:type="spellEnd"/>
+      <w:r>
+        <w:rPr>
+          <w:color w:val="FF0000"/>
+        </w:rPr>
+        <w:t xml:space="preserve"> é alcançado, como mostrado no Gráfico </w:t>
+      </w:r>
+      <w:proofErr w:type="gramStart"/>
+      <w:r>
+        <w:rPr>
+          <w:color w:val="FF0000"/>
+        </w:rPr>
+        <w:t>5</w:t>
+      </w:r>
+      <w:proofErr w:type="gramEnd"/>
+      <w:r>
+        <w:rPr>
+          <w:color w:val="FF0000"/>
+        </w:rPr>
+        <w:t>. Com o novo PID (</w:t>
+      </w:r>
+      <w:proofErr w:type="spellStart"/>
+      <w:proofErr w:type="gramStart"/>
+      <w:r>
+        <w:rPr>
+          <w:color w:val="FF0000"/>
+        </w:rPr>
+        <w:t>testePIDFreio</w:t>
+      </w:r>
+      <w:proofErr w:type="spellEnd"/>
+      <w:proofErr w:type="gramEnd"/>
+      <w:r>
+        <w:rPr>
+          <w:color w:val="FF0000"/>
+        </w:rPr>
+        <w:t xml:space="preserve">), a curva da velocidade se manteve mais próxima da curva do </w:t>
+      </w:r>
+      <w:proofErr w:type="spellStart"/>
       <w:r>
         <w:rPr>
           <w:i/>
@@ -9607,6 +11713,7 @@
         </w:rPr>
         <w:t>target</w:t>
       </w:r>
+      <w:proofErr w:type="spellEnd"/>
       <w:r>
         <w:rPr>
           <w:color w:val="FF0000"/>
@@ -9682,6 +11789,7 @@
           <w:color w:val="FF0000"/>
         </w:rPr>
       </w:pPr>
+      <w:bookmarkStart w:id="111" w:name="_Toc453532145"/>
       <w:r>
         <w:rPr>
           <w:color w:val="FF0000"/>
@@ -9725,6 +11833,7 @@
         </w:rPr>
         <w:t>: Curva de velocidade com controle do PID novo</w:t>
       </w:r>
+      <w:bookmarkEnd w:id="111"/>
     </w:p>
     <w:p>
       <w:pPr>
@@ -9737,7 +11846,21 @@
         <w:rPr>
           <w:color w:val="FF0000"/>
         </w:rPr>
-        <w:t>Analisando os Gráficos 4 e 5, pode-se notar que o uso do freio no PID surtiu uma grande melhora no objetivo de manter a curva de velocidade igual ao alvo definido.</w:t>
+        <w:t xml:space="preserve">Analisando os Gráficos </w:t>
+      </w:r>
+      <w:proofErr w:type="gramStart"/>
+      <w:r>
+        <w:rPr>
+          <w:color w:val="FF0000"/>
+        </w:rPr>
+        <w:t>4</w:t>
+      </w:r>
+      <w:proofErr w:type="gramEnd"/>
+      <w:r>
+        <w:rPr>
+          <w:color w:val="FF0000"/>
+        </w:rPr>
+        <w:t xml:space="preserve"> e 5, pode-se notar que o uso do freio no PID surtiu uma grande melhora no objetivo de manter a curva de velocidade igual ao alvo definido.</w:t>
       </w:r>
     </w:p>
     <w:p>
@@ -9787,8 +11910,16 @@
         <w:rPr>
           <w:color w:val="FF0000"/>
         </w:rPr>
-        <w:t>Equação 1</w:t>
-      </w:r>
+        <w:t xml:space="preserve">Equação </w:t>
+      </w:r>
+      <w:proofErr w:type="gramStart"/>
+      <w:r>
+        <w:rPr>
+          <w:color w:val="FF0000"/>
+        </w:rPr>
+        <w:t>1</w:t>
+      </w:r>
+      <w:proofErr w:type="gramEnd"/>
       <w:r>
         <w:rPr>
           <w:color w:val="FF0000"/>
@@ -9892,6 +12023,7 @@
         <w:tab/>
         <w:t xml:space="preserve">Para definir a função, é necessário entender o comportamento da curva de velocidade controlada pelo PID. Quando um </w:t>
       </w:r>
+      <w:proofErr w:type="spellStart"/>
       <w:r>
         <w:rPr>
           <w:i/>
@@ -9899,12 +12031,14 @@
         </w:rPr>
         <w:t>target</w:t>
       </w:r>
+      <w:proofErr w:type="spellEnd"/>
       <w:r>
         <w:rPr>
           <w:color w:val="FF0000"/>
         </w:rPr>
         <w:t xml:space="preserve"> é definido, o erro entre a velocidade atual e o </w:t>
       </w:r>
+      <w:proofErr w:type="spellStart"/>
       <w:r>
         <w:rPr>
           <w:i/>
@@ -9912,12 +12046,28 @@
         </w:rPr>
         <w:t>target</w:t>
       </w:r>
-      <w:r>
-        <w:rPr>
-          <w:color w:val="FF0000"/>
-        </w:rPr>
-        <w:t xml:space="preserve"> é máxima. Com a contínua correção do PID, a curva vai diminuindo o erro conforme chega perto do </w:t>
-      </w:r>
+      <w:proofErr w:type="spellEnd"/>
+      <w:r>
+        <w:rPr>
+          <w:color w:val="FF0000"/>
+        </w:rPr>
+        <w:t xml:space="preserve"> é </w:t>
+      </w:r>
+      <w:proofErr w:type="gramStart"/>
+      <w:r>
+        <w:rPr>
+          <w:color w:val="FF0000"/>
+        </w:rPr>
+        <w:t>máxima</w:t>
+      </w:r>
+      <w:proofErr w:type="gramEnd"/>
+      <w:r>
+        <w:rPr>
+          <w:color w:val="FF0000"/>
+        </w:rPr>
+        <w:t xml:space="preserve">. Com a contínua correção do PID, a curva vai diminuindo o erro conforme chega perto do </w:t>
+      </w:r>
+      <w:proofErr w:type="spellStart"/>
       <w:r>
         <w:rPr>
           <w:i/>
@@ -9925,6 +12075,7 @@
         </w:rPr>
         <w:t>target</w:t>
       </w:r>
+      <w:proofErr w:type="spellEnd"/>
       <w:r>
         <w:rPr>
           <w:color w:val="FF0000"/>
@@ -9959,6 +12110,7 @@
         </w:rPr>
         <w:t xml:space="preserve">Quanto maior a inclinação da curva, mais ela deve ser freada, ou seja, se a curva está subindo muito rápido, ela precisa ser freada com mais força, para que não ultrapasse muito o </w:t>
       </w:r>
+      <w:proofErr w:type="spellStart"/>
       <w:r>
         <w:rPr>
           <w:i/>
@@ -9966,19 +12118,14 @@
         </w:rPr>
         <w:t>target</w:t>
       </w:r>
-      <w:r>
-        <w:rPr>
-          <w:color w:val="FF0000"/>
-        </w:rPr>
-        <w:t xml:space="preserve">, por isso a função é proporcional ao delta e inversamente proporcional ao </w:t>
-      </w:r>
-      <w:r>
-        <w:rPr>
-          <w:color w:val="FF0000"/>
-        </w:rPr>
-        <w:lastRenderedPageBreak/>
-        <w:t xml:space="preserve">erro, pois assim os dois fatores contribuem com o movimento no início, mas atrapalham quando chega mais perto do </w:t>
-      </w:r>
+      <w:proofErr w:type="spellEnd"/>
+      <w:r>
+        <w:rPr>
+          <w:color w:val="FF0000"/>
+        </w:rPr>
+        <w:t xml:space="preserve">, por isso a função é proporcional ao delta e inversamente proporcional ao erro, pois assim os dois fatores contribuem com o movimento no início, mas atrapalham quando chega mais perto do </w:t>
+      </w:r>
+      <w:proofErr w:type="spellStart"/>
       <w:r>
         <w:rPr>
           <w:i/>
@@ -9986,6 +12133,7 @@
         </w:rPr>
         <w:t>target</w:t>
       </w:r>
+      <w:proofErr w:type="spellEnd"/>
       <w:r>
         <w:rPr>
           <w:color w:val="FF0000"/>
@@ -9999,6 +12147,7 @@
         <w:ind w:firstLine="0"/>
       </w:pPr>
       <w:r>
+        <w:lastRenderedPageBreak/>
         <w:t>3.2.2.3 Teste da IA</w:t>
       </w:r>
     </w:p>
@@ -10006,28 +12155,42 @@
       <w:pPr>
         <w:rPr>
           <w:color w:val="FF0000"/>
-          <w:lang/>
-        </w:rPr>
-      </w:pPr>
-      <w:r>
-        <w:rPr>
-          <w:color w:val="FF0000"/>
-          <w:lang/>
-        </w:rPr>
-        <w:t xml:space="preserve">A partir da correção da biblioteca de PWM e com a inserção do freio, a função de IA pôde ser implementada (testeIA), e novos testes foram realizados, necessitando apenas de mais um potenciômetro (A1) para simular a posição do pedal do acelerador, excluindo assim a entrada via serial para definir o </w:t>
-      </w:r>
+        </w:rPr>
+      </w:pPr>
+      <w:r>
+        <w:rPr>
+          <w:color w:val="FF0000"/>
+        </w:rPr>
+        <w:t>A partir da correção da biblioteca de PWM e com a inserção do freio, a função de IA pôde ser implementada (</w:t>
+      </w:r>
+      <w:proofErr w:type="spellStart"/>
+      <w:proofErr w:type="gramStart"/>
+      <w:r>
+        <w:rPr>
+          <w:color w:val="FF0000"/>
+        </w:rPr>
+        <w:t>testeIA</w:t>
+      </w:r>
+      <w:proofErr w:type="spellEnd"/>
+      <w:proofErr w:type="gramEnd"/>
+      <w:r>
+        <w:rPr>
+          <w:color w:val="FF0000"/>
+        </w:rPr>
+        <w:t xml:space="preserve">), e novos testes foram realizados, necessitando apenas de mais um potenciômetro (A1) para simular a posição do pedal do acelerador, excluindo assim a entrada via serial para definir o </w:t>
+      </w:r>
+      <w:proofErr w:type="spellStart"/>
       <w:r>
         <w:rPr>
           <w:i/>
           <w:color w:val="FF0000"/>
-          <w:lang/>
         </w:rPr>
         <w:t>target</w:t>
       </w:r>
-      <w:r>
-        <w:rPr>
-          <w:color w:val="FF0000"/>
-          <w:lang/>
+      <w:proofErr w:type="spellEnd"/>
+      <w:r>
+        <w:rPr>
+          <w:color w:val="FF0000"/>
         </w:rPr>
         <w:t xml:space="preserve"> da velocidade. Na simulação, a leitura de A1 é uma entrada do sistema, enquanto a leitura de A0 é uma entrada de controle do sistema (a velocidade atual do veículo, ou seja, o alvo escolhido para ser mantido). As Figuras 12, 13 e 14 mostram o sistema construído para simular a atuação do controlador no veículo.</w:t>
       </w:r>
@@ -10038,7 +12201,6 @@
         <w:jc w:val="center"/>
         <w:rPr>
           <w:color w:val="FF0000"/>
-          <w:lang/>
         </w:rPr>
       </w:pPr>
       <w:r>
@@ -10101,6 +12263,7 @@
           <w:color w:val="FF0000"/>
         </w:rPr>
       </w:pPr>
+      <w:bookmarkStart w:id="112" w:name="_Toc453532138"/>
       <w:r>
         <w:rPr>
           <w:color w:val="FF0000"/>
@@ -10144,6 +12307,7 @@
         </w:rPr>
         <w:t>: Circuito montado para a simulação do PID</w:t>
       </w:r>
+      <w:bookmarkEnd w:id="112"/>
     </w:p>
     <w:p>
       <w:pPr>
@@ -10154,7 +12318,6 @@
         <w:rPr>
           <w:noProof/>
         </w:rPr>
-        <w:lastRenderedPageBreak/>
         <w:drawing>
           <wp:inline distT="0" distB="0" distL="0" distR="0">
             <wp:extent cx="4457700" cy="2505710"/>
@@ -10210,6 +12373,7 @@
           <w:color w:val="FF0000"/>
         </w:rPr>
       </w:pPr>
+      <w:bookmarkStart w:id="113" w:name="_Toc453532139"/>
       <w:r>
         <w:rPr>
           <w:color w:val="FF0000"/>
@@ -10253,6 +12417,7 @@
         </w:rPr>
         <w:t>: Circuito montado para a simulação do PID com IA</w:t>
       </w:r>
+      <w:bookmarkEnd w:id="113"/>
     </w:p>
     <w:p>
       <w:pPr>
@@ -10263,6 +12428,7 @@
         <w:rPr>
           <w:noProof/>
         </w:rPr>
+        <w:lastRenderedPageBreak/>
         <w:drawing>
           <wp:inline distT="0" distB="0" distL="0" distR="0">
             <wp:extent cx="4413885" cy="2884170"/>
@@ -10318,6 +12484,7 @@
           <w:color w:val="FF0000"/>
         </w:rPr>
       </w:pPr>
+      <w:bookmarkStart w:id="114" w:name="_Toc453532140"/>
       <w:r>
         <w:rPr>
           <w:color w:val="FF0000"/>
@@ -10361,20 +12528,47 @@
         </w:rPr>
         <w:t>: Circuito montado para o teste no veículo</w:t>
       </w:r>
-    </w:p>
-    <w:p>
-      <w:pPr>
-        <w:rPr>
-          <w:color w:val="FF0000"/>
-          <w:lang/>
-        </w:rPr>
-      </w:pPr>
-      <w:r>
-        <w:rPr>
-          <w:color w:val="FF0000"/>
-          <w:lang/>
-        </w:rPr>
-        <w:t>Para este ambiente simulado, foram feitos diversos testes: o constante uso do PID para controlar o servo; o uso do PID após o motorista soltar o pedal do acelerador; e o uso do PID após a velocidade ser mantida por 4 segundos (testeIA1,2,3). Os Gráficos 6, 7 e 8 demonstram a evolução do sistema.</w:t>
+      <w:bookmarkEnd w:id="114"/>
+    </w:p>
+    <w:p>
+      <w:pPr>
+        <w:rPr>
+          <w:color w:val="FF0000"/>
+        </w:rPr>
+      </w:pPr>
+      <w:r>
+        <w:rPr>
+          <w:color w:val="FF0000"/>
+        </w:rPr>
+        <w:t>Para este ambiente simulado, foram feitos diversos testes: o constante uso do PID para controlar o servo; o uso do PID após o motorista soltar o pedal do acelerador; e o uso do PID após a velocidade ser mantida por 4 segundos (</w:t>
+      </w:r>
+      <w:proofErr w:type="gramStart"/>
+      <w:r>
+        <w:rPr>
+          <w:color w:val="FF0000"/>
+        </w:rPr>
+        <w:t>testeIA1</w:t>
+      </w:r>
+      <w:proofErr w:type="gramEnd"/>
+      <w:r>
+        <w:rPr>
+          <w:color w:val="FF0000"/>
+        </w:rPr>
+        <w:t xml:space="preserve">,2,3). </w:t>
+      </w:r>
+      <w:proofErr w:type="gramStart"/>
+      <w:r>
+        <w:rPr>
+          <w:color w:val="FF0000"/>
+        </w:rPr>
+        <w:t>Os Gráficos 6, 7 e 8</w:t>
+      </w:r>
+      <w:proofErr w:type="gramEnd"/>
+      <w:r>
+        <w:rPr>
+          <w:color w:val="FF0000"/>
+        </w:rPr>
+        <w:t xml:space="preserve"> demonstram a evolução do sistema.</w:t>
       </w:r>
     </w:p>
     <w:p>
@@ -10383,15 +12577,13 @@
         <w:jc w:val="center"/>
         <w:rPr>
           <w:color w:val="FF0000"/>
-          <w:lang/>
-        </w:rPr>
-      </w:pPr>
-      <w:r>
-        <w:rPr>
-          <w:noProof/>
-          <w:color w:val="FF0000"/>
-        </w:rPr>
-        <w:lastRenderedPageBreak/>
+        </w:rPr>
+      </w:pPr>
+      <w:r>
+        <w:rPr>
+          <w:noProof/>
+          <w:color w:val="FF0000"/>
+        </w:rPr>
         <w:drawing>
           <wp:inline distT="0" distB="0" distL="0" distR="0">
             <wp:extent cx="5635625" cy="2655570"/>
@@ -10447,6 +12639,7 @@
           <w:color w:val="FF0000"/>
         </w:rPr>
       </w:pPr>
+      <w:bookmarkStart w:id="115" w:name="_Toc453532146"/>
       <w:r>
         <w:rPr>
           <w:color w:val="FF0000"/>
@@ -10490,18 +12683,33 @@
         </w:rPr>
         <w:t>: Curva de velocidade com IA e PID constante</w:t>
       </w:r>
-    </w:p>
-    <w:p>
-      <w:pPr>
-        <w:rPr>
-          <w:color w:val="FF0000"/>
-        </w:rPr>
-      </w:pPr>
-      <w:r>
-        <w:rPr>
-          <w:color w:val="FF0000"/>
-        </w:rPr>
-        <w:t>O teste com o PID constantemente ativo do Gráfico 6 foi feito a fim de analisar seu comportamento em longo prazo devido aos acúmulos de erro. Não foi feito com a intenção de ser utilizado, apenas para fins de teste.</w:t>
+      <w:bookmarkEnd w:id="115"/>
+    </w:p>
+    <w:p>
+      <w:pPr>
+        <w:rPr>
+          <w:color w:val="FF0000"/>
+        </w:rPr>
+      </w:pPr>
+      <w:r>
+        <w:rPr>
+          <w:color w:val="FF0000"/>
+        </w:rPr>
+        <w:t xml:space="preserve">O teste com o PID constantemente ativo do Gráfico </w:t>
+      </w:r>
+      <w:proofErr w:type="gramStart"/>
+      <w:r>
+        <w:rPr>
+          <w:color w:val="FF0000"/>
+        </w:rPr>
+        <w:t>6</w:t>
+      </w:r>
+      <w:proofErr w:type="gramEnd"/>
+      <w:r>
+        <w:rPr>
+          <w:color w:val="FF0000"/>
+        </w:rPr>
+        <w:t xml:space="preserve"> foi feito a fim de analisar seu comportamento em longo prazo devido aos acúmulos de erro. Não foi feito com a intenção de ser utilizado, apenas para fins de teste.</w:t>
       </w:r>
     </w:p>
     <w:p>
@@ -10517,6 +12725,7 @@
           <w:noProof/>
           <w:color w:val="FF0000"/>
         </w:rPr>
+        <w:lastRenderedPageBreak/>
         <w:drawing>
           <wp:inline distT="0" distB="0" distL="0" distR="0">
             <wp:extent cx="4589780" cy="2752090"/>
@@ -10572,6 +12781,7 @@
           <w:color w:val="FF0000"/>
         </w:rPr>
       </w:pPr>
+      <w:bookmarkStart w:id="116" w:name="_Toc453532147"/>
       <w:r>
         <w:rPr>
           <w:color w:val="FF0000"/>
@@ -10615,18 +12825,33 @@
         </w:rPr>
         <w:t>: Curva de velocidade com IA e PID atuando após o motorista soltar o pedal</w:t>
       </w:r>
-    </w:p>
-    <w:p>
-      <w:pPr>
-        <w:rPr>
-          <w:color w:val="FF0000"/>
-        </w:rPr>
-      </w:pPr>
-      <w:r>
-        <w:rPr>
-          <w:color w:val="FF0000"/>
-        </w:rPr>
-        <w:t xml:space="preserve">O teste com o PID sendo ativado apenas quando o motorista soltasse o pedal do acelerador foi a primeira ideia de um sistema, pois como pode ser visto no Gráfico 7, entre os </w:t>
+      <w:bookmarkEnd w:id="116"/>
+    </w:p>
+    <w:p>
+      <w:pPr>
+        <w:rPr>
+          <w:color w:val="FF0000"/>
+        </w:rPr>
+      </w:pPr>
+      <w:r>
+        <w:rPr>
+          <w:color w:val="FF0000"/>
+        </w:rPr>
+        <w:t xml:space="preserve">O teste com o PID sendo ativado apenas quando o motorista soltasse o pedal do acelerador foi </w:t>
+      </w:r>
+      <w:proofErr w:type="gramStart"/>
+      <w:r>
+        <w:rPr>
+          <w:color w:val="FF0000"/>
+        </w:rPr>
+        <w:t>a</w:t>
+      </w:r>
+      <w:proofErr w:type="gramEnd"/>
+      <w:r>
+        <w:rPr>
+          <w:color w:val="FF0000"/>
+        </w:rPr>
+        <w:t xml:space="preserve"> primeira ideia de um sistema, pois como pode ser visto no Gráfico 7, entre os </w:t>
       </w:r>
       <w:r>
         <w:rPr>
@@ -10652,6 +12877,7 @@
         </w:rPr>
         <w:t xml:space="preserve">, assim que a curva do </w:t>
       </w:r>
+      <w:proofErr w:type="spellStart"/>
       <w:r>
         <w:rPr>
           <w:i/>
@@ -10659,57 +12885,52 @@
         </w:rPr>
         <w:t>throttle</w:t>
       </w:r>
-      <w:r>
-        <w:rPr>
-          <w:color w:val="FF0000"/>
-        </w:rPr>
-        <w:t xml:space="preserve"> despenca, simulando o motorista </w:t>
-      </w:r>
-      <w:r>
-        <w:rPr>
+      <w:proofErr w:type="spellEnd"/>
+      <w:r>
+        <w:rPr>
+          <w:color w:val="FF0000"/>
+        </w:rPr>
+        <w:t xml:space="preserve"> despenca, simulando o motorista soltando o pedal, a curva da velocidade se mantém com o controle do PID. Caso o motorista não solte o pedal, o control</w:t>
+      </w:r>
+      <w:r>
+        <w:rPr>
+          <w:color w:val="FF0000"/>
+        </w:rPr>
+        <w:t>e continua manual, como visto nos pontos 800 e 2100</w:t>
+      </w:r>
+      <w:r>
+        <w:rPr>
+          <w:color w:val="FF0000"/>
+        </w:rPr>
+        <w:t>.</w:t>
+      </w:r>
+    </w:p>
+    <w:p>
+      <w:pPr>
+        <w:rPr>
+          <w:color w:val="FF0000"/>
+        </w:rPr>
+      </w:pPr>
+      <w:r>
+        <w:rPr>
+          <w:color w:val="FF0000"/>
+        </w:rPr>
+        <w:t>Um problema desse modelo para simular o ambiente real era que o servo precisava seguir constantemente o controle manual, pois a leitura do potenciômetro A0 depende da rotação do servo, enquanto que em um ambiente real, o servo deveria estar em repouso para não atrapalhar o controle manual. Por este motivo foi definido outro modelo, o de que o controle do PID fosse ativado assim que a velocidade fosse mantida por 4 segundos, só deixando de atuar quando o motorista ultrapassasse a velocidade mantida.</w:t>
+      </w:r>
+    </w:p>
+    <w:p>
+      <w:pPr>
+        <w:ind w:firstLine="0"/>
+        <w:rPr>
+          <w:color w:val="FF0000"/>
+        </w:rPr>
+      </w:pPr>
+      <w:r>
+        <w:rPr>
+          <w:noProof/>
           <w:color w:val="FF0000"/>
         </w:rPr>
         <w:lastRenderedPageBreak/>
-        <w:t>soltando o pedal, a curva da velocidade se mantém com o controle do PID. Caso o motorista não solte o pedal, o control</w:t>
-      </w:r>
-      <w:r>
-        <w:rPr>
-          <w:color w:val="FF0000"/>
-        </w:rPr>
-        <w:t>e continua manual, como visto nos pontos 800 e 2100</w:t>
-      </w:r>
-      <w:r>
-        <w:rPr>
-          <w:color w:val="FF0000"/>
-        </w:rPr>
-        <w:t>.</w:t>
-      </w:r>
-    </w:p>
-    <w:p>
-      <w:pPr>
-        <w:rPr>
-          <w:color w:val="FF0000"/>
-        </w:rPr>
-      </w:pPr>
-      <w:r>
-        <w:rPr>
-          <w:color w:val="FF0000"/>
-        </w:rPr>
-        <w:t>Um problema desse modelo para simular o ambiente real era que o servo precisava seguir constantemente o controle manual, pois a leitura do potenciômetro A0 depende da rotação do servo, enquanto que em um ambiente real, o servo deveria estar em repouso para não atrapalhar o controle manual. Por este motivo foi definido outro modelo, o de que o controle do PID fosse ativado assim que a velocidade fosse mantida por 4 segundos, só deixando de atuar quando o motorista ultrapassasse a velocidade mantida.</w:t>
-      </w:r>
-    </w:p>
-    <w:p>
-      <w:pPr>
-        <w:ind w:firstLine="0"/>
-        <w:rPr>
-          <w:color w:val="FF0000"/>
-        </w:rPr>
-      </w:pPr>
-      <w:r>
-        <w:rPr>
-          <w:noProof/>
-          <w:color w:val="FF0000"/>
-        </w:rPr>
         <w:drawing>
           <wp:inline distT="0" distB="0" distL="0" distR="0">
             <wp:extent cx="5574030" cy="2593975"/>
@@ -10764,6 +12985,7 @@
           <w:color w:val="FF0000"/>
         </w:rPr>
       </w:pPr>
+      <w:bookmarkStart w:id="117" w:name="_Toc453532148"/>
       <w:r>
         <w:rPr>
           <w:color w:val="FF0000"/>
@@ -10807,39 +13029,43 @@
         </w:rPr>
         <w:t>: Curva de velocidade com IA e PID atuando após o motorista manter a velocidade</w:t>
       </w:r>
-    </w:p>
-    <w:p>
-      <w:pPr>
-        <w:rPr>
-          <w:color w:val="FF0000"/>
-          <w:lang/>
-        </w:rPr>
-      </w:pPr>
-      <w:r>
-        <w:rPr>
-          <w:color w:val="FF0000"/>
-          <w:lang/>
-        </w:rPr>
-        <w:t>Como mostrado no Gráfico 8</w:t>
-      </w:r>
-      <w:r>
-        <w:rPr>
-          <w:color w:val="FF0000"/>
-          <w:lang/>
+      <w:bookmarkEnd w:id="117"/>
+    </w:p>
+    <w:p>
+      <w:pPr>
+        <w:rPr>
+          <w:color w:val="FF0000"/>
+        </w:rPr>
+      </w:pPr>
+      <w:r>
+        <w:rPr>
+          <w:color w:val="FF0000"/>
+        </w:rPr>
+        <w:t xml:space="preserve">Como mostrado no Gráfico </w:t>
+      </w:r>
+      <w:proofErr w:type="gramStart"/>
+      <w:r>
+        <w:rPr>
+          <w:color w:val="FF0000"/>
+        </w:rPr>
+        <w:t>8</w:t>
+      </w:r>
+      <w:proofErr w:type="gramEnd"/>
+      <w:r>
+        <w:rPr>
+          <w:color w:val="FF0000"/>
         </w:rPr>
         <w:t xml:space="preserve"> </w:t>
       </w:r>
       <w:r>
         <w:rPr>
           <w:color w:val="FF0000"/>
-          <w:lang/>
         </w:rPr>
         <w:t>a partir do ponto 185 a velocidade foi mantida por 4 segundos e o PID assumiu o controle</w:t>
       </w:r>
       <w:r>
         <w:rPr>
           <w:color w:val="FF0000"/>
-          <w:lang/>
         </w:rPr>
         <w:t>.</w:t>
       </w:r>
@@ -10848,16 +13074,21 @@
       <w:pPr>
         <w:rPr>
           <w:color w:val="FF0000"/>
-          <w:lang/>
-        </w:rPr>
-      </w:pPr>
-      <w:r>
-        <w:rPr>
-          <w:color w:val="FF0000"/>
-          <w:lang/>
+        </w:rPr>
+      </w:pPr>
+      <w:r>
+        <w:rPr>
+          <w:color w:val="FF0000"/>
         </w:rPr>
         <w:t>Com os resultados obtidos no ambiente simulado, os testes no veículo foram possíveis.</w:t>
       </w:r>
+    </w:p>
+    <w:p>
+      <w:pPr>
+        <w:rPr>
+          <w:color w:val="FF0000"/>
+        </w:rPr>
+      </w:pPr>
     </w:p>
     <w:p>
       <w:pPr>
@@ -10879,7 +13110,6 @@
           <w:color w:val="FF0000"/>
           <w:sz w:val="24"/>
           <w:szCs w:val="20"/>
-          <w:lang w:val="pt-BR"/>
         </w:rPr>
       </w:pPr>
       <w:r>
@@ -10890,10 +13120,10 @@
           <w:color w:val="FF0000"/>
           <w:sz w:val="24"/>
           <w:szCs w:val="20"/>
-          <w:lang w:val="pt-BR"/>
         </w:rPr>
         <w:t xml:space="preserve">Para iniciar os testes no veículo, as leituras dos potenciômetros A0 (pedal do acelerador) e A1 (velocidade) foram substituídas respectivamente por leitura do </w:t>
       </w:r>
+      <w:proofErr w:type="spellStart"/>
       <w:r>
         <w:rPr>
           <w:rFonts w:ascii="Times New Roman" w:hAnsi="Times New Roman"/>
@@ -10903,10 +13133,10 @@
           <w:color w:val="FF0000"/>
           <w:sz w:val="24"/>
           <w:szCs w:val="20"/>
-          <w:lang w:val="pt-BR"/>
         </w:rPr>
         <w:t>throttle</w:t>
       </w:r>
+      <w:proofErr w:type="spellEnd"/>
       <w:r>
         <w:rPr>
           <w:rFonts w:ascii="Times New Roman" w:hAnsi="Times New Roman"/>
@@ -10915,11 +13145,14 @@
           <w:color w:val="FF0000"/>
           <w:sz w:val="24"/>
           <w:szCs w:val="20"/>
-          <w:lang w:val="pt-BR"/>
-        </w:rPr>
-        <w:t xml:space="preserve"> e </w:t>
-      </w:r>
-      <w:r>
+        </w:rPr>
+        <w:t xml:space="preserve"> e RPM. Foi utilizada a leitura de RPM inicialmente por ser possível fazê-la com o veículo parado e por ela corresponder proporcionalmente à velocidade real.</w:t>
+      </w:r>
+    </w:p>
+    <w:p>
+      <w:pPr>
+        <w:pStyle w:val="Ttulo4"/>
+        <w:ind w:firstLine="0"/>
         <w:rPr>
           <w:rFonts w:ascii="Times New Roman" w:hAnsi="Times New Roman"/>
           <w:b w:val="0"/>
@@ -10927,16 +13160,9 @@
           <w:color w:val="FF0000"/>
           <w:sz w:val="24"/>
           <w:szCs w:val="20"/>
-          <w:lang w:val="pt-BR"/>
-        </w:rPr>
-        <w:lastRenderedPageBreak/>
-        <w:t>RPM. Foi utilizada a leitura de RPM inicialmente por ser possível fazê-la com o veículo parado e por ela corresponder proporcionalmente à velocidade real.</w:t>
-      </w:r>
-    </w:p>
-    <w:p>
-      <w:pPr>
-        <w:pStyle w:val="Ttulo4"/>
-        <w:ind w:firstLine="0"/>
+        </w:rPr>
+      </w:pPr>
+      <w:r>
         <w:rPr>
           <w:rFonts w:ascii="Times New Roman" w:hAnsi="Times New Roman"/>
           <w:b w:val="0"/>
@@ -10944,22 +13170,11 @@
           <w:color w:val="FF0000"/>
           <w:sz w:val="24"/>
           <w:szCs w:val="20"/>
-          <w:lang w:val="pt-BR"/>
-        </w:rPr>
-      </w:pPr>
-      <w:r>
-        <w:rPr>
-          <w:rFonts w:ascii="Times New Roman" w:hAnsi="Times New Roman"/>
-          <w:b w:val="0"/>
-          <w:bCs w:val="0"/>
-          <w:color w:val="FF0000"/>
-          <w:sz w:val="24"/>
-          <w:szCs w:val="20"/>
-          <w:lang w:val="pt-BR"/>
         </w:rPr>
         <w:tab/>
         <w:t xml:space="preserve">Devido aos valores de RPM estarem numa faixa diferente da faixa de valores do potenciômetro, foi necessário mapear os valores de 0-8000 de RPM para 0-180 dos ângulos do potenciômetro, pois os valores do PID ficam desproporcionais aos do </w:t>
       </w:r>
+      <w:proofErr w:type="spellStart"/>
       <w:r>
         <w:rPr>
           <w:rFonts w:ascii="Times New Roman" w:hAnsi="Times New Roman"/>
@@ -10969,10 +13184,10 @@
           <w:color w:val="FF0000"/>
           <w:sz w:val="24"/>
           <w:szCs w:val="20"/>
-          <w:lang w:val="pt-BR"/>
         </w:rPr>
         <w:t>throttle</w:t>
       </w:r>
+      <w:proofErr w:type="spellEnd"/>
       <w:r>
         <w:rPr>
           <w:rFonts w:ascii="Times New Roman" w:hAnsi="Times New Roman"/>
@@ -10981,7 +13196,6 @@
           <w:color w:val="FF0000"/>
           <w:sz w:val="24"/>
           <w:szCs w:val="20"/>
-          <w:lang w:val="pt-BR"/>
         </w:rPr>
         <w:t>.</w:t>
       </w:r>
@@ -10997,7 +13211,6 @@
           <w:color w:val="FF0000"/>
           <w:sz w:val="24"/>
           <w:szCs w:val="20"/>
-          <w:lang w:val="pt-BR"/>
         </w:rPr>
       </w:pPr>
       <w:r>
@@ -11008,16 +13221,11 @@
           <w:color w:val="FF0000"/>
           <w:sz w:val="24"/>
           <w:szCs w:val="20"/>
-          <w:lang w:val="pt-BR"/>
         </w:rPr>
         <w:tab/>
-        <w:t>Logo no início dos testes houve problemas de perda de conexão com o Bluetooth. Após diversas observações em testes, foi constatado que o eletromagnetismo gerado pelo servo cortava o sinal do Bluetooth quando estes estavam próximos, o que foi solucionado com o posicionamento do servo dentro do capô do veículo, conectando-o através de um longo fio até o interior do veículo, onde fica o Arduino e Bluetooth.</w:t>
-      </w:r>
-    </w:p>
-    <w:p>
-      <w:pPr>
-        <w:pStyle w:val="Ttulo4"/>
-        <w:ind w:firstLine="0"/>
+        <w:t xml:space="preserve">Logo no início dos testes houve problemas de perda de conexão com o Bluetooth. Após diversas observações em testes, foi constatado que o eletromagnetismo gerado pelo servo cortava o sinal do Bluetooth quando estes estavam próximos, o que foi solucionado </w:t>
+      </w:r>
+      <w:r>
         <w:rPr>
           <w:rFonts w:ascii="Times New Roman" w:hAnsi="Times New Roman"/>
           <w:b w:val="0"/>
@@ -11025,10 +13233,15 @@
           <w:color w:val="FF0000"/>
           <w:sz w:val="24"/>
           <w:szCs w:val="20"/>
-          <w:lang w:val="pt-BR"/>
-        </w:rPr>
-      </w:pPr>
-      <w:r>
+        </w:rPr>
+        <w:lastRenderedPageBreak/>
+        <w:t>com o posicionamento do servo dentro do capô do veículo, conectando-o através de um longo fio até o interior do veículo, onde fica o Arduino e Bluetooth.</w:t>
+      </w:r>
+    </w:p>
+    <w:p>
+      <w:pPr>
+        <w:pStyle w:val="Ttulo4"/>
+        <w:ind w:firstLine="0"/>
         <w:rPr>
           <w:rFonts w:ascii="Times New Roman" w:hAnsi="Times New Roman"/>
           <w:b w:val="0"/>
@@ -11036,11 +13249,69 @@
           <w:color w:val="FF0000"/>
           <w:sz w:val="24"/>
           <w:szCs w:val="20"/>
-          <w:lang w:val="pt-BR"/>
+        </w:rPr>
+      </w:pPr>
+      <w:r>
+        <w:rPr>
+          <w:rFonts w:ascii="Times New Roman" w:hAnsi="Times New Roman"/>
+          <w:b w:val="0"/>
+          <w:bCs w:val="0"/>
+          <w:color w:val="FF0000"/>
+          <w:sz w:val="24"/>
+          <w:szCs w:val="20"/>
         </w:rPr>
         <w:tab/>
-        <w:t xml:space="preserve">Os testes para ajustar o PID com o veículo parado não foram possíveis, pois estando desengatado, uma pequena alteração no servo causa grande impacto na RPM. Como o servo necessita de pelo menos 5 graus de correção para rotacionar, se o PID envia 1 grau de correção, o que seria suficiente para fazer a RPM chegar ao </w:t>
-      </w:r>
+        <w:t xml:space="preserve">Os testes para ajustar o PID com o veículo parado não foram possíveis, pois estando </w:t>
+      </w:r>
+      <w:proofErr w:type="gramStart"/>
+      <w:r>
+        <w:rPr>
+          <w:rFonts w:ascii="Times New Roman" w:hAnsi="Times New Roman"/>
+          <w:b w:val="0"/>
+          <w:bCs w:val="0"/>
+          <w:color w:val="FF0000"/>
+          <w:sz w:val="24"/>
+          <w:szCs w:val="20"/>
+        </w:rPr>
+        <w:t>desengatado, uma pequena alteração no servo</w:t>
+      </w:r>
+      <w:proofErr w:type="gramEnd"/>
+      <w:r>
+        <w:rPr>
+          <w:rFonts w:ascii="Times New Roman" w:hAnsi="Times New Roman"/>
+          <w:b w:val="0"/>
+          <w:bCs w:val="0"/>
+          <w:color w:val="FF0000"/>
+          <w:sz w:val="24"/>
+          <w:szCs w:val="20"/>
+        </w:rPr>
+        <w:t xml:space="preserve"> causa grande impacto na RPM. Como o servo necessita de pelo menos 5 graus de correção para </w:t>
+      </w:r>
+      <w:proofErr w:type="spellStart"/>
+      <w:r>
+        <w:rPr>
+          <w:rFonts w:ascii="Times New Roman" w:hAnsi="Times New Roman"/>
+          <w:b w:val="0"/>
+          <w:bCs w:val="0"/>
+          <w:color w:val="FF0000"/>
+          <w:sz w:val="24"/>
+          <w:szCs w:val="20"/>
+        </w:rPr>
+        <w:t>rotacionar</w:t>
+      </w:r>
+      <w:proofErr w:type="spellEnd"/>
+      <w:r>
+        <w:rPr>
+          <w:rFonts w:ascii="Times New Roman" w:hAnsi="Times New Roman"/>
+          <w:b w:val="0"/>
+          <w:bCs w:val="0"/>
+          <w:color w:val="FF0000"/>
+          <w:sz w:val="24"/>
+          <w:szCs w:val="20"/>
+        </w:rPr>
+        <w:t xml:space="preserve">, se o PID envia 1 grau de correção, o que seria suficiente para fazer a RPM chegar ao </w:t>
+      </w:r>
+      <w:proofErr w:type="spellStart"/>
       <w:r>
         <w:rPr>
           <w:rFonts w:ascii="Times New Roman" w:hAnsi="Times New Roman"/>
@@ -11050,10 +13321,10 @@
           <w:color w:val="FF0000"/>
           <w:sz w:val="24"/>
           <w:szCs w:val="20"/>
-          <w:lang w:val="pt-BR"/>
         </w:rPr>
         <w:t>target</w:t>
       </w:r>
+      <w:proofErr w:type="spellEnd"/>
       <w:r>
         <w:rPr>
           <w:rFonts w:ascii="Times New Roman" w:hAnsi="Times New Roman"/>
@@ -11062,10 +13333,10 @@
           <w:color w:val="FF0000"/>
           <w:sz w:val="24"/>
           <w:szCs w:val="20"/>
-          <w:lang w:val="pt-BR"/>
         </w:rPr>
         <w:t xml:space="preserve">, não surte efeito nenhum na RPM, então o PID aumenta a correção até chegar aos 5 graus e quando envia esta correção ao servo, a RPM sobe muito, tendo que enviar uma correção muito maior para o servo voltar ao </w:t>
       </w:r>
+      <w:proofErr w:type="spellStart"/>
       <w:r>
         <w:rPr>
           <w:rFonts w:ascii="Times New Roman" w:hAnsi="Times New Roman"/>
@@ -11075,10 +13346,10 @@
           <w:color w:val="FF0000"/>
           <w:sz w:val="24"/>
           <w:szCs w:val="20"/>
-          <w:lang w:val="pt-BR"/>
         </w:rPr>
         <w:t>target</w:t>
       </w:r>
+      <w:proofErr w:type="spellEnd"/>
       <w:r>
         <w:rPr>
           <w:rFonts w:ascii="Times New Roman" w:hAnsi="Times New Roman"/>
@@ -11087,7 +13358,6 @@
           <w:color w:val="FF0000"/>
           <w:sz w:val="24"/>
           <w:szCs w:val="20"/>
-          <w:lang w:val="pt-BR"/>
         </w:rPr>
         <w:t>. Por isso foi necessário, a fim de ajustar o PID, fazer o teste do software com o veículo em movimento, o que não era o objetivo, pois por segurança, o sistema deveria estar totalmente ajustado e testado antes de ser testado em movimento.</w:t>
       </w:r>
@@ -11103,7 +13373,6 @@
           <w:color w:val="FF0000"/>
           <w:sz w:val="24"/>
           <w:szCs w:val="20"/>
-          <w:lang w:val="pt-BR"/>
         </w:rPr>
       </w:pPr>
       <w:r>
@@ -11114,7 +13383,6 @@
           <w:color w:val="FF0000"/>
           <w:sz w:val="24"/>
           <w:szCs w:val="20"/>
-          <w:lang w:val="pt-BR"/>
         </w:rPr>
         <w:tab/>
         <w:t xml:space="preserve">Tomando as devidas precauções de fazer os testes em um ambiente pouco movimentado e com acostamento, foi testado o PID com o carro em movimento engatado na segunda marcha. Porém o problema do servo causar grande impacto na RPM se mantinha com a velocidade baixa. Necessitando assim fazer o teste com uma velocidade maior. </w:t>
@@ -11127,11 +13395,35 @@
           <w:color w:val="FF0000"/>
           <w:sz w:val="24"/>
           <w:szCs w:val="20"/>
-          <w:lang w:val="pt-BR"/>
         </w:rPr>
         <w:tab/>
-        <w:t xml:space="preserve">Por precaução, foi implementada uma função de pânico que libera totalmente o controle do servo a fim de evitar acidentes e uma heurística limitando os limites de atuação do servo para que a sua oscilação diminua quanto mais perto ele estiver do </w:t>
-      </w:r>
+        <w:t xml:space="preserve">Por precaução, foi </w:t>
+      </w:r>
+      <w:proofErr w:type="gramStart"/>
+      <w:r>
+        <w:rPr>
+          <w:rFonts w:ascii="Times New Roman" w:hAnsi="Times New Roman"/>
+          <w:b w:val="0"/>
+          <w:bCs w:val="0"/>
+          <w:color w:val="FF0000"/>
+          <w:sz w:val="24"/>
+          <w:szCs w:val="20"/>
+        </w:rPr>
+        <w:t>implementada</w:t>
+      </w:r>
+      <w:proofErr w:type="gramEnd"/>
+      <w:r>
+        <w:rPr>
+          <w:rFonts w:ascii="Times New Roman" w:hAnsi="Times New Roman"/>
+          <w:b w:val="0"/>
+          <w:bCs w:val="0"/>
+          <w:color w:val="FF0000"/>
+          <w:sz w:val="24"/>
+          <w:szCs w:val="20"/>
+        </w:rPr>
+        <w:t xml:space="preserve"> uma função de pânico que libera totalmente o controle do servo a fim de evitar acidentes e uma heurística limitando os limites de atuação do servo para que a sua oscilação diminua quanto mais perto ele estiver do </w:t>
+      </w:r>
+      <w:proofErr w:type="spellStart"/>
       <w:r>
         <w:rPr>
           <w:rFonts w:ascii="Times New Roman" w:hAnsi="Times New Roman"/>
@@ -11141,10 +13433,10 @@
           <w:color w:val="FF0000"/>
           <w:sz w:val="24"/>
           <w:szCs w:val="20"/>
-          <w:lang w:val="pt-BR"/>
         </w:rPr>
         <w:t>target</w:t>
       </w:r>
+      <w:proofErr w:type="spellEnd"/>
       <w:r>
         <w:rPr>
           <w:rFonts w:ascii="Times New Roman" w:hAnsi="Times New Roman"/>
@@ -11153,52 +13445,67 @@
           <w:color w:val="FF0000"/>
           <w:sz w:val="24"/>
           <w:szCs w:val="20"/>
-          <w:lang w:val="pt-BR"/>
-        </w:rPr>
-        <w:t xml:space="preserve">. Com as devidas precauções tomadas, pôde-se testar o sistema final na estrada, com apenas o fator </w:t>
-      </w:r>
-      <w:r>
-        <w:rPr>
-          <w:rFonts w:ascii="Times New Roman" w:hAnsi="Times New Roman"/>
-          <w:b w:val="0"/>
-          <w:bCs w:val="0"/>
-          <w:color w:val="FF0000"/>
-          <w:sz w:val="24"/>
-          <w:szCs w:val="20"/>
-          <w:lang w:val="pt-BR"/>
+        </w:rPr>
+        <w:t>. Com as devidas precauções tomadas, pôde-se testar o sistema final na estrada, com apenas o fator proporcional do PID ligado e mantendo o veículo em quinta marcha, pois o servo necessita de um torque maior, diminuindo assim sua influência brusca na RPM.</w:t>
+      </w:r>
+    </w:p>
+    <w:p/>
+    <w:p>
+      <w:pPr>
+        <w:pStyle w:val="Ttulo2"/>
+      </w:pPr>
+      <w:bookmarkStart w:id="118" w:name="_Toc223175068"/>
+      <w:bookmarkStart w:id="119" w:name="_Toc223880347"/>
+      <w:bookmarkStart w:id="120" w:name="_Toc238540350"/>
+      <w:bookmarkStart w:id="121" w:name="_Toc240449907"/>
+      <w:bookmarkStart w:id="122" w:name="_Toc240451402"/>
+      <w:bookmarkStart w:id="123" w:name="_Toc240451565"/>
+      <w:bookmarkStart w:id="124" w:name="_Toc453532179"/>
+      <w:r>
+        <w:t>3.4. Resultados Obtidos</w:t>
+      </w:r>
+      <w:bookmarkEnd w:id="118"/>
+      <w:bookmarkEnd w:id="119"/>
+      <w:bookmarkEnd w:id="120"/>
+      <w:bookmarkEnd w:id="121"/>
+      <w:bookmarkEnd w:id="122"/>
+      <w:bookmarkEnd w:id="123"/>
+      <w:bookmarkEnd w:id="124"/>
+    </w:p>
+    <w:p>
+      <w:pPr>
+        <w:ind w:firstLine="708"/>
+        <w:rPr>
+          <w:color w:val="FF0000"/>
+        </w:rPr>
+      </w:pPr>
+      <w:r>
+        <w:rPr>
+          <w:color w:val="FF0000"/>
+        </w:rPr>
+        <w:t xml:space="preserve">Com a integração dos sistemas de controle de velocidade e o módulo pervasivo, para que fosse possível sua execução em um veículo real, foi necessário um ambiente simulado a fim de evitar acidentes. Este ambiente simulado gerou um refinamento no controlador PID, devido </w:t>
+      </w:r>
+      <w:proofErr w:type="gramStart"/>
+      <w:r>
+        <w:rPr>
+          <w:color w:val="FF0000"/>
+        </w:rPr>
+        <w:t>a</w:t>
+      </w:r>
+      <w:proofErr w:type="gramEnd"/>
+      <w:r>
+        <w:rPr>
+          <w:color w:val="FF0000"/>
+        </w:rPr>
+        <w:t xml:space="preserve"> sensibilidade das leituras dos potenciômetros utilizados. Entretanto, para o teste no veículo, este refinamento não foi necessário, pois os tempos de </w:t>
+      </w:r>
+      <w:r>
+        <w:rPr>
+          <w:color w:val="FF0000"/>
         </w:rPr>
         <w:lastRenderedPageBreak/>
-        <w:t>proporcional do PID ligado e mantendo o veículo em quinta marcha, pois o servo necessita de um torque maior, diminuindo assim sua influência brusca na RPM.</w:t>
-      </w:r>
-    </w:p>
-    <w:p>
-      <w:pPr>
-        <w:rPr>
-          <w:lang/>
-        </w:rPr>
-      </w:pPr>
-    </w:p>
-    <w:p>
-      <w:pPr>
-        <w:pStyle w:val="Ttulo2"/>
-      </w:pPr>
-      <w:bookmarkStart w:id="101" w:name="_Toc223175068"/>
-      <w:bookmarkStart w:id="102" w:name="_Toc223880347"/>
-      <w:bookmarkStart w:id="103" w:name="_Toc238540350"/>
-      <w:bookmarkStart w:id="104" w:name="_Toc240449907"/>
-      <w:bookmarkStart w:id="105" w:name="_Toc240451402"/>
-      <w:bookmarkStart w:id="106" w:name="_Toc240451565"/>
-      <w:bookmarkStart w:id="107" w:name="_Toc453522941"/>
-      <w:r>
-        <w:t>3.4. Resultados Obtidos</w:t>
-      </w:r>
-      <w:bookmarkEnd w:id="101"/>
-      <w:bookmarkEnd w:id="102"/>
-      <w:bookmarkEnd w:id="103"/>
-      <w:bookmarkEnd w:id="104"/>
-      <w:bookmarkEnd w:id="105"/>
-      <w:bookmarkEnd w:id="106"/>
-      <w:bookmarkEnd w:id="107"/>
+        <w:t xml:space="preserve">resposta do sistema de aceleração do veículo em relação à tração do servo são bem lentos, portanto o uso de um PID apenas com fator proporcional e uma heurística de controle foram suficientes para calibrar o sistema. Com isso, o ciclo geral foi fechado e o teste do sistema completo no veículo foi realizado. </w:t>
+      </w:r>
     </w:p>
     <w:p>
       <w:pPr>
@@ -11211,27 +13518,27 @@
         <w:rPr>
           <w:color w:val="FF0000"/>
         </w:rPr>
-        <w:t xml:space="preserve">Com a integração dos sistemas de controle de velocidade e o módulo pervasivo, para que fosse possível sua execução em um veículo real, foi necessário um ambiente simulado a fim de evitar acidentes. Este ambiente simulado gerou um refinamento no controlador PID, devido a sensibilidade das leituras dos potenciômetros utilizados. Entretanto, para o teste no veículo, este refinamento não foi necessário, pois os tempos de resposta do sistema de aceleração do veículo em relação à tração do servo são bem lentos, portanto o uso de um PID apenas com fator proporcional e uma heurística de controle foram suficientes para calibrar o sistema. Com isso, o ciclo geral foi fechado e o teste do sistema completo no veículo foi realizado. </w:t>
-      </w:r>
-    </w:p>
-    <w:p>
-      <w:pPr>
-        <w:ind w:firstLine="708"/>
-        <w:rPr>
-          <w:color w:val="FF0000"/>
-        </w:rPr>
-      </w:pPr>
-      <w:r>
-        <w:rPr>
-          <w:color w:val="FF0000"/>
-        </w:rPr>
-        <w:t xml:space="preserve">Os testes foram muito bem sucedidos, pois o sistema conseguiu manter a velocidade constante durante todo o trajeto, </w:t>
-      </w:r>
-      <w:r>
-        <w:rPr>
-          <w:color w:val="FF0000"/>
-        </w:rPr>
-        <w:t xml:space="preserve"> variando apenas alguns km/h nas</w:t>
+        <w:t>Os testes foram muito bem sucedidos, pois o sistema conseguiu manter a velocidade constante durante todo o trajeto,</w:t>
+      </w:r>
+      <w:proofErr w:type="gramStart"/>
+      <w:r>
+        <w:rPr>
+          <w:color w:val="FF0000"/>
+        </w:rPr>
+        <w:t xml:space="preserve"> </w:t>
+      </w:r>
+      <w:r>
+        <w:rPr>
+          <w:color w:val="FF0000"/>
+        </w:rPr>
+        <w:t xml:space="preserve"> </w:t>
+      </w:r>
+      <w:proofErr w:type="gramEnd"/>
+      <w:r>
+        <w:rPr>
+          <w:color w:val="FF0000"/>
+        </w:rPr>
+        <w:t>variando apenas alguns km/h nas</w:t>
       </w:r>
       <w:r>
         <w:rPr>
@@ -11251,12 +13558,14 @@
         </w:rPr>
         <w:t xml:space="preserve">ráfico </w:t>
       </w:r>
+      <w:proofErr w:type="gramStart"/>
       <w:r>
         <w:rPr>
           <w:color w:val="FF0000"/>
         </w:rPr>
         <w:t>9</w:t>
       </w:r>
+      <w:proofErr w:type="gramEnd"/>
       <w:r>
         <w:rPr>
           <w:color w:val="FF0000"/>
@@ -11275,6 +13584,7 @@
         </w:rPr>
         <w:t xml:space="preserve">biente real. Os vídeos do </w:t>
       </w:r>
+      <w:proofErr w:type="spellStart"/>
       <w:r>
         <w:rPr>
           <w:i/>
@@ -11282,6 +13592,7 @@
         </w:rPr>
         <w:t>Github</w:t>
       </w:r>
+      <w:proofErr w:type="spellEnd"/>
       <w:r>
         <w:rPr>
           <w:color w:val="FF0000"/>
@@ -11306,12 +13617,14 @@
         </w:rPr>
         <w:t xml:space="preserve">ráfico </w:t>
       </w:r>
+      <w:proofErr w:type="gramStart"/>
       <w:r>
         <w:rPr>
           <w:color w:val="FF0000"/>
         </w:rPr>
         <w:t>9</w:t>
       </w:r>
+      <w:proofErr w:type="gramEnd"/>
       <w:r>
         <w:rPr>
           <w:color w:val="FF0000"/>
@@ -11340,7 +13653,6 @@
           <w:noProof/>
           <w:color w:val="FF0000"/>
         </w:rPr>
-        <w:lastRenderedPageBreak/>
         <w:drawing>
           <wp:inline distT="0" distB="0" distL="0" distR="0">
             <wp:extent cx="4589780" cy="2752090"/>
@@ -11393,6 +13705,7 @@
         <w:pStyle w:val="Legenda"/>
         <w:jc w:val="center"/>
       </w:pPr>
+      <w:bookmarkStart w:id="125" w:name="_Toc453532149"/>
       <w:r>
         <w:t xml:space="preserve">Gráfico </w:t>
       </w:r>
@@ -11416,432 +13729,371 @@
       <w:r>
         <w:t xml:space="preserve"> do veículo com o software final</w:t>
       </w:r>
-    </w:p>
-    <w:p>
-      <w:pPr>
-        <w:rPr>
-          <w:color w:val="FF0000"/>
-        </w:rPr>
-      </w:pPr>
-    </w:p>
+      <w:bookmarkEnd w:id="125"/>
+    </w:p>
+    <w:p/>
     <w:p>
       <w:pPr>
         <w:pStyle w:val="Ttulo2"/>
       </w:pPr>
-      <w:bookmarkStart w:id="108" w:name="_Toc238540351"/>
-      <w:bookmarkStart w:id="109" w:name="_Toc240449908"/>
-      <w:bookmarkStart w:id="110" w:name="_Toc240451403"/>
-      <w:bookmarkStart w:id="111" w:name="_Toc240451566"/>
-      <w:bookmarkStart w:id="112" w:name="_Toc453522942"/>
+      <w:bookmarkStart w:id="126" w:name="_Toc238540351"/>
+      <w:bookmarkStart w:id="127" w:name="_Toc240449908"/>
+      <w:bookmarkStart w:id="128" w:name="_Toc240451403"/>
+      <w:bookmarkStart w:id="129" w:name="_Toc240451566"/>
+      <w:bookmarkStart w:id="130" w:name="_Toc453532180"/>
       <w:r>
         <w:t>3.5. Dificuldades,</w:t>
       </w:r>
       <w:r>
         <w:t xml:space="preserve"> Limitações</w:t>
       </w:r>
-      <w:bookmarkEnd w:id="108"/>
-      <w:r>
-        <w:t xml:space="preserve"> e Trabalhos Futuros</w:t>
-      </w:r>
-      <w:bookmarkEnd w:id="109"/>
-      <w:bookmarkEnd w:id="110"/>
-      <w:bookmarkEnd w:id="111"/>
-      <w:bookmarkEnd w:id="112"/>
-    </w:p>
-    <w:p>
-      <w:pPr>
-        <w:pStyle w:val="Ttulo2"/>
-        <w:rPr>
-          <w:rFonts w:ascii="Times New Roman" w:hAnsi="Times New Roman" w:cs="Times New Roman"/>
-          <w:b w:val="0"/>
-          <w:bCs w:val="0"/>
-          <w:iCs w:val="0"/>
-          <w:sz w:val="24"/>
-          <w:szCs w:val="20"/>
-        </w:rPr>
-      </w:pPr>
-      <w:bookmarkStart w:id="113" w:name="_Toc223175069"/>
-      <w:bookmarkStart w:id="114" w:name="_Toc223880348"/>
-      <w:bookmarkStart w:id="115" w:name="_Toc238540352"/>
-      <w:bookmarkStart w:id="116" w:name="_Toc240449909"/>
-      <w:bookmarkStart w:id="117" w:name="_Toc240451404"/>
-      <w:bookmarkStart w:id="118" w:name="_Toc240451567"/>
-      <w:bookmarkStart w:id="119" w:name="_Toc453522943"/>
-      <w:r>
-        <w:rPr>
-          <w:rFonts w:ascii="Times New Roman" w:hAnsi="Times New Roman" w:cs="Times New Roman"/>
-          <w:b w:val="0"/>
-          <w:bCs w:val="0"/>
-          <w:iCs w:val="0"/>
-          <w:sz w:val="24"/>
-          <w:szCs w:val="20"/>
-        </w:rPr>
-        <w:t>Das dificuldades do desenvolvimento do trabalho, pode-se considerar o difícil acesso no Brasil de componentes eletrônicos, o que fez com que parte do projeto tivesse que ser construído e testado de forma improvisada até a chegada dos componentes necessários. Além da falta de componentes, a documentação dos mesmos é precária e até mesmo incorreta, como no caso do manual dos módulos Bluetooth que continham comandos que não existiam ou com muito pouca documentação. Isso acontece porque esses dispositivos são implementados na China e a documentação disponível muitas vezes é uma tradução precária do Chinês para o Inglês.</w:t>
-      </w:r>
-    </w:p>
-    <w:p>
-      <w:pPr>
-        <w:pStyle w:val="Ttulo2"/>
-        <w:rPr>
-          <w:rFonts w:ascii="Times New Roman" w:hAnsi="Times New Roman" w:cs="Times New Roman"/>
-          <w:b w:val="0"/>
-          <w:bCs w:val="0"/>
-          <w:iCs w:val="0"/>
-          <w:sz w:val="24"/>
-          <w:szCs w:val="20"/>
-        </w:rPr>
-      </w:pPr>
-      <w:r>
-        <w:rPr>
-          <w:rFonts w:ascii="Times New Roman" w:hAnsi="Times New Roman" w:cs="Times New Roman"/>
-          <w:b w:val="0"/>
-          <w:bCs w:val="0"/>
-          <w:iCs w:val="0"/>
-          <w:sz w:val="24"/>
-          <w:szCs w:val="20"/>
-        </w:rPr>
-        <w:t>Das limitações para o desenvolvimento, pode-se considerar a falta de recursos para a aquisição de um componente, como o cabo serial/OBD-II que facilitaria o desenvolvimento do projeto. Sendo assim, o seu alto custo (R$ 150,00) limitou o desenvolvimento do trabalho.</w:t>
-      </w:r>
-    </w:p>
-    <w:p>
-      <w:pPr>
-        <w:pStyle w:val="Ttulo2"/>
-        <w:rPr>
-          <w:rFonts w:ascii="Times New Roman" w:hAnsi="Times New Roman" w:cs="Times New Roman"/>
-          <w:b w:val="0"/>
-          <w:bCs w:val="0"/>
-          <w:iCs w:val="0"/>
-          <w:sz w:val="24"/>
-          <w:szCs w:val="20"/>
-        </w:rPr>
-      </w:pPr>
-      <w:r>
-        <w:rPr>
-          <w:rFonts w:ascii="Times New Roman" w:hAnsi="Times New Roman" w:cs="Times New Roman"/>
-          <w:b w:val="0"/>
-          <w:bCs w:val="0"/>
-          <w:iCs w:val="0"/>
-          <w:sz w:val="24"/>
-          <w:szCs w:val="20"/>
-        </w:rPr>
-        <w:t xml:space="preserve">Como trabalho futuro, pode-se aprimorar o sistema com o uso de um cabo de interface serial/OBD-II (padrão RS232 para CAN), assim as vantagens dessa implementação seriam: </w:t>
-      </w:r>
-      <w:r>
-        <w:rPr>
-          <w:rFonts w:ascii="Times New Roman" w:hAnsi="Times New Roman" w:cs="Times New Roman"/>
-          <w:b w:val="0"/>
-          <w:bCs w:val="0"/>
-          <w:iCs w:val="0"/>
-          <w:sz w:val="24"/>
-          <w:szCs w:val="20"/>
-        </w:rPr>
-        <w:lastRenderedPageBreak/>
-        <w:t>a diminuição do ruído causado tanto na leitura dos dados do veículo, como no circuito eletrônico; e principalmente a diminuição do tempo entre as iterações de 300 ms para 15 ms, fazendo com que o PID atue bem mais rápido. Isso deve diminuir muito a variação da velocidade a ser mantida. Outra possibilidade é integrar as informações do sistema com a Internet, ou seja, integrando o veículo ao IoT (Internet of Things) e as aplicações disso são muitas, por exemplo: integrar informações de GPS, mapas e aplicativos de trânsito como o Waze (WAZE, 2015), utilizando recursos de trânsito para regular a velocidade do veículo e evitar infrações, considerando a sinalização de trânsito; ou usar as informações de taxa de combustível do veículo para alertar o motorista de um posto de combustível próximo com preços mais baixos.</w:t>
-      </w:r>
-    </w:p>
-    <w:p>
-      <w:pPr>
-        <w:pStyle w:val="Ttulo2"/>
-      </w:pPr>
-      <w:r>
-        <w:t>3.6. Considerações Finais</w:t>
-      </w:r>
-      <w:bookmarkEnd w:id="113"/>
-      <w:bookmarkEnd w:id="114"/>
-      <w:bookmarkEnd w:id="115"/>
-      <w:bookmarkEnd w:id="116"/>
-      <w:bookmarkEnd w:id="117"/>
-      <w:bookmarkEnd w:id="118"/>
-      <w:bookmarkEnd w:id="119"/>
-    </w:p>
-    <w:p>
-      <w:r>
-        <w:t>O ciclo do sistema de controle foi fechado com a integração dos sistemas de controle de velocidade e pervasivo, o que possibilitou a realização dos testes no veículo. Mesmo com algumas limitações e problemas no desenvolvimento, o sistema final proposto foi concebido e operou como esperado. O sistema foi capaz de manter o controle da velocidade do veículo dentro de uma variação de 3 km/h e trabalhou de forma pervasiva, permitindo que o usuário se concentrasse melhor na atividade de conduzir o veículo. O próximo capítulo aborda a conclusão do trabalho.</w:t>
-      </w:r>
-    </w:p>
-    <w:p>
-      <w:pPr>
-        <w:pStyle w:val="Ttulo1"/>
-        <w:jc w:val="both"/>
-      </w:pPr>
-    </w:p>
-    <w:p>
-      <w:pPr>
-        <w:pStyle w:val="Ttulo1"/>
-        <w:jc w:val="both"/>
-      </w:pPr>
-    </w:p>
-    <w:p>
-      <w:pPr>
-        <w:pStyle w:val="Ttulo1"/>
-        <w:jc w:val="both"/>
-      </w:pPr>
-      <w:r>
-        <w:br w:type="page"/>
-      </w:r>
-      <w:bookmarkStart w:id="120" w:name="_Toc223175070"/>
-      <w:bookmarkStart w:id="121" w:name="_Toc223880349"/>
-      <w:bookmarkStart w:id="122" w:name="_Toc238540353"/>
-      <w:bookmarkStart w:id="123" w:name="_Toc240449910"/>
-      <w:bookmarkStart w:id="124" w:name="_Toc240451405"/>
-      <w:bookmarkStart w:id="125" w:name="_Toc240451568"/>
-      <w:bookmarkStart w:id="126" w:name="_Toc453522944"/>
-      <w:bookmarkEnd w:id="91"/>
-      <w:r>
-        <w:lastRenderedPageBreak/>
-        <w:t xml:space="preserve">CAPÍTULO </w:t>
-      </w:r>
-      <w:r>
-        <w:t>4</w:t>
-      </w:r>
-      <w:r>
-        <w:t>: CONCLUSÃO</w:t>
-      </w:r>
-      <w:bookmarkEnd w:id="120"/>
-      <w:bookmarkEnd w:id="121"/>
-      <w:bookmarkEnd w:id="122"/>
-      <w:bookmarkEnd w:id="123"/>
-      <w:bookmarkEnd w:id="124"/>
-      <w:bookmarkEnd w:id="125"/>
       <w:bookmarkEnd w:id="126"/>
-    </w:p>
-    <w:p>
-      <w:pPr>
-        <w:pStyle w:val="Ttulo2"/>
-        <w:ind w:firstLine="708"/>
-        <w:rPr>
-          <w:rFonts w:ascii="Times New Roman" w:hAnsi="Times New Roman" w:cs="Times New Roman"/>
-          <w:b w:val="0"/>
-          <w:bCs w:val="0"/>
-          <w:iCs w:val="0"/>
-          <w:sz w:val="24"/>
-          <w:szCs w:val="20"/>
-        </w:rPr>
-      </w:pPr>
-      <w:bookmarkStart w:id="127" w:name="_Toc223880351"/>
-      <w:bookmarkStart w:id="128" w:name="_Toc238540354"/>
-      <w:bookmarkStart w:id="129" w:name="_Toc240449911"/>
-      <w:bookmarkStart w:id="130" w:name="_Toc240451406"/>
-      <w:bookmarkStart w:id="131" w:name="_Toc240451569"/>
-      <w:bookmarkStart w:id="132" w:name="_Toc453522945"/>
-      <w:r>
-        <w:rPr>
-          <w:rFonts w:ascii="Times New Roman" w:hAnsi="Times New Roman" w:cs="Times New Roman"/>
-          <w:b w:val="0"/>
-          <w:bCs w:val="0"/>
-          <w:iCs w:val="0"/>
-          <w:sz w:val="24"/>
-          <w:szCs w:val="20"/>
-        </w:rPr>
-        <w:t xml:space="preserve">O </w:t>
-      </w:r>
-      <w:r>
-        <w:rPr>
-          <w:rFonts w:ascii="Times New Roman" w:hAnsi="Times New Roman" w:cs="Times New Roman"/>
-          <w:b w:val="0"/>
-          <w:bCs w:val="0"/>
-          <w:i/>
-          <w:iCs w:val="0"/>
-          <w:sz w:val="24"/>
-          <w:szCs w:val="20"/>
-        </w:rPr>
-        <w:t>cruise control</w:t>
-      </w:r>
-      <w:r>
-        <w:rPr>
-          <w:rFonts w:ascii="Times New Roman" w:hAnsi="Times New Roman" w:cs="Times New Roman"/>
-          <w:b w:val="0"/>
-          <w:bCs w:val="0"/>
-          <w:iCs w:val="0"/>
-          <w:sz w:val="24"/>
-          <w:szCs w:val="20"/>
-        </w:rPr>
-        <w:t xml:space="preserve"> é um sistema simples e viável de ser reproduzido com materiais de baixo custo. A utilização desses materiais para o desenvolvimento do sistema de piloto automático é muito mais viável economicamente do que a implantação do sistema oficial instalado pela concessionária.</w:t>
-      </w:r>
-    </w:p>
-    <w:p>
-      <w:pPr>
-        <w:pStyle w:val="Ttulo2"/>
-        <w:ind w:firstLine="708"/>
-        <w:rPr>
-          <w:rFonts w:ascii="Times New Roman" w:hAnsi="Times New Roman" w:cs="Times New Roman"/>
-          <w:b w:val="0"/>
-          <w:bCs w:val="0"/>
-          <w:iCs w:val="0"/>
-          <w:sz w:val="24"/>
-          <w:szCs w:val="20"/>
-        </w:rPr>
-      </w:pPr>
-      <w:r>
-        <w:rPr>
-          <w:rFonts w:ascii="Times New Roman" w:hAnsi="Times New Roman" w:cs="Times New Roman"/>
-          <w:b w:val="0"/>
-          <w:bCs w:val="0"/>
-          <w:iCs w:val="0"/>
-          <w:sz w:val="24"/>
-          <w:szCs w:val="20"/>
-        </w:rPr>
-        <w:t xml:space="preserve">Com os testes realizados de calibração das constantes do PID para um ambiente simulado, gerou-se a criação de uma nova componente, o Freio, que pode contribuir muito para os mais diversos sistemas que utilizam PID; dos testes em ambiente real, gerou-se conhecimento sobre a manipulação de componentes e sua integração com o sistema veicular. </w:t>
-      </w:r>
-    </w:p>
-    <w:p>
-      <w:pPr>
-        <w:pStyle w:val="Ttulo2"/>
-        <w:ind w:firstLine="708"/>
-        <w:rPr>
-          <w:rFonts w:ascii="Times New Roman" w:hAnsi="Times New Roman" w:cs="Times New Roman"/>
-          <w:b w:val="0"/>
-          <w:bCs w:val="0"/>
-          <w:iCs w:val="0"/>
-          <w:sz w:val="24"/>
-          <w:szCs w:val="20"/>
-        </w:rPr>
-      </w:pPr>
-      <w:r>
-        <w:rPr>
-          <w:rFonts w:ascii="Times New Roman" w:hAnsi="Times New Roman" w:cs="Times New Roman"/>
-          <w:b w:val="0"/>
-          <w:bCs w:val="0"/>
-          <w:iCs w:val="0"/>
-          <w:sz w:val="24"/>
-          <w:szCs w:val="20"/>
-        </w:rPr>
-        <w:t>Para que o sistema seja implementado em outro veículo, pequenas modificações devem ser feitas, pois para cada veículo pode haver alteração nos tempos de resposta, força de torque da alavanca do cabo do acelerador, entre outras, bem como no padrão OBD</w:t>
-      </w:r>
-      <w:r>
-        <w:rPr>
-          <w:rFonts w:ascii="Times New Roman" w:hAnsi="Times New Roman" w:cs="Times New Roman"/>
-          <w:b w:val="0"/>
-          <w:bCs w:val="0"/>
-          <w:iCs w:val="0"/>
-          <w:sz w:val="24"/>
-          <w:szCs w:val="20"/>
-        </w:rPr>
-        <w:t>-</w:t>
-      </w:r>
-      <w:r>
-        <w:rPr>
-          <w:rFonts w:ascii="Times New Roman" w:hAnsi="Times New Roman" w:cs="Times New Roman"/>
-          <w:b w:val="0"/>
-          <w:bCs w:val="0"/>
-          <w:iCs w:val="0"/>
-          <w:sz w:val="24"/>
-          <w:szCs w:val="20"/>
-        </w:rPr>
-        <w:t xml:space="preserve">II para aquisição de dados da </w:t>
-      </w:r>
-      <w:r>
-        <w:rPr>
-          <w:rFonts w:ascii="Times New Roman" w:hAnsi="Times New Roman" w:cs="Times New Roman"/>
-          <w:b w:val="0"/>
-          <w:bCs w:val="0"/>
-          <w:iCs w:val="0"/>
-          <w:sz w:val="24"/>
-          <w:szCs w:val="20"/>
-        </w:rPr>
-        <w:t>CPU</w:t>
-      </w:r>
-      <w:r>
-        <w:rPr>
-          <w:rFonts w:ascii="Times New Roman" w:hAnsi="Times New Roman" w:cs="Times New Roman"/>
-          <w:b w:val="0"/>
-          <w:bCs w:val="0"/>
-          <w:iCs w:val="0"/>
-          <w:sz w:val="24"/>
-          <w:szCs w:val="20"/>
-        </w:rPr>
-        <w:t xml:space="preserve"> do veículo.</w:t>
-      </w:r>
-    </w:p>
-    <w:p>
-      <w:pPr>
-        <w:pStyle w:val="Ttulo2"/>
-        <w:ind w:firstLine="708"/>
-        <w:rPr>
-          <w:rFonts w:ascii="Times New Roman" w:hAnsi="Times New Roman" w:cs="Times New Roman"/>
-          <w:b w:val="0"/>
-          <w:bCs w:val="0"/>
-          <w:iCs w:val="0"/>
-          <w:sz w:val="24"/>
-          <w:szCs w:val="20"/>
-        </w:rPr>
-      </w:pPr>
-      <w:r>
-        <w:rPr>
-          <w:rFonts w:ascii="Times New Roman" w:hAnsi="Times New Roman" w:cs="Times New Roman"/>
-          <w:b w:val="0"/>
-          <w:bCs w:val="0"/>
-          <w:iCs w:val="0"/>
-          <w:sz w:val="24"/>
-          <w:szCs w:val="20"/>
-        </w:rPr>
-        <w:t>Para o desenvolvimento completo do trabalho, não foram o bastante os conhecimentos inicialmente previstos, foi necessária muita pesquisa para resolução de problemas, dado que não há material de referência que tenha sido testado em ambiente real e de fato controlado um veículo sem o controle da ECU.</w:t>
-      </w:r>
-    </w:p>
-    <w:p>
-      <w:pPr>
-        <w:pStyle w:val="Ttulo2"/>
-        <w:ind w:firstLine="708"/>
-        <w:rPr>
-          <w:rFonts w:ascii="Times New Roman" w:hAnsi="Times New Roman" w:cs="Times New Roman"/>
-          <w:b w:val="0"/>
-          <w:bCs w:val="0"/>
-          <w:iCs w:val="0"/>
-          <w:sz w:val="24"/>
-          <w:szCs w:val="20"/>
-        </w:rPr>
-      </w:pPr>
-      <w:r>
-        <w:rPr>
-          <w:rFonts w:ascii="Times New Roman" w:hAnsi="Times New Roman" w:cs="Times New Roman"/>
-          <w:b w:val="0"/>
-          <w:bCs w:val="0"/>
-          <w:iCs w:val="0"/>
-          <w:sz w:val="24"/>
-          <w:szCs w:val="20"/>
-        </w:rPr>
-        <w:t>Após a realização dessas considerações, pode-se afirmar que o sistema cumpriu o objetivo proposto, além de ser uma opção mais viável economicamente do que o sistema disponível na concessionária.</w:t>
-      </w:r>
-    </w:p>
-    <w:p>
-      <w:pPr>
-        <w:pStyle w:val="Ttulo2"/>
-        <w:ind w:firstLine="708"/>
-        <w:rPr>
-          <w:rFonts w:ascii="Times New Roman" w:hAnsi="Times New Roman" w:cs="Times New Roman"/>
-          <w:b w:val="0"/>
-          <w:bCs w:val="0"/>
-          <w:iCs w:val="0"/>
-          <w:sz w:val="24"/>
-          <w:szCs w:val="20"/>
-        </w:rPr>
-      </w:pPr>
-      <w:r>
-        <w:rPr>
-          <w:rFonts w:ascii="Times New Roman" w:hAnsi="Times New Roman" w:cs="Times New Roman"/>
-          <w:b w:val="0"/>
-          <w:bCs w:val="0"/>
-          <w:iCs w:val="0"/>
-          <w:sz w:val="24"/>
-          <w:szCs w:val="20"/>
-        </w:rPr>
-        <w:t>Para este trabalho, diferente do TCC1, não houve colaboração externa, pois todos os problemas do TCC1 foram resolvidos devido à documentação disponível de pessoas que fizeram partes do sistema, entretanto os problemas surgidos quando implantado em ambiente real foram solucionados apenas com conhecimento teórico e experiência de trabalho do orientador.</w:t>
-      </w:r>
-    </w:p>
-    <w:p>
-      <w:pPr>
-        <w:pStyle w:val="Ttulo2"/>
-      </w:pPr>
-      <w:r>
-        <w:lastRenderedPageBreak/>
-        <w:t>4.1. Contribuições</w:t>
+      <w:r>
+        <w:t xml:space="preserve"> e Trabalhos </w:t>
+      </w:r>
+      <w:proofErr w:type="gramStart"/>
+      <w:r>
+        <w:t>Futuros</w:t>
       </w:r>
       <w:bookmarkEnd w:id="127"/>
       <w:bookmarkEnd w:id="128"/>
       <w:bookmarkEnd w:id="129"/>
       <w:bookmarkEnd w:id="130"/>
+      <w:proofErr w:type="gramEnd"/>
+    </w:p>
+    <w:p>
+      <w:bookmarkStart w:id="131" w:name="_Toc223175069"/>
+      <w:bookmarkStart w:id="132" w:name="_Toc223880348"/>
+      <w:bookmarkStart w:id="133" w:name="_Toc238540352"/>
+      <w:bookmarkStart w:id="134" w:name="_Toc240449909"/>
+      <w:bookmarkStart w:id="135" w:name="_Toc240451404"/>
+      <w:bookmarkStart w:id="136" w:name="_Toc240451567"/>
+      <w:r>
+        <w:t xml:space="preserve">Das dificuldades do desenvolvimento do trabalho, pode-se considerar o difícil acesso no Brasil de componentes eletrônicos, o que fez com que parte do projeto tivesse que ser construído e testado de forma improvisada até a chegada dos componentes necessários. Além da falta de componentes, a documentação dos mesmos é precária e até mesmo incorreta, como no caso do manual dos </w:t>
+      </w:r>
+      <w:proofErr w:type="gramStart"/>
+      <w:r>
+        <w:t>módulos Bluetooth</w:t>
+      </w:r>
+      <w:proofErr w:type="gramEnd"/>
+      <w:r>
+        <w:t xml:space="preserve"> que continham </w:t>
+      </w:r>
+      <w:r>
+        <w:lastRenderedPageBreak/>
+        <w:t xml:space="preserve">comandos que não existiam ou com muito pouca documentação. Isso acontece porque esses dispositivos são </w:t>
+      </w:r>
+      <w:proofErr w:type="gramStart"/>
+      <w:r>
+        <w:t>implementados</w:t>
+      </w:r>
+      <w:proofErr w:type="gramEnd"/>
+      <w:r>
+        <w:t xml:space="preserve"> na China e a documentação disponível muitas vezes é uma tradução precária do Chinês para o Inglês.</w:t>
+      </w:r>
+    </w:p>
+    <w:p>
+      <w:r>
+        <w:t>Das limitações para o desenvolvimento, pode-se considerar a falta de recursos para a aquisição de um componente, como o cabo serial/OBD-II que facilitaria o desenvolvimento do projeto. Sendo assim, o seu alto custo (R$ 150,00) limitou o desenvolvimento do trabalho.</w:t>
+      </w:r>
+    </w:p>
+    <w:p>
+      <w:r>
+        <w:t xml:space="preserve">Como trabalho futuro, pode-se aprimorar o sistema com o uso de um cabo de interface serial/OBD-II (padrão RS232 para CAN), assim as vantagens dessa implementação seriam: a diminuição do ruído causado tanto na leitura dos dados do veículo, como no circuito eletrônico; e principalmente a diminuição do tempo entre as iterações de 300 </w:t>
+      </w:r>
+      <w:proofErr w:type="spellStart"/>
+      <w:proofErr w:type="gramStart"/>
+      <w:r>
+        <w:t>ms</w:t>
+      </w:r>
+      <w:proofErr w:type="spellEnd"/>
+      <w:proofErr w:type="gramEnd"/>
+      <w:r>
+        <w:t xml:space="preserve"> para 15 </w:t>
+      </w:r>
+      <w:proofErr w:type="spellStart"/>
+      <w:r>
+        <w:t>ms</w:t>
+      </w:r>
+      <w:proofErr w:type="spellEnd"/>
+      <w:r>
+        <w:t xml:space="preserve">, fazendo com que o PID atue bem mais rápido. Isso deve diminuir muito a variação da velocidade a ser mantida. Outra possibilidade é integrar as informações do sistema com a Internet, ou seja, integrando o veículo ao </w:t>
+      </w:r>
+      <w:proofErr w:type="spellStart"/>
+      <w:proofErr w:type="gramStart"/>
+      <w:r>
+        <w:t>IoT</w:t>
+      </w:r>
+      <w:proofErr w:type="spellEnd"/>
+      <w:proofErr w:type="gramEnd"/>
+      <w:r>
+        <w:t xml:space="preserve"> (Internet </w:t>
+      </w:r>
+      <w:proofErr w:type="spellStart"/>
+      <w:r>
+        <w:t>of</w:t>
+      </w:r>
+      <w:proofErr w:type="spellEnd"/>
+      <w:r>
+        <w:t xml:space="preserve"> </w:t>
+      </w:r>
+      <w:proofErr w:type="spellStart"/>
+      <w:r>
+        <w:t>Things</w:t>
+      </w:r>
+      <w:proofErr w:type="spellEnd"/>
+      <w:r>
+        <w:t xml:space="preserve">) e as aplicações disso são muitas, por exemplo: integrar informações de GPS, mapas e aplicativos de trânsito como o </w:t>
+      </w:r>
+      <w:proofErr w:type="spellStart"/>
+      <w:r>
+        <w:t>Waze</w:t>
+      </w:r>
+      <w:proofErr w:type="spellEnd"/>
+      <w:r>
+        <w:t xml:space="preserve"> (WAZE, 2015), utilizando recursos de trânsito para regular a velocidade do veículo e evitar infrações, considerando a sinalização de trânsito; ou usar as informações de taxa de combustível do veículo para alertar o motorista de um posto de combustível próximo com preços mais baixos.</w:t>
+      </w:r>
+    </w:p>
+    <w:p/>
+    <w:p>
+      <w:pPr>
+        <w:pStyle w:val="Ttulo2"/>
+      </w:pPr>
+      <w:bookmarkStart w:id="137" w:name="_Toc453532181"/>
+      <w:r>
+        <w:t>3.6. Considerações Finais</w:t>
+      </w:r>
       <w:bookmarkEnd w:id="131"/>
       <w:bookmarkEnd w:id="132"/>
+      <w:bookmarkEnd w:id="133"/>
+      <w:bookmarkEnd w:id="134"/>
+      <w:bookmarkEnd w:id="135"/>
+      <w:bookmarkEnd w:id="136"/>
+      <w:bookmarkEnd w:id="137"/>
+    </w:p>
+    <w:p>
+      <w:r>
+        <w:t xml:space="preserve">O ciclo do sistema de controle foi fechado com a integração dos sistemas de controle de velocidade e pervasivo, o que possibilitou a realização dos testes no veículo. Mesmo com algumas limitações e problemas no desenvolvimento, o sistema final proposto foi concebido e operou como esperado. O sistema foi capaz de manter o controle da velocidade do veículo dentro de uma variação de </w:t>
+      </w:r>
+      <w:proofErr w:type="gramStart"/>
+      <w:r>
+        <w:t>3</w:t>
+      </w:r>
+      <w:proofErr w:type="gramEnd"/>
+      <w:r>
+        <w:t xml:space="preserve"> km/h e trabalhou de forma pervasiva, permitindo que o usuário se concentrasse melhor na atividade de conduzir o veículo. O próximo capítulo aborda a conclusão do trabalho.</w:t>
+      </w:r>
+    </w:p>
+    <w:p>
+      <w:pPr>
+        <w:pStyle w:val="Ttulo1"/>
+        <w:jc w:val="both"/>
+      </w:pPr>
+    </w:p>
+    <w:p>
+      <w:pPr>
+        <w:pStyle w:val="Ttulo1"/>
+        <w:jc w:val="both"/>
+      </w:pPr>
+    </w:p>
+    <w:p>
+      <w:pPr>
+        <w:pStyle w:val="Ttulo1"/>
+        <w:jc w:val="both"/>
+      </w:pPr>
+      <w:r>
+        <w:br w:type="page"/>
+      </w:r>
+      <w:bookmarkStart w:id="138" w:name="_Toc223175070"/>
+      <w:bookmarkStart w:id="139" w:name="_Toc223880349"/>
+      <w:bookmarkStart w:id="140" w:name="_Toc238540353"/>
+      <w:bookmarkStart w:id="141" w:name="_Toc240449910"/>
+      <w:bookmarkStart w:id="142" w:name="_Toc240451405"/>
+      <w:bookmarkStart w:id="143" w:name="_Toc240451568"/>
+      <w:bookmarkStart w:id="144" w:name="_Toc453532182"/>
+      <w:bookmarkEnd w:id="97"/>
+      <w:r>
+        <w:lastRenderedPageBreak/>
+        <w:t xml:space="preserve">CAPÍTULO </w:t>
+      </w:r>
+      <w:r>
+        <w:t>4</w:t>
+      </w:r>
+      <w:r>
+        <w:t>: CONCLUSÃO</w:t>
+      </w:r>
+      <w:bookmarkEnd w:id="138"/>
+      <w:bookmarkEnd w:id="139"/>
+      <w:bookmarkEnd w:id="140"/>
+      <w:bookmarkEnd w:id="141"/>
+      <w:bookmarkEnd w:id="142"/>
+      <w:bookmarkEnd w:id="143"/>
+      <w:bookmarkEnd w:id="144"/>
+    </w:p>
+    <w:p>
+      <w:pPr>
+        <w:rPr>
+          <w:b/>
+          <w:bCs/>
+          <w:iCs/>
+        </w:rPr>
+      </w:pPr>
+      <w:bookmarkStart w:id="145" w:name="_Toc223880351"/>
+      <w:bookmarkStart w:id="146" w:name="_Toc238540354"/>
+      <w:bookmarkStart w:id="147" w:name="_Toc240449911"/>
+      <w:bookmarkStart w:id="148" w:name="_Toc240451406"/>
+      <w:bookmarkStart w:id="149" w:name="_Toc240451569"/>
+      <w:r>
+        <w:t xml:space="preserve">O </w:t>
+      </w:r>
+      <w:proofErr w:type="spellStart"/>
+      <w:proofErr w:type="gramStart"/>
+      <w:r>
+        <w:rPr>
+          <w:i/>
+        </w:rPr>
+        <w:t>cruise</w:t>
+      </w:r>
+      <w:proofErr w:type="spellEnd"/>
+      <w:proofErr w:type="gramEnd"/>
+      <w:r>
+        <w:rPr>
+          <w:i/>
+        </w:rPr>
+        <w:t xml:space="preserve"> </w:t>
+      </w:r>
+      <w:proofErr w:type="spellStart"/>
+      <w:r>
+        <w:rPr>
+          <w:i/>
+        </w:rPr>
+        <w:t>control</w:t>
+      </w:r>
+      <w:proofErr w:type="spellEnd"/>
+      <w:r>
+        <w:t xml:space="preserve"> é um sistema simples e viável de ser reproduzido com materiais de baixo custo. A utilização desses materiais para o desenvolvimento do sistema de piloto automático é muito mais viável economicamente do que a implantação do sistema oficial instalado pela concessionária.</w:t>
+      </w:r>
+    </w:p>
+    <w:p>
+      <w:pPr>
+        <w:rPr>
+          <w:b/>
+          <w:bCs/>
+          <w:iCs/>
+        </w:rPr>
+      </w:pPr>
+      <w:r>
+        <w:t xml:space="preserve">Com os testes realizados de calibração das constantes do PID para um ambiente simulado, gerou-se a criação de uma nova componente, o Freio, que pode contribuir muito para os mais diversos sistemas que utilizam PID; dos testes em ambiente real, gerou-se conhecimento sobre a manipulação de componentes e sua integração com o sistema veicular. </w:t>
+      </w:r>
+    </w:p>
+    <w:p>
+      <w:pPr>
+        <w:rPr>
+          <w:b/>
+          <w:bCs/>
+          <w:iCs/>
+        </w:rPr>
+      </w:pPr>
+      <w:r>
+        <w:t xml:space="preserve">Para que o sistema seja </w:t>
+      </w:r>
+      <w:proofErr w:type="gramStart"/>
+      <w:r>
+        <w:t>implementado</w:t>
+      </w:r>
+      <w:proofErr w:type="gramEnd"/>
+      <w:r>
+        <w:t xml:space="preserve"> em outro veículo, pequenas modificações devem ser feitas, pois para cada veículo pode haver alteração nos tempos de resposta, força de torque da alavanca do cabo do acelerador, entre outras, bem como no padrão OBD</w:t>
+      </w:r>
+      <w:r>
+        <w:t>-</w:t>
+      </w:r>
+      <w:r>
+        <w:t xml:space="preserve">II para aquisição de dados da </w:t>
+      </w:r>
+      <w:r>
+        <w:t>CPU</w:t>
+      </w:r>
+      <w:r>
+        <w:t xml:space="preserve"> do veículo.</w:t>
+      </w:r>
+    </w:p>
+    <w:p>
+      <w:pPr>
+        <w:rPr>
+          <w:b/>
+          <w:bCs/>
+          <w:iCs/>
+        </w:rPr>
+      </w:pPr>
+      <w:r>
+        <w:t>Para o desenvolvimento completo do trabalho, não foram o bastante os conhecimentos inicialmente previstos, foi necessária muita pesquisa para resolução de problemas, dado que não há material de referência que tenha sido testado em ambiente real e de fato controlado um veículo sem o controle da ECU.</w:t>
+      </w:r>
+    </w:p>
+    <w:p>
+      <w:pPr>
+        <w:rPr>
+          <w:b/>
+          <w:bCs/>
+          <w:iCs/>
+        </w:rPr>
+      </w:pPr>
+      <w:r>
+        <w:t>Após a realização dessas considerações, pode-se afirmar que o sistema cumpriu o objetivo proposto, além de ser uma opção mais viável economicamente do que o sistema disponível na concessionária.</w:t>
+      </w:r>
+    </w:p>
+    <w:p>
+      <w:pPr>
+        <w:rPr>
+          <w:b/>
+          <w:bCs/>
+          <w:iCs/>
+        </w:rPr>
+      </w:pPr>
+      <w:r>
+        <w:t>Para este trabalho, diferente do TCC1, não houve colaboração externa, pois todos os problemas do TCC1 foram resolvidos devido à documentação disponível de pessoas que fizeram partes do sistema, entretanto os problemas surgidos quando implantado em ambiente real foram solucionados apenas com conhecimento teórico e experiência de trabalho do orientador.</w:t>
+      </w:r>
+    </w:p>
+    <w:p/>
+    <w:p>
+      <w:pPr>
+        <w:pStyle w:val="Ttulo2"/>
+      </w:pPr>
+      <w:bookmarkStart w:id="150" w:name="_Toc453532183"/>
+      <w:r>
+        <w:lastRenderedPageBreak/>
+        <w:t>4.1. Contribuições</w:t>
+      </w:r>
+      <w:bookmarkEnd w:id="145"/>
+      <w:bookmarkEnd w:id="146"/>
+      <w:bookmarkEnd w:id="147"/>
+      <w:bookmarkEnd w:id="148"/>
+      <w:bookmarkEnd w:id="149"/>
+      <w:bookmarkEnd w:id="150"/>
+    </w:p>
+    <w:p>
+      <w:pPr>
+        <w:rPr>
+          <w:b/>
+          <w:bCs/>
+          <w:iCs/>
+        </w:rPr>
+      </w:pPr>
+      <w:bookmarkStart w:id="151" w:name="_Toc238540355"/>
+      <w:bookmarkStart w:id="152" w:name="_Toc240449912"/>
+      <w:bookmarkStart w:id="153" w:name="_Toc240451407"/>
+      <w:bookmarkStart w:id="154" w:name="_Toc240451570"/>
+      <w:r>
+        <w:t xml:space="preserve">Este projeto produziu um protótipo de sistema de controle automático de velocidade de veículos, caracterizando-se por ter fechado o laço de controle responsável por ler a velocidade atual do veículo a partir da interface de diagnóstico OBD-II e controlar o cabo do acelerador do motor do veículo para manter a velocidade desejada. O processo de desenvolvimento descrito abordou problemas com a manipulação dos componentes, tanto em ambiente simulado como no ambiente real, servindo de material de apoio e solução para quem trabalhe com tais componentes e tenha as mesmas dificuldades ou problemas.  Além disso, as alterações propostas no PID com a inclusão do fator freio podem contribuir para outras aplicações deste tipo de estratégia de controle em diversos sistemas, não apenas para o controle de velocidade de veículos. As informações contidas neste trabalho devem servir de ponto de partida para que em trabalhos futuros uma versão mais robusta das partes eletrônicas e mecânicas do sistema possam ser </w:t>
+      </w:r>
+      <w:proofErr w:type="gramStart"/>
+      <w:r>
+        <w:t>implementadas</w:t>
+      </w:r>
+      <w:proofErr w:type="gramEnd"/>
+      <w:r>
+        <w:t xml:space="preserve"> e então testadas com mais segurança no veículo em movimento.</w:t>
+      </w:r>
     </w:p>
     <w:p>
       <w:pPr>
@@ -11855,274 +14107,246 @@
           <w:szCs w:val="24"/>
         </w:rPr>
       </w:pPr>
-      <w:bookmarkStart w:id="133" w:name="_Toc238540355"/>
-      <w:bookmarkStart w:id="134" w:name="_Toc240449912"/>
-      <w:bookmarkStart w:id="135" w:name="_Toc240451407"/>
-      <w:bookmarkStart w:id="136" w:name="_Toc240451570"/>
-      <w:bookmarkStart w:id="137" w:name="_Toc453522946"/>
-      <w:r>
-        <w:rPr>
-          <w:rFonts w:ascii="Times New Roman" w:hAnsi="Times New Roman" w:cs="Times New Roman"/>
-          <w:b w:val="0"/>
-          <w:bCs w:val="0"/>
-          <w:iCs w:val="0"/>
+    </w:p>
+    <w:p>
+      <w:pPr>
+        <w:pStyle w:val="Ttulo2"/>
+      </w:pPr>
+      <w:bookmarkStart w:id="155" w:name="_Toc453532184"/>
+      <w:r>
+        <w:t>4.2. Considerações sobre o Curso de Graduação</w:t>
+      </w:r>
+      <w:bookmarkEnd w:id="151"/>
+      <w:bookmarkEnd w:id="152"/>
+      <w:bookmarkEnd w:id="153"/>
+      <w:bookmarkEnd w:id="154"/>
+      <w:bookmarkEnd w:id="155"/>
+    </w:p>
+    <w:p>
+      <w:pPr>
+        <w:rPr>
+          <w:szCs w:val="24"/>
+        </w:rPr>
+      </w:pPr>
+      <w:r>
+        <w:rPr>
+          <w:szCs w:val="24"/>
+        </w:rPr>
+        <w:t xml:space="preserve">Este trabalho não aborda assuntos restritos à Ciência da Computação, por se tratar de um projeto </w:t>
+      </w:r>
+      <w:r>
+        <w:rPr>
+          <w:szCs w:val="24"/>
+        </w:rPr>
+        <w:t>mecânico,</w:t>
+      </w:r>
+      <w:r>
+        <w:rPr>
+          <w:szCs w:val="24"/>
+        </w:rPr>
+        <w:t xml:space="preserve"> eletrônico</w:t>
+      </w:r>
+      <w:r>
+        <w:rPr>
+          <w:szCs w:val="24"/>
+        </w:rPr>
+        <w:t xml:space="preserve"> e de computação </w:t>
+      </w:r>
+      <w:r>
+        <w:rPr>
+          <w:szCs w:val="24"/>
+        </w:rPr>
+        <w:t>aplicado a</w:t>
+      </w:r>
+      <w:r>
+        <w:rPr>
+          <w:szCs w:val="24"/>
+        </w:rPr>
+        <w:t>o controle de</w:t>
+      </w:r>
+      <w:r>
+        <w:rPr>
+          <w:szCs w:val="24"/>
+        </w:rPr>
+        <w:t xml:space="preserve"> veículos</w:t>
+      </w:r>
+      <w:r>
+        <w:rPr>
+          <w:szCs w:val="24"/>
+        </w:rPr>
+        <w:t xml:space="preserve"> automotivos.</w:t>
+      </w:r>
+      <w:r>
+        <w:rPr>
+          <w:szCs w:val="24"/>
+        </w:rPr>
+        <w:t xml:space="preserve"> </w:t>
+      </w:r>
+      <w:r>
+        <w:rPr>
+          <w:szCs w:val="24"/>
+        </w:rPr>
+        <w:t xml:space="preserve">O </w:t>
+      </w:r>
+      <w:r>
+        <w:rPr>
+          <w:szCs w:val="24"/>
+        </w:rPr>
+        <w:t>uso do</w:t>
+      </w:r>
+      <w:r>
+        <w:rPr>
+          <w:szCs w:val="24"/>
+        </w:rPr>
+        <w:t xml:space="preserve"> microcontrolador</w:t>
+      </w:r>
+      <w:r>
+        <w:rPr>
+          <w:szCs w:val="24"/>
+        </w:rPr>
+        <w:t xml:space="preserve"> Arduino necessita da programação em linguagem C, que é uma especialidade da abordagem do </w:t>
+      </w:r>
+      <w:r>
+        <w:rPr>
+          <w:szCs w:val="24"/>
+        </w:rPr>
+        <w:t>curso de Bacharelado em Ciências de Computação</w:t>
+      </w:r>
+      <w:r>
+        <w:rPr>
+          <w:szCs w:val="24"/>
+        </w:rPr>
+        <w:t xml:space="preserve"> e, portanto, sem esse conhecimento, o processo de desenvolvimento do sistema seria mais complexo. Apesar de o foco do curso não ser a eletrônica, algumas matérias de início do curso abordaram o tema, algumas delas ministradas pelo orientador deste trabalho, que foram de essencial importância para o embasamento teórico e prático deste trabalho.</w:t>
+      </w:r>
+    </w:p>
+    <w:p>
+      <w:pPr>
+        <w:rPr>
+          <w:szCs w:val="24"/>
+        </w:rPr>
+      </w:pPr>
+      <w:r>
+        <w:rPr>
+          <w:szCs w:val="24"/>
+        </w:rPr>
+        <w:t xml:space="preserve">Considerando que um Bacharel em </w:t>
+      </w:r>
+      <w:r>
+        <w:rPr>
+          <w:szCs w:val="24"/>
+        </w:rPr>
+        <w:t>Ciências de Computação</w:t>
+      </w:r>
+      <w:r>
+        <w:rPr>
+          <w:szCs w:val="24"/>
+        </w:rPr>
+        <w:t xml:space="preserve"> tem uma gama de possibilidades de trabalho nas mais diversas áreas, </w:t>
+      </w:r>
+      <w:r>
+        <w:rPr>
+          <w:szCs w:val="24"/>
+        </w:rPr>
+        <w:t xml:space="preserve">o foco maior em desenvolvimento de software desanima alguns alunos que tem afinidade por hardware. Além de que o desenvolvimento voltado a hardware tem sido cada vez menor, devido </w:t>
+      </w:r>
+      <w:r>
+        <w:rPr>
+          <w:szCs w:val="24"/>
+        </w:rPr>
+        <w:t>à</w:t>
+      </w:r>
+      <w:r>
+        <w:rPr>
+          <w:szCs w:val="24"/>
+        </w:rPr>
+        <w:t xml:space="preserve"> facilidade e </w:t>
+      </w:r>
+      <w:r>
+        <w:rPr>
+          <w:szCs w:val="24"/>
+        </w:rPr>
+        <w:t xml:space="preserve">ao </w:t>
+      </w:r>
+      <w:r>
+        <w:rPr>
+          <w:szCs w:val="24"/>
+        </w:rPr>
+        <w:t xml:space="preserve">baixo custo de se obter circuitos complexos prontos do exterior. Uma universidade como a </w:t>
+      </w:r>
+      <w:r>
+        <w:rPr>
+          <w:szCs w:val="24"/>
+        </w:rPr>
+        <w:lastRenderedPageBreak/>
+        <w:t xml:space="preserve">USP, ainda mais </w:t>
+      </w:r>
+      <w:r>
+        <w:rPr>
+          <w:szCs w:val="24"/>
+        </w:rPr>
+        <w:t>n</w:t>
+      </w:r>
+      <w:r>
+        <w:rPr>
+          <w:szCs w:val="24"/>
+        </w:rPr>
+        <w:t xml:space="preserve">o campus de São Carlos, com tanta produção científica voltada </w:t>
+      </w:r>
+      <w:r>
+        <w:rPr>
+          <w:szCs w:val="24"/>
+        </w:rPr>
+        <w:t>à</w:t>
+      </w:r>
+      <w:r>
+        <w:rPr>
+          <w:szCs w:val="24"/>
+        </w:rPr>
+        <w:t xml:space="preserve"> tecnologia</w:t>
+      </w:r>
+      <w:r>
+        <w:rPr>
+          <w:szCs w:val="24"/>
+        </w:rPr>
+        <w:t>,</w:t>
+      </w:r>
+      <w:r>
+        <w:rPr>
+          <w:szCs w:val="24"/>
+        </w:rPr>
+        <w:t xml:space="preserve"> deveria investir mais em manter o aprendizado voltado </w:t>
+      </w:r>
+      <w:r>
+        <w:rPr>
+          <w:szCs w:val="24"/>
+        </w:rPr>
+        <w:t>também à área de</w:t>
+      </w:r>
+      <w:r>
+        <w:rPr>
+          <w:szCs w:val="24"/>
+        </w:rPr>
+        <w:t xml:space="preserve"> hardware.</w:t>
+      </w:r>
+    </w:p>
+    <w:p>
+      <w:pPr>
+        <w:pStyle w:val="Ttulo1"/>
+        <w:jc w:val="both"/>
+      </w:pPr>
+      <w:r>
+        <w:rPr>
           <w:sz w:val="24"/>
           <w:szCs w:val="24"/>
         </w:rPr>
-        <w:t>Este projeto produziu um protótipo de sistema de controle automático de velocidade de veículos, caracterizando-se por ter fechado o laço de controle responsável por ler a velocidade atual do veículo a partir da interface de diagnóstico OBD-II e controlar o cabo do acelerador do motor do veículo para manter a velocidade desejada. O processo de desenvolvimento descrito abordou problemas com a manipulação dos componentes, tanto em ambiente simulado como no ambiente real, servindo de material de apoio e solução para quem trabalhe com tais componentes e tenha as mesmas dificuldades ou problemas.  Além disso, as alterações propostas no PID com a inclusão do fator freio podem contribuir para outras aplicações deste tipo de estratégia de controle em diversos sistemas, não apenas para o controle de velocidade de veículos. As informações contidas neste trabalho devem servir de ponto de partida para que em trabalhos futuros uma versão mais robusta das partes eletrônicas e mecânicas do sistema possam ser implementadas e então testadas com mais segurança no veículo em movimento.</w:t>
-      </w:r>
-    </w:p>
-    <w:p>
-      <w:pPr>
-        <w:pStyle w:val="Ttulo2"/>
-        <w:rPr>
-          <w:rFonts w:ascii="Times New Roman" w:hAnsi="Times New Roman" w:cs="Times New Roman"/>
-          <w:b w:val="0"/>
-          <w:bCs w:val="0"/>
-          <w:iCs w:val="0"/>
-          <w:sz w:val="24"/>
-          <w:szCs w:val="24"/>
-        </w:rPr>
-      </w:pPr>
-    </w:p>
-    <w:p>
-      <w:pPr>
-        <w:pStyle w:val="Ttulo2"/>
-      </w:pPr>
-      <w:r>
-        <w:t>4.2. Considerações sobre o Curso de Graduação</w:t>
-      </w:r>
-      <w:bookmarkEnd w:id="133"/>
-      <w:bookmarkEnd w:id="134"/>
-      <w:bookmarkEnd w:id="135"/>
-      <w:bookmarkEnd w:id="136"/>
-      <w:bookmarkEnd w:id="137"/>
-    </w:p>
-    <w:p>
-      <w:pPr>
-        <w:rPr>
-          <w:szCs w:val="24"/>
-        </w:rPr>
-      </w:pPr>
-      <w:r>
-        <w:rPr>
-          <w:szCs w:val="24"/>
-        </w:rPr>
-        <w:t xml:space="preserve">Este trabalho não aborda assuntos restritos à Ciência da Computação, por se tratar de um projeto </w:t>
-      </w:r>
-      <w:r>
-        <w:rPr>
-          <w:szCs w:val="24"/>
-        </w:rPr>
-        <w:t>mecânico,</w:t>
-      </w:r>
-      <w:r>
-        <w:rPr>
-          <w:szCs w:val="24"/>
-        </w:rPr>
-        <w:t xml:space="preserve"> eletrônico</w:t>
-      </w:r>
-      <w:r>
-        <w:rPr>
-          <w:szCs w:val="24"/>
-        </w:rPr>
-        <w:t xml:space="preserve"> e de computação </w:t>
-      </w:r>
-      <w:r>
-        <w:rPr>
-          <w:szCs w:val="24"/>
-        </w:rPr>
-        <w:t>aplicado a</w:t>
-      </w:r>
-      <w:r>
-        <w:rPr>
-          <w:szCs w:val="24"/>
-        </w:rPr>
-        <w:t>o controle de</w:t>
-      </w:r>
-      <w:r>
-        <w:rPr>
-          <w:szCs w:val="24"/>
-        </w:rPr>
-        <w:t xml:space="preserve"> veículos</w:t>
-      </w:r>
-      <w:r>
-        <w:rPr>
-          <w:szCs w:val="24"/>
-        </w:rPr>
-        <w:t xml:space="preserve"> automotivos.</w:t>
-      </w:r>
-      <w:r>
-        <w:rPr>
-          <w:szCs w:val="24"/>
-        </w:rPr>
-        <w:t xml:space="preserve"> </w:t>
-      </w:r>
-      <w:r>
-        <w:rPr>
-          <w:szCs w:val="24"/>
-        </w:rPr>
-        <w:t xml:space="preserve">O </w:t>
-      </w:r>
-      <w:r>
-        <w:rPr>
-          <w:szCs w:val="24"/>
-        </w:rPr>
-        <w:t>uso do</w:t>
-      </w:r>
-      <w:r>
-        <w:rPr>
-          <w:szCs w:val="24"/>
-        </w:rPr>
-        <w:t xml:space="preserve"> microcontrolador</w:t>
-      </w:r>
-      <w:r>
-        <w:rPr>
-          <w:szCs w:val="24"/>
-        </w:rPr>
-        <w:t xml:space="preserve"> Arduino necessita da programação em linguagem C, que é uma especialidade da abordagem do </w:t>
-      </w:r>
-      <w:r>
-        <w:rPr>
-          <w:szCs w:val="24"/>
-        </w:rPr>
-        <w:t>curso de Bacharelado em Ciências de Computação</w:t>
-      </w:r>
-      <w:r>
-        <w:rPr>
-          <w:szCs w:val="24"/>
-        </w:rPr>
-        <w:t xml:space="preserve"> e, portanto, sem esse conhecimento, o processo de desenvolvimento do sistema seria mais complexo. Apesar de o foco do curso não ser a eletrônica, algumas matérias de início do curso abordaram o tema, algumas delas ministradas pelo orientador deste trabalho, que foram de essencial importância para o embasamento teórico e prático deste trabalho.</w:t>
-      </w:r>
-    </w:p>
-    <w:p>
-      <w:pPr>
-        <w:rPr>
-          <w:szCs w:val="24"/>
-        </w:rPr>
-      </w:pPr>
-      <w:r>
-        <w:rPr>
-          <w:szCs w:val="24"/>
-        </w:rPr>
-        <w:t xml:space="preserve">Considerando que um Bacharel em </w:t>
-      </w:r>
-      <w:r>
-        <w:rPr>
-          <w:szCs w:val="24"/>
-        </w:rPr>
-        <w:t>Ciências de Computação</w:t>
-      </w:r>
-      <w:r>
-        <w:rPr>
-          <w:szCs w:val="24"/>
-        </w:rPr>
-        <w:t xml:space="preserve"> tem uma gama de possibilidades de trabalho nas mais diversas áreas, </w:t>
-      </w:r>
-      <w:r>
-        <w:rPr>
-          <w:szCs w:val="24"/>
-        </w:rPr>
-        <w:t xml:space="preserve">o foco maior em desenvolvimento de software desanima alguns alunos que tem afinidade por hardware. Além de que o </w:t>
-      </w:r>
-      <w:r>
-        <w:rPr>
-          <w:szCs w:val="24"/>
-        </w:rPr>
-        <w:lastRenderedPageBreak/>
-        <w:t xml:space="preserve">desenvolvimento voltado a hardware tem sido cada vez menor, devido </w:t>
-      </w:r>
-      <w:r>
-        <w:rPr>
-          <w:szCs w:val="24"/>
-        </w:rPr>
-        <w:t>à</w:t>
-      </w:r>
-      <w:r>
-        <w:rPr>
-          <w:szCs w:val="24"/>
-        </w:rPr>
-        <w:t xml:space="preserve"> facilidade e </w:t>
-      </w:r>
-      <w:r>
-        <w:rPr>
-          <w:szCs w:val="24"/>
-        </w:rPr>
-        <w:t xml:space="preserve">ao </w:t>
-      </w:r>
-      <w:r>
-        <w:rPr>
-          <w:szCs w:val="24"/>
-        </w:rPr>
-        <w:t xml:space="preserve">baixo custo de se obter circuitos complexos prontos do exterior. Uma universidade como a USP, ainda mais </w:t>
-      </w:r>
-      <w:r>
-        <w:rPr>
-          <w:szCs w:val="24"/>
-        </w:rPr>
-        <w:t>n</w:t>
-      </w:r>
-      <w:r>
-        <w:rPr>
-          <w:szCs w:val="24"/>
-        </w:rPr>
-        <w:t xml:space="preserve">o campus de São Carlos, com tanta produção científica voltada </w:t>
-      </w:r>
-      <w:r>
-        <w:rPr>
-          <w:szCs w:val="24"/>
-        </w:rPr>
-        <w:t>à</w:t>
-      </w:r>
-      <w:r>
-        <w:rPr>
-          <w:szCs w:val="24"/>
-        </w:rPr>
-        <w:t xml:space="preserve"> tecnologia</w:t>
-      </w:r>
-      <w:r>
-        <w:rPr>
-          <w:szCs w:val="24"/>
-        </w:rPr>
-        <w:t>,</w:t>
-      </w:r>
-      <w:r>
-        <w:rPr>
-          <w:szCs w:val="24"/>
-        </w:rPr>
-        <w:t xml:space="preserve"> deveria investir mais em manter o aprendizado voltado </w:t>
-      </w:r>
-      <w:r>
-        <w:rPr>
-          <w:szCs w:val="24"/>
-        </w:rPr>
-        <w:t>também à área de</w:t>
-      </w:r>
-      <w:r>
-        <w:rPr>
-          <w:szCs w:val="24"/>
-        </w:rPr>
-        <w:t xml:space="preserve"> hardware.</w:t>
-      </w:r>
-    </w:p>
-    <w:p>
-      <w:pPr>
-        <w:pStyle w:val="Ttulo1"/>
-        <w:jc w:val="both"/>
-      </w:pPr>
-      <w:r>
-        <w:rPr>
-          <w:sz w:val="24"/>
-          <w:szCs w:val="24"/>
-        </w:rPr>
         <w:br w:type="page"/>
       </w:r>
-      <w:bookmarkStart w:id="138" w:name="_Toc453522947"/>
+      <w:bookmarkStart w:id="156" w:name="_Toc453532185"/>
       <w:r>
         <w:lastRenderedPageBreak/>
         <w:t>REFERÊNCIAS</w:t>
       </w:r>
-      <w:bookmarkEnd w:id="138"/>
+      <w:bookmarkEnd w:id="156"/>
     </w:p>
     <w:p>
       <w:pPr>
@@ -12366,7 +14590,6 @@
         <w:rPr>
           <w:noProof/>
         </w:rPr>
-        <w:lastRenderedPageBreak/>
         <w:t xml:space="preserve">(CARINA2, 2015) CARINA2. Projeto CaRINA 2. </w:t>
       </w:r>
       <w:r>
@@ -12396,6 +14619,7 @@
         <w:rPr>
           <w:noProof/>
         </w:rPr>
+        <w:lastRenderedPageBreak/>
         <w:t xml:space="preserve">(CERQUEIRA, BEZERRA, </w:t>
       </w:r>
       <w:r>
@@ -12630,7 +14854,6 @@
         <w:rPr>
           <w:noProof/>
         </w:rPr>
-        <w:lastRenderedPageBreak/>
         <w:t xml:space="preserve">(JNHUAMAO, 2014) JNHUAMAO. Bluetooth 4.0 BLE module. </w:t>
       </w:r>
       <w:r>
@@ -12660,6 +14883,7 @@
         <w:rPr>
           <w:noProof/>
         </w:rPr>
+        <w:lastRenderedPageBreak/>
         <w:t xml:space="preserve">(KONCHA, 2014) KONCHA. http://konchatech.blogspot.com.br/2014/02/obd-ii-arduino-car-information-display.html. </w:t>
       </w:r>
       <w:r>
@@ -12906,7 +15130,6 @@
           <w:noProof/>
           <w:lang w:val="en-US"/>
         </w:rPr>
-        <w:lastRenderedPageBreak/>
         <w:t xml:space="preserve">(OPENSOURCE, 2015) </w:t>
       </w:r>
       <w:r>
@@ -13006,7 +15229,14 @@
         <w:rPr>
           <w:noProof/>
         </w:rPr>
-        <w:t>, 2013. Disponivel em: &lt;https://play.google.com/store/apps/details?id=Scantech.Terminal&amp;hl=pt_BR&gt;. Acesso em: 4 Novembro 2015.</w:t>
+        <w:t xml:space="preserve">, 2013. Disponivel em: </w:t>
+      </w:r>
+      <w:r>
+        <w:rPr>
+          <w:noProof/>
+        </w:rPr>
+        <w:lastRenderedPageBreak/>
+        <w:t>&lt;https://play.google.com/store/apps/details?id=Scantech.Terminal&amp;hl=pt_BR&gt;. Acesso em: 4 Novembro 2015.</w:t>
       </w:r>
     </w:p>
     <w:p>
@@ -13236,83 +15466,6 @@
         </w:rPr>
         <w:t>, 2015. Disponivel em: &lt;https://www.waze.com/pt-BR&gt;. Acesso em: 4 Novembro 2015.</w:t>
       </w:r>
-    </w:p>
-    <w:p>
-      <w:pPr>
-        <w:pStyle w:val="Ttulo1"/>
-        <w:jc w:val="both"/>
-      </w:pPr>
-      <w:bookmarkStart w:id="139" w:name="_Toc19248608"/>
-      <w:bookmarkStart w:id="140" w:name="_Toc223175075"/>
-      <w:bookmarkStart w:id="141" w:name="_Toc223880356"/>
-      <w:bookmarkStart w:id="142" w:name="_Toc238540358"/>
-      <w:bookmarkStart w:id="143" w:name="_Toc240449914"/>
-      <w:bookmarkStart w:id="144" w:name="_Toc240451409"/>
-      <w:bookmarkStart w:id="145" w:name="_Toc240451572"/>
-      <w:bookmarkStart w:id="146" w:name="_Toc453522948"/>
-      <w:r>
-        <w:lastRenderedPageBreak/>
-        <w:t xml:space="preserve">APÊNDICE A </w:t>
-      </w:r>
-      <w:r>
-        <w:rPr>
-          <w:color w:val="000000"/>
-        </w:rPr>
-        <w:t xml:space="preserve">– </w:t>
-      </w:r>
-      <w:bookmarkEnd w:id="140"/>
-      <w:bookmarkEnd w:id="141"/>
-      <w:bookmarkEnd w:id="142"/>
-      <w:bookmarkEnd w:id="143"/>
-      <w:bookmarkEnd w:id="144"/>
-      <w:bookmarkEnd w:id="145"/>
-      <w:r>
-        <w:t>Código do Arduino</w:t>
-      </w:r>
-      <w:bookmarkEnd w:id="146"/>
-      <w:r>
-        <w:t xml:space="preserve"> </w:t>
-      </w:r>
-    </w:p>
-    <w:p>
-      <w:pPr>
-        <w:pStyle w:val="Ttulo1"/>
-        <w:jc w:val="both"/>
-      </w:pPr>
-      <w:r>
-        <w:br w:type="page"/>
-      </w:r>
-      <w:bookmarkStart w:id="147" w:name="_Toc223175076"/>
-      <w:bookmarkStart w:id="148" w:name="_Toc223880357"/>
-      <w:bookmarkStart w:id="149" w:name="_Toc238540359"/>
-      <w:bookmarkStart w:id="150" w:name="_Toc240449915"/>
-      <w:bookmarkStart w:id="151" w:name="_Toc240451410"/>
-      <w:bookmarkStart w:id="152" w:name="_Toc240451573"/>
-      <w:bookmarkStart w:id="153" w:name="_Toc453522949"/>
-      <w:r>
-        <w:lastRenderedPageBreak/>
-        <w:t>ANEXO</w:t>
-      </w:r>
-      <w:bookmarkEnd w:id="139"/>
-      <w:r>
-        <w:t xml:space="preserve"> A </w:t>
-      </w:r>
-      <w:r>
-        <w:rPr>
-          <w:color w:val="000000"/>
-        </w:rPr>
-        <w:t xml:space="preserve">– </w:t>
-      </w:r>
-      <w:bookmarkEnd w:id="147"/>
-      <w:bookmarkEnd w:id="148"/>
-      <w:bookmarkEnd w:id="149"/>
-      <w:bookmarkEnd w:id="150"/>
-      <w:bookmarkEnd w:id="151"/>
-      <w:bookmarkEnd w:id="152"/>
-      <w:r>
-        <w:t>Tabelas do Protocolo OBD-II</w:t>
-      </w:r>
-      <w:bookmarkEnd w:id="153"/>
     </w:p>
     <w:p/>
     <w:sectPr>
@@ -13373,7 +15526,7 @@
         <w:rPr>
           <w:noProof/>
         </w:rPr>
-        <w:t>41</w:t>
+        <w:t>1</w:t>
       </w:r>
     </w:fldSimple>
   </w:p>
@@ -16779,6 +18932,7 @@
   <w:style w:type="paragraph" w:default="1" w:styleId="Normal">
     <w:name w:val="Normal"/>
     <w:qFormat/>
+    <w:rsid w:val="00C256F0"/>
     <w:pPr>
       <w:spacing w:before="120" w:after="120" w:line="360" w:lineRule="auto"/>
       <w:ind w:firstLine="709"/>
@@ -16810,7 +18964,6 @@
       <w:kern w:val="32"/>
       <w:sz w:val="40"/>
       <w:szCs w:val="32"/>
-      <w:lang/>
     </w:rPr>
   </w:style>
   <w:style w:type="paragraph" w:styleId="Ttulo2">
@@ -16819,6 +18972,7 @@
     <w:next w:val="Normal"/>
     <w:autoRedefine/>
     <w:qFormat/>
+    <w:rsid w:val="00C256F0"/>
     <w:pPr>
       <w:keepNext/>
       <w:ind w:firstLine="0"/>
@@ -16874,7 +19028,6 @@
       <w:bCs/>
       <w:sz w:val="28"/>
       <w:szCs w:val="28"/>
-      <w:lang/>
     </w:rPr>
   </w:style>
   <w:style w:type="paragraph" w:styleId="Ttulo5">
@@ -16882,6 +19035,7 @@
     <w:basedOn w:val="Normal"/>
     <w:next w:val="Normal"/>
     <w:qFormat/>
+    <w:rsid w:val="00C256F0"/>
     <w:pPr>
       <w:spacing w:before="240" w:after="60"/>
       <w:outlineLvl w:val="4"/>
@@ -16915,7 +19069,6 @@
       <w:bCs/>
       <w:sz w:val="22"/>
       <w:szCs w:val="22"/>
-      <w:lang/>
     </w:rPr>
   </w:style>
   <w:style w:type="paragraph" w:styleId="Ttulo7">
@@ -16941,6 +19094,7 @@
     <w:basedOn w:val="Normal"/>
     <w:next w:val="Normal"/>
     <w:qFormat/>
+    <w:rsid w:val="00C256F0"/>
     <w:pPr>
       <w:spacing w:before="240" w:after="60"/>
       <w:outlineLvl w:val="7"/>
@@ -16973,13 +19127,16 @@
   </w:style>
   <w:style w:type="character" w:default="1" w:styleId="Fontepargpadro">
     <w:name w:val="Default Paragraph Font"/>
+    <w:uiPriority w:val="1"/>
     <w:semiHidden/>
+    <w:unhideWhenUsed/>
   </w:style>
   <w:style w:type="table" w:default="1" w:styleId="Tabelanormal">
     <w:name w:val="Normal Table"/>
     <w:uiPriority w:val="99"/>
     <w:semiHidden/>
     <w:unhideWhenUsed/>
+    <w:qFormat/>
     <w:tblPr>
       <w:tblInd w:w="0" w:type="dxa"/>
       <w:tblCellMar>
@@ -17000,6 +19157,7 @@
     <w:name w:val="header"/>
     <w:basedOn w:val="Normal"/>
     <w:semiHidden/>
+    <w:rsid w:val="00C256F0"/>
     <w:pPr>
       <w:tabs>
         <w:tab w:val="center" w:pos="4419"/>
@@ -17011,11 +19169,13 @@
     <w:name w:val="page number"/>
     <w:basedOn w:val="Fontepargpadro"/>
     <w:semiHidden/>
+    <w:rsid w:val="00C256F0"/>
   </w:style>
   <w:style w:type="paragraph" w:styleId="Rodap">
     <w:name w:val="footer"/>
     <w:basedOn w:val="Normal"/>
     <w:semiHidden/>
+    <w:rsid w:val="00C256F0"/>
     <w:pPr>
       <w:tabs>
         <w:tab w:val="center" w:pos="4419"/>
@@ -17027,6 +19187,7 @@
     <w:name w:val="Body Text"/>
     <w:basedOn w:val="Normal"/>
     <w:semiHidden/>
+    <w:rsid w:val="00C256F0"/>
     <w:rPr>
       <w:rFonts w:ascii="Arial" w:hAnsi="Arial"/>
       <w:b/>
@@ -17035,6 +19196,7 @@
   </w:style>
   <w:style w:type="character" w:customStyle="1" w:styleId="Heading1Char">
     <w:name w:val="Heading 1 Char"/>
+    <w:rsid w:val="00C256F0"/>
     <w:rPr>
       <w:rFonts w:ascii="Arial" w:hAnsi="Arial" w:cs="Arial"/>
       <w:b/>
@@ -17051,6 +19213,7 @@
     <w:next w:val="Normal"/>
     <w:autoRedefine/>
     <w:semiHidden/>
+    <w:rsid w:val="00C256F0"/>
     <w:pPr>
       <w:ind w:left="200" w:hanging="200"/>
     </w:pPr>
@@ -17061,6 +19224,7 @@
     <w:next w:val="Normal"/>
     <w:autoRedefine/>
     <w:semiHidden/>
+    <w:rsid w:val="00C256F0"/>
     <w:pPr>
       <w:ind w:left="400" w:hanging="200"/>
     </w:pPr>
@@ -17071,6 +19235,7 @@
     <w:next w:val="Normal"/>
     <w:autoRedefine/>
     <w:semiHidden/>
+    <w:rsid w:val="00C256F0"/>
     <w:pPr>
       <w:ind w:left="600" w:hanging="200"/>
     </w:pPr>
@@ -17081,6 +19246,7 @@
     <w:next w:val="Normal"/>
     <w:autoRedefine/>
     <w:semiHidden/>
+    <w:rsid w:val="00C256F0"/>
     <w:pPr>
       <w:ind w:left="800" w:hanging="200"/>
     </w:pPr>
@@ -17091,6 +19257,7 @@
     <w:next w:val="Normal"/>
     <w:autoRedefine/>
     <w:semiHidden/>
+    <w:rsid w:val="00C256F0"/>
     <w:pPr>
       <w:ind w:left="1000" w:hanging="200"/>
     </w:pPr>
@@ -17101,6 +19268,7 @@
     <w:next w:val="Normal"/>
     <w:autoRedefine/>
     <w:semiHidden/>
+    <w:rsid w:val="00C256F0"/>
     <w:pPr>
       <w:ind w:left="1200" w:hanging="200"/>
     </w:pPr>
@@ -17111,6 +19279,7 @@
     <w:next w:val="Normal"/>
     <w:autoRedefine/>
     <w:semiHidden/>
+    <w:rsid w:val="00C256F0"/>
     <w:pPr>
       <w:ind w:left="1400" w:hanging="200"/>
     </w:pPr>
@@ -17121,6 +19290,7 @@
     <w:next w:val="Normal"/>
     <w:autoRedefine/>
     <w:semiHidden/>
+    <w:rsid w:val="00C256F0"/>
     <w:pPr>
       <w:ind w:left="1600" w:hanging="200"/>
     </w:pPr>
@@ -17131,6 +19301,7 @@
     <w:next w:val="Normal"/>
     <w:autoRedefine/>
     <w:semiHidden/>
+    <w:rsid w:val="00C256F0"/>
     <w:pPr>
       <w:ind w:left="1800" w:hanging="200"/>
     </w:pPr>
@@ -17140,6 +19311,7 @@
     <w:basedOn w:val="Normal"/>
     <w:next w:val="Remissivo1"/>
     <w:semiHidden/>
+    <w:rsid w:val="00C256F0"/>
     <w:rPr>
       <w:b/>
       <w:bCs/>
@@ -17153,6 +19325,7 @@
     <w:next w:val="Normal"/>
     <w:autoRedefine/>
     <w:uiPriority w:val="39"/>
+    <w:rsid w:val="00C256F0"/>
     <w:pPr>
       <w:spacing w:after="0"/>
       <w:jc w:val="left"/>
@@ -17171,6 +19344,7 @@
     <w:next w:val="Normal"/>
     <w:autoRedefine/>
     <w:uiPriority w:val="39"/>
+    <w:rsid w:val="00C256F0"/>
     <w:pPr>
       <w:spacing w:before="0" w:after="0"/>
       <w:ind w:left="240"/>
@@ -17189,6 +19363,7 @@
     <w:next w:val="Normal"/>
     <w:autoRedefine/>
     <w:uiPriority w:val="39"/>
+    <w:rsid w:val="00C256F0"/>
     <w:pPr>
       <w:spacing w:before="0" w:after="0"/>
       <w:ind w:left="480"/>
@@ -17204,6 +19379,7 @@
   <w:style w:type="character" w:styleId="Hyperlink">
     <w:name w:val="Hyperlink"/>
     <w:uiPriority w:val="99"/>
+    <w:rsid w:val="00C256F0"/>
     <w:rPr>
       <w:color w:val="0000FF"/>
       <w:u w:val="single"/>
@@ -17212,6 +19388,7 @@
   <w:style w:type="character" w:styleId="HiperlinkVisitado">
     <w:name w:val="FollowedHyperlink"/>
     <w:semiHidden/>
+    <w:rsid w:val="00C256F0"/>
     <w:rPr>
       <w:color w:val="800080"/>
       <w:u w:val="single"/>
@@ -17220,6 +19397,7 @@
   <w:style w:type="paragraph" w:customStyle="1" w:styleId="Blockquote">
     <w:name w:val="Blockquote"/>
     <w:basedOn w:val="Normal"/>
+    <w:rsid w:val="00C256F0"/>
     <w:pPr>
       <w:widowControl w:val="0"/>
       <w:tabs>
@@ -17236,6 +19414,7 @@
     <w:name w:val="Body Text Indent"/>
     <w:basedOn w:val="Normal"/>
     <w:semiHidden/>
+    <w:rsid w:val="00C256F0"/>
     <w:rPr>
       <w:szCs w:val="24"/>
     </w:rPr>
@@ -17243,6 +19422,7 @@
   <w:style w:type="paragraph" w:customStyle="1" w:styleId="pre">
     <w:name w:val="pre"/>
     <w:basedOn w:val="Normal"/>
+    <w:rsid w:val="00C256F0"/>
     <w:pPr>
       <w:jc w:val="center"/>
     </w:pPr>
@@ -17258,6 +19438,7 @@
     <w:next w:val="Normal"/>
     <w:autoRedefine/>
     <w:semiHidden/>
+    <w:rsid w:val="00C256F0"/>
     <w:pPr>
       <w:spacing w:before="0" w:after="0"/>
       <w:ind w:left="720"/>
@@ -17275,6 +19456,7 @@
     <w:next w:val="Normal"/>
     <w:autoRedefine/>
     <w:semiHidden/>
+    <w:rsid w:val="00C256F0"/>
     <w:pPr>
       <w:spacing w:before="0" w:after="0"/>
       <w:ind w:left="960"/>
@@ -17292,6 +19474,7 @@
     <w:next w:val="Normal"/>
     <w:autoRedefine/>
     <w:semiHidden/>
+    <w:rsid w:val="00C256F0"/>
     <w:pPr>
       <w:spacing w:before="0" w:after="0"/>
       <w:ind w:left="1200"/>
@@ -17309,6 +19492,7 @@
     <w:next w:val="Normal"/>
     <w:autoRedefine/>
     <w:semiHidden/>
+    <w:rsid w:val="00C256F0"/>
     <w:pPr>
       <w:spacing w:before="0" w:after="0"/>
       <w:ind w:left="1440"/>
@@ -17326,6 +19510,7 @@
     <w:next w:val="Normal"/>
     <w:autoRedefine/>
     <w:semiHidden/>
+    <w:rsid w:val="00C256F0"/>
     <w:pPr>
       <w:spacing w:before="0" w:after="0"/>
       <w:ind w:left="1680"/>
@@ -17343,6 +19528,7 @@
     <w:next w:val="Normal"/>
     <w:autoRedefine/>
     <w:semiHidden/>
+    <w:rsid w:val="00C256F0"/>
     <w:pPr>
       <w:spacing w:before="0" w:after="0"/>
       <w:ind w:left="1920"/>
@@ -17356,6 +19542,7 @@
   </w:style>
   <w:style w:type="character" w:customStyle="1" w:styleId="Ttulo5Char">
     <w:name w:val="Título 5 Char"/>
+    <w:rsid w:val="00C256F0"/>
     <w:rPr>
       <w:rFonts w:ascii="Calibri" w:eastAsia="Times New Roman" w:hAnsi="Calibri" w:cs="Times New Roman"/>
       <w:b/>
@@ -17369,6 +19556,7 @@
   <w:style w:type="character" w:customStyle="1" w:styleId="Ttulo8Char">
     <w:name w:val="Título 8 Char"/>
     <w:semiHidden/>
+    <w:rsid w:val="00C256F0"/>
     <w:rPr>
       <w:rFonts w:ascii="Calibri" w:eastAsia="Times New Roman" w:hAnsi="Calibri" w:cs="Times New Roman"/>
       <w:i/>
@@ -17381,6 +19569,7 @@
     <w:name w:val="Block Text"/>
     <w:basedOn w:val="Normal"/>
     <w:semiHidden/>
+    <w:rsid w:val="00C256F0"/>
     <w:pPr>
       <w:ind w:left="1701" w:right="1701"/>
       <w:jc w:val="center"/>
@@ -17394,6 +19583,7 @@
     <w:basedOn w:val="Normal"/>
     <w:next w:val="Normal"/>
     <w:qFormat/>
+    <w:rsid w:val="00C256F0"/>
     <w:pPr>
       <w:spacing w:before="240" w:after="60"/>
       <w:jc w:val="center"/>
@@ -17410,6 +19600,7 @@
   </w:style>
   <w:style w:type="character" w:customStyle="1" w:styleId="TtuloChar">
     <w:name w:val="Título Char"/>
+    <w:rsid w:val="00C256F0"/>
     <w:rPr>
       <w:rFonts w:ascii="Cambria" w:eastAsia="Times New Roman" w:hAnsi="Cambria" w:cs="Times New Roman"/>
       <w:b/>
@@ -17423,6 +19614,7 @@
     <w:name w:val="Lista Colorida - Ênfase 11"/>
     <w:basedOn w:val="Normal"/>
     <w:qFormat/>
+    <w:rsid w:val="00C256F0"/>
     <w:pPr>
       <w:spacing w:before="0" w:after="0" w:line="240" w:lineRule="auto"/>
       <w:ind w:left="720" w:firstLine="0"/>
@@ -17434,6 +19626,7 @@
   </w:style>
   <w:style w:type="character" w:customStyle="1" w:styleId="RodapChar">
     <w:name w:val="Rodapé Char"/>
+    <w:rsid w:val="00C256F0"/>
     <w:rPr>
       <w:sz w:val="24"/>
     </w:rPr>
@@ -17441,6 +19634,7 @@
   <w:style w:type="paragraph" w:styleId="Textodebalo">
     <w:name w:val="Balloon Text"/>
     <w:basedOn w:val="Normal"/>
+    <w:rsid w:val="00C256F0"/>
     <w:pPr>
       <w:spacing w:before="0" w:after="0" w:line="240" w:lineRule="auto"/>
     </w:pPr>
@@ -17452,6 +19646,7 @@
   </w:style>
   <w:style w:type="character" w:customStyle="1" w:styleId="TextodebaloChar">
     <w:name w:val="Texto de balão Char"/>
+    <w:rsid w:val="00C256F0"/>
     <w:rPr>
       <w:rFonts w:ascii="Tahoma" w:hAnsi="Tahoma" w:cs="Tahoma"/>
       <w:sz w:val="16"/>
@@ -17471,6 +19666,7 @@
     <w:name w:val="Normal (Web)"/>
     <w:basedOn w:val="Normal"/>
     <w:semiHidden/>
+    <w:rsid w:val="00C256F0"/>
     <w:pPr>
       <w:suppressAutoHyphens/>
       <w:spacing w:before="280" w:after="280" w:line="240" w:lineRule="auto"/>
@@ -17486,6 +19682,7 @@
   <w:style w:type="paragraph" w:customStyle="1" w:styleId="GradeMdia21">
     <w:name w:val="Grade Média 21"/>
     <w:qFormat/>
+    <w:rsid w:val="00C256F0"/>
     <w:pPr>
       <w:ind w:firstLine="709"/>
       <w:jc w:val="both"/>
@@ -17500,6 +19697,7 @@
     <w:next w:val="Normal"/>
     <w:uiPriority w:val="39"/>
     <w:qFormat/>
+    <w:rsid w:val="00C256F0"/>
     <w:pPr>
       <w:keepLines/>
       <w:spacing w:before="480" w:after="0" w:line="276" w:lineRule="auto"/>
@@ -17518,6 +19716,7 @@
     <w:name w:val="Plain Text"/>
     <w:basedOn w:val="Normal"/>
     <w:semiHidden/>
+    <w:rsid w:val="00C256F0"/>
     <w:pPr>
       <w:spacing w:before="0" w:after="0" w:line="240" w:lineRule="auto"/>
       <w:ind w:firstLine="0"/>
@@ -17531,6 +19730,7 @@
   </w:style>
   <w:style w:type="character" w:customStyle="1" w:styleId="TextosemFormataoChar">
     <w:name w:val="Texto sem Formatação Char"/>
+    <w:rsid w:val="00C256F0"/>
     <w:rPr>
       <w:rFonts w:ascii="Courier New" w:eastAsia="MS Mincho" w:hAnsi="Courier New" w:cs="Courier New"/>
       <w:lang w:eastAsia="ja-JP" w:bidi="he-IL"/>
@@ -17547,7 +19747,6 @@
     <w:rPr>
       <w:rFonts w:ascii="Lucida Grande" w:hAnsi="Lucida Grande"/>
       <w:szCs w:val="24"/>
-      <w:lang/>
     </w:rPr>
   </w:style>
   <w:style w:type="character" w:customStyle="1" w:styleId="MapadoDocumentoChar">
@@ -17987,7 +20186,7 @@
 </file>
 
 <file path=customXml/itemProps1.xml><?xml version="1.0" encoding="utf-8"?>
-<ds:datastoreItem xmlns:ds="http://schemas.openxmlformats.org/officeDocument/2006/customXml" ds:itemID="{D4854B7A-0471-471B-8137-8D334F82F6B3}">
+<ds:datastoreItem xmlns:ds="http://schemas.openxmlformats.org/officeDocument/2006/customXml" ds:itemID="{3D8C28C3-2EE5-490B-AC8A-B465350DDCA6}">
   <ds:schemaRefs>
     <ds:schemaRef ds:uri="http://schemas.openxmlformats.org/officeDocument/2006/bibliography"/>
   </ds:schemaRefs>

--- a/TCC2v7FINAL.docx
+++ b/TCC2v7FINAL.docx
@@ -5691,19 +5691,25 @@
         <w:rPr>
           <w:color w:val="000000"/>
         </w:rPr>
-        <w:t xml:space="preserve"> mais simples que somente controla a velocidade (RODAS, 2015). Entretanto, nos modelos mais antigos, este item não vem incluso de fábrica, mas é possível ser adicionado por terceiros por um valor próximo dos R$ 3.000,00 (</w:t>
-      </w:r>
-      <w:r>
-        <w:rPr>
-          <w:color w:val="FF0000"/>
-        </w:rPr>
-        <w:t>referencia</w:t>
-      </w:r>
-      <w:r>
-        <w:rPr>
-          <w:color w:val="000000"/>
-        </w:rPr>
-        <w:t xml:space="preserve">), dependendo do modelo e marca do veículo. Dado o alto custo para a adição do </w:t>
+        <w:t xml:space="preserve"> mais simples que somente controla a velocidade (RODAS, 2015). Entretanto, nos modelos mais antigos, este item não vem incluso de fábrica, mas é possível ser adicionado por terceiros por um valor próximo dos R$ 3.000,00 </w:t>
+      </w:r>
+      <w:r>
+        <w:rPr>
+          <w:color w:val="000000"/>
+        </w:rPr>
+        <w:t>(MITSUBISHI, 2015)</w:t>
+      </w:r>
+      <w:r>
+        <w:rPr>
+          <w:color w:val="000000"/>
+        </w:rPr>
+        <w:t xml:space="preserve">, </w:t>
+      </w:r>
+      <w:r>
+        <w:rPr>
+          <w:color w:val="000000"/>
+        </w:rPr>
+        <w:t xml:space="preserve">dependendo do modelo e marca do veículo. Dado o alto custo para a adição do </w:t>
       </w:r>
       <w:proofErr w:type="spellStart"/>
       <w:proofErr w:type="gramStart"/>
@@ -5736,14 +5742,14 @@
         <w:rPr>
           <w:color w:val="000000"/>
         </w:rPr>
-        <w:t xml:space="preserve"> em um veículo, este trabalho visa a construção de um sistema similar, utilizando </w:t>
+        <w:t xml:space="preserve"> em um veículo, este trabalho visa a construção de um sistema </w:t>
       </w:r>
       <w:r>
         <w:rPr>
           <w:color w:val="000000"/>
         </w:rPr>
         <w:lastRenderedPageBreak/>
-        <w:t>itens de baixo custo, sem a necessidade de dispositivos de interface entre o motorista e o sistema, e com o mínimo de modificações no veículo.</w:t>
+        <w:t>similar, utilizando itens de baixo custo, sem a necessidade de dispositivos de interface entre o motorista e o sistema, e com o mínimo de modificações no veículo.</w:t>
       </w:r>
     </w:p>
     <w:p>
@@ -6028,15 +6034,9 @@
           <w:noProof/>
           <w:color w:val="000000"/>
         </w:rPr>
-        <w:t>(</w:t>
-      </w:r>
-      <w:r>
-        <w:rPr>
-          <w:noProof/>
-          <w:color w:val="FF0000"/>
-        </w:rPr>
-        <w:t>referencia do servo</w:t>
-      </w:r>
+        <w:t>(HOBBYKING, 2015</w:t>
+      </w:r>
+      <w:proofErr w:type="gramStart"/>
       <w:r>
         <w:rPr>
           <w:noProof/>
@@ -6046,7 +6046,20 @@
       </w:r>
       <w:r>
         <w:rPr>
-          <w:noProof/>
+          <w:color w:val="000000"/>
+        </w:rPr>
+        <w:t>e</w:t>
+      </w:r>
+      <w:proofErr w:type="gramEnd"/>
+      <w:r>
+        <w:rPr>
+          <w:color w:val="000000"/>
+        </w:rPr>
+        <w:t xml:space="preserve"> um Módulo de diagnóstico OBD-II</w:t>
+      </w:r>
+      <w:r>
+        <w:rPr>
+          <w:i/>
           <w:color w:val="000000"/>
         </w:rPr>
         <w:t xml:space="preserve"> </w:t>
@@ -6055,106 +6068,102 @@
         <w:rPr>
           <w:color w:val="000000"/>
         </w:rPr>
-        <w:t>e um Módulo de diagnóstico OBD-II</w:t>
-      </w:r>
-      <w:r>
-        <w:rPr>
-          <w:i/>
+        <w:t>Bluetooth</w:t>
+      </w:r>
+      <w:r>
+        <w:rPr>
+          <w:noProof/>
           <w:color w:val="000000"/>
         </w:rPr>
         <w:t xml:space="preserve"> </w:t>
       </w:r>
       <w:r>
         <w:rPr>
-          <w:color w:val="000000"/>
-        </w:rPr>
-        <w:t>Bluetooth</w:t>
-      </w:r>
-      <w:r>
-        <w:rPr>
-          <w:noProof/>
+          <w:noProof/>
+          <w:color w:val="000000"/>
+        </w:rPr>
+        <w:t xml:space="preserve">ELM327 </w:t>
+      </w:r>
+      <w:r>
+        <w:rPr>
+          <w:noProof/>
+          <w:color w:val="000000"/>
+        </w:rPr>
+        <w:t>(ELM327, 2014)</w:t>
+      </w:r>
+      <w:r>
+        <w:rPr>
+          <w:noProof/>
+          <w:color w:val="000000"/>
+        </w:rPr>
+        <w:t>.</w:t>
+      </w:r>
+    </w:p>
+    <w:p>
+      <w:pPr>
+        <w:rPr>
+          <w:color w:val="000000"/>
+        </w:rPr>
+      </w:pPr>
+      <w:r>
+        <w:rPr>
+          <w:color w:val="000000"/>
+        </w:rPr>
+        <w:t>O veículo escolhido para esse projeto foi um</w:t>
+      </w:r>
+      <w:r>
+        <w:rPr>
+          <w:color w:val="000000"/>
+        </w:rPr>
+        <w:t xml:space="preserve"> Mitsubishi </w:t>
+      </w:r>
+      <w:proofErr w:type="spellStart"/>
+      <w:r>
+        <w:rPr>
+          <w:color w:val="000000"/>
+        </w:rPr>
+        <w:t>Pagero</w:t>
+      </w:r>
+      <w:proofErr w:type="spellEnd"/>
+      <w:r>
+        <w:rPr>
+          <w:color w:val="000000"/>
+        </w:rPr>
+        <w:t xml:space="preserve"> TR4</w:t>
+      </w:r>
+      <w:r>
+        <w:rPr>
+          <w:color w:val="000000"/>
+        </w:rPr>
+        <w:t xml:space="preserve">, pois </w:t>
+      </w:r>
+      <w:proofErr w:type="gramStart"/>
+      <w:r>
+        <w:rPr>
+          <w:color w:val="000000"/>
+        </w:rPr>
+        <w:t>essa</w:t>
+      </w:r>
+      <w:proofErr w:type="gramEnd"/>
+      <w:r>
+        <w:rPr>
           <w:color w:val="000000"/>
         </w:rPr>
         <w:t xml:space="preserve"> </w:t>
       </w:r>
-      <w:r>
-        <w:rPr>
-          <w:noProof/>
-          <w:color w:val="000000"/>
-        </w:rPr>
-        <w:t xml:space="preserve">ELM327 </w:t>
-      </w:r>
-      <w:r>
-        <w:rPr>
-          <w:noProof/>
-          <w:color w:val="000000"/>
-        </w:rPr>
-        <w:t>(</w:t>
-      </w:r>
-      <w:r>
-        <w:rPr>
-          <w:noProof/>
-          <w:color w:val="FF0000"/>
-        </w:rPr>
-        <w:t>referencia ELM</w:t>
-      </w:r>
-      <w:r>
-        <w:rPr>
-          <w:noProof/>
-          <w:color w:val="000000"/>
-        </w:rPr>
-        <w:t>)</w:t>
-      </w:r>
-      <w:r>
-        <w:rPr>
-          <w:color w:val="000000"/>
-        </w:rPr>
-        <w:t>.</w:t>
-      </w:r>
-    </w:p>
-    <w:p>
-      <w:pPr>
-        <w:rPr>
-          <w:color w:val="000000"/>
-        </w:rPr>
-      </w:pPr>
-      <w:r>
-        <w:rPr>
-          <w:color w:val="000000"/>
-        </w:rPr>
-        <w:t>O veículo escolhido para esse projeto foi um</w:t>
-      </w:r>
-      <w:r>
-        <w:rPr>
-          <w:color w:val="000000"/>
-        </w:rPr>
-        <w:t xml:space="preserve"> Mitsubishi </w:t>
-      </w:r>
-      <w:proofErr w:type="spellStart"/>
-      <w:r>
-        <w:rPr>
-          <w:color w:val="000000"/>
-        </w:rPr>
-        <w:t>Pagero</w:t>
-      </w:r>
-      <w:proofErr w:type="spellEnd"/>
-      <w:r>
-        <w:rPr>
-          <w:color w:val="000000"/>
-        </w:rPr>
-        <w:t xml:space="preserve"> TR4</w:t>
-      </w:r>
-      <w:r>
-        <w:rPr>
-          <w:color w:val="000000"/>
-        </w:rPr>
-        <w:t xml:space="preserve">, pois </w:t>
-      </w:r>
-      <w:r>
-        <w:rPr>
-          <w:color w:val="000000"/>
-        </w:rPr>
-        <w:t xml:space="preserve">essa marca possui acelerador mecânico controlado por cabo. Isso permite que se controle a aceleração do veículo diretamente no cabo do acelerador, evitando que seja necessário enviar comandos específicos para </w:t>
+      <w:proofErr w:type="gramStart"/>
+      <w:r>
+        <w:rPr>
+          <w:color w:val="000000"/>
+        </w:rPr>
+        <w:t>marca</w:t>
+      </w:r>
+      <w:proofErr w:type="gramEnd"/>
+      <w:r>
+        <w:rPr>
+          <w:color w:val="000000"/>
+        </w:rPr>
+        <w:t xml:space="preserve"> possui acelerador mecânico controlado por cabo. Isso permite que se controle a aceleração do veículo diretamente no cabo do acelerador, evitando que seja necessário enviar comandos específicos para </w:t>
       </w:r>
       <w:r>
         <w:rPr>
@@ -6426,29 +6435,7 @@
           <w:szCs w:val="20"/>
         </w:rPr>
         <w:lastRenderedPageBreak/>
-        <w:t>novamente acionado pelo motorista, ultrapassando a aceleração atual controlada pelo sistema. Desta forma, o sistema de controle automático de velocidade proposto se diferencia dos já existentes, que utilizam botões para se ajustar manualmente a velocidade que o veículo deve seguir. Isso faz com que o controle do veículo seja realizado de forma mais pervasiva ao usuário (</w:t>
-      </w:r>
-      <w:r>
-        <w:rPr>
-          <w:rFonts w:ascii="Times New Roman" w:hAnsi="Times New Roman"/>
-          <w:b w:val="0"/>
-          <w:bCs w:val="0"/>
-          <w:color w:val="FF0000"/>
-          <w:sz w:val="24"/>
-          <w:szCs w:val="20"/>
-        </w:rPr>
-        <w:t>referencia</w:t>
-      </w:r>
-      <w:r>
-        <w:rPr>
-          <w:rFonts w:ascii="Times New Roman" w:hAnsi="Times New Roman"/>
-          <w:b w:val="0"/>
-          <w:bCs w:val="0"/>
-          <w:color w:val="000000"/>
-          <w:sz w:val="24"/>
-          <w:szCs w:val="20"/>
-        </w:rPr>
-        <w:t>).</w:t>
+        <w:t>novamente acionado pelo motorista, ultrapassando a aceleração atual controlada pelo sistema. Desta forma, o sistema de controle automático de velocidade proposto se diferencia dos já existentes, que utilizam botões para se ajustar manualmente a velocidade que o veículo deve seguir. Isso faz com que o controle do veículo seja realizado de forma mais pervasiva ao usuário.</w:t>
       </w:r>
     </w:p>
     <w:p>
@@ -7638,20 +7625,13 @@
         <w:rPr>
           <w:noProof/>
         </w:rPr>
-        <w:t xml:space="preserve"> (</w:t>
-      </w:r>
-      <w:r>
-        <w:rPr>
-          <w:noProof/>
-          <w:color w:val="FF0000"/>
-        </w:rPr>
-        <w:t>referencia</w:t>
-      </w:r>
-      <w:r>
-        <w:rPr>
-          <w:noProof/>
-        </w:rPr>
-        <w:t>)</w:t>
+        <w:t xml:space="preserve"> </w:t>
+      </w:r>
+      <w:r>
+        <w:rPr>
+          <w:noProof/>
+        </w:rPr>
+        <w:t>(RODAS, 2015)</w:t>
       </w:r>
       <w:r>
         <w:rPr>
@@ -8073,55 +8053,13 @@
         <w:t xml:space="preserve">is primeiros </w:t>
       </w:r>
       <w:r>
-        <w:t xml:space="preserve">definem o modo, descrito na </w:t>
-      </w:r>
-      <w:r>
-        <w:rPr>
-          <w:color w:val="FF0000"/>
-        </w:rPr>
-        <w:t xml:space="preserve">Tabela </w:t>
-      </w:r>
-      <w:r>
-        <w:rPr>
-          <w:color w:val="FF0000"/>
-        </w:rPr>
-        <w:t>I</w:t>
-      </w:r>
-      <w:r>
-        <w:rPr>
-          <w:color w:val="FF0000"/>
-        </w:rPr>
-        <w:t xml:space="preserve"> do Anexo A</w:t>
+        <w:t>definem o modo</w:t>
       </w:r>
       <w:r>
         <w:t>. Enquanto os dois últimos dígitos se referem a informação específica que se quer obter, e sua devida resposta, em hexadecimal, é diferente para cad</w:t>
       </w:r>
       <w:r>
-        <w:t xml:space="preserve">a código. Como pode ser visto na </w:t>
-      </w:r>
-      <w:r>
-        <w:rPr>
-          <w:color w:val="FF0000"/>
-        </w:rPr>
-        <w:t xml:space="preserve">Tabela </w:t>
-      </w:r>
-      <w:r>
-        <w:rPr>
-          <w:color w:val="FF0000"/>
-        </w:rPr>
-        <w:t>II</w:t>
-      </w:r>
-      <w:r>
-        <w:rPr>
-          <w:color w:val="FF0000"/>
-        </w:rPr>
-        <w:t xml:space="preserve"> do</w:t>
-      </w:r>
-      <w:r>
-        <w:rPr>
-          <w:color w:val="FF0000"/>
-        </w:rPr>
-        <w:t xml:space="preserve"> Anexo A</w:t>
+        <w:t>a código</w:t>
       </w:r>
       <w:r>
         <w:t>.</w:t>
@@ -9185,6 +9123,14 @@
       </w:r>
     </w:p>
     <w:p/>
+    <w:p/>
+    <w:p/>
+    <w:p/>
+    <w:p/>
+    <w:p/>
+    <w:p/>
+    <w:p/>
+    <w:p/>
     <w:p>
       <w:pPr>
         <w:pStyle w:val="Ttulo1"/>
@@ -9199,6 +9145,7 @@
       <w:bookmarkStart w:id="88" w:name="_Toc240451561"/>
       <w:bookmarkStart w:id="89" w:name="_Toc453532176"/>
       <w:r>
+        <w:lastRenderedPageBreak/>
         <w:t xml:space="preserve">CAPÍTULO 3: </w:t>
       </w:r>
       <w:bookmarkEnd w:id="82"/>
@@ -9267,7 +9214,6 @@
         <w:rPr>
           <w:noProof/>
         </w:rPr>
-        <w:lastRenderedPageBreak/>
         <w:drawing>
           <wp:inline distT="0" distB="0" distL="0" distR="0">
             <wp:extent cx="4721225" cy="2945130"/>
@@ -9426,18 +9372,20 @@
     </w:p>
     <w:p>
       <w:r>
-        <w:t>“O conceito de computação pervasiva implica que o computador está embarcado no ambiente de forma invisível para o usuário. Nesta concepção, o computador tem a capacidade de obter informação do ambiente no qual ele está embarcado e utilizá-la para dinamicamente construir modelos computacionais, ou seja, controlar, configurar e ajustar a aplicação para melhor atender as necessidades do dispositivo ou usuário” (</w:t>
-      </w:r>
-      <w:proofErr w:type="spellStart"/>
-      <w:r>
-        <w:rPr>
-          <w:color w:val="FF0000"/>
-        </w:rPr>
-        <w:t>ref</w:t>
-      </w:r>
-      <w:proofErr w:type="spellEnd"/>
-      <w:r>
-        <w:t>). O desenvolvimento e o software do bloco “Sistema Pervasivo” do diagrama geral serão descritos nas subseções a seguir.</w:t>
+        <w:t xml:space="preserve">“O conceito de computação pervasiva implica que o computador está embarcado no ambiente de forma invisível para o usuário. Nesta concepção, o computador tem a capacidade de obter informação do ambiente no qual ele está embarcado e utilizá-la para dinamicamente construir modelos computacionais, ou seja, controlar, configurar e ajustar a </w:t>
+      </w:r>
+      <w:r>
+        <w:lastRenderedPageBreak/>
+        <w:t>aplicação para melhor atender as necessida</w:t>
+      </w:r>
+      <w:r>
+        <w:t xml:space="preserve">des do dispositivo ou usuário” </w:t>
+      </w:r>
+      <w:r>
+        <w:t>(ARAUJO, 2015)</w:t>
+      </w:r>
+      <w:r>
+        <w:t>. O desenvolvimento e o software do bloco “Sistema Pervasivo” do diagrama geral serão descritos nas subseções a seguir.</w:t>
       </w:r>
     </w:p>
     <w:p>
@@ -9446,7 +9394,6 @@
         <w:ind w:firstLine="0"/>
       </w:pPr>
       <w:r>
-        <w:lastRenderedPageBreak/>
         <w:t>3.1</w:t>
       </w:r>
       <w:r>
@@ -9750,11 +9697,9 @@
       <w:r>
         <w:t>O bloco “Sistema do Piloto Automático” do diagrama geral pode ser visto na Figura 6. Seu desenvolvimento e software foram concebidos no TCC1 (</w:t>
       </w:r>
-      <w:proofErr w:type="spellStart"/>
-      <w:r>
-        <w:t>ref</w:t>
-      </w:r>
-      <w:proofErr w:type="spellEnd"/>
+      <w:r>
+        <w:t>BILEKI, 2015</w:t>
+      </w:r>
       <w:r>
         <w:t>) e a subseção 3.3.2 resume seu conteúdo, as subseções seguintes apresentam as modificações realiz</w:t>
       </w:r>
@@ -9960,15 +9905,19 @@
       </w:r>
       <w:proofErr w:type="gramEnd"/>
       <w:r>
-        <w:t>/16MHz, de custo em torno de $4 (</w:t>
-      </w:r>
-      <w:proofErr w:type="spellStart"/>
-      <w:r>
-        <w:t>ref</w:t>
-      </w:r>
-      <w:proofErr w:type="spellEnd"/>
-      <w:r>
-        <w:t>), adquirido pela internet ou em lojas de eletrônica do Brasil.</w:t>
+        <w:t>/</w:t>
+      </w:r>
+      <w:r>
+        <w:t xml:space="preserve">16MHz, de custo em torno de $4 </w:t>
+      </w:r>
+      <w:r>
+        <w:rPr>
+          <w:noProof/>
+        </w:rPr>
+        <w:t>(ARDUINO, 2015)</w:t>
+      </w:r>
+      <w:r>
+        <w:t>, adquirido pela internet ou em lojas de eletrônica do Brasil.</w:t>
       </w:r>
     </w:p>
     <w:p/>
@@ -10080,9 +10029,8 @@
           <w:sz w:val="24"/>
           <w:szCs w:val="20"/>
         </w:rPr>
-        <w:t>Para este projeto foi mantido o módulo Bluetooth do TCC1, um BTH-07, de custo em torno de $10 (</w:t>
-      </w:r>
-      <w:proofErr w:type="spellStart"/>
+        <w:t>Para este projeto foi mantido o módulo Bluetooth do TCC1, um BT</w:t>
+      </w:r>
       <w:r>
         <w:rPr>
           <w:rFonts w:ascii="Times New Roman" w:hAnsi="Times New Roman"/>
@@ -10091,9 +10039,8 @@
           <w:sz w:val="24"/>
           <w:szCs w:val="20"/>
         </w:rPr>
-        <w:t>ref</w:t>
-      </w:r>
-      <w:proofErr w:type="spellEnd"/>
+        <w:t xml:space="preserve">H-07, de custo em torno de $10 </w:t>
+      </w:r>
       <w:r>
         <w:rPr>
           <w:rFonts w:ascii="Times New Roman" w:hAnsi="Times New Roman"/>
@@ -10102,7 +10049,17 @@
           <w:sz w:val="24"/>
           <w:szCs w:val="20"/>
         </w:rPr>
-        <w:t>), adquirido pela internet, mas de difícil acesso em lojas de eletrônica do Brasil, por ser um componente antigo.</w:t>
+        <w:t>(BTH-07, 2015)</w:t>
+      </w:r>
+      <w:r>
+        <w:rPr>
+          <w:rFonts w:ascii="Times New Roman" w:hAnsi="Times New Roman"/>
+          <w:b w:val="0"/>
+          <w:bCs w:val="0"/>
+          <w:sz w:val="24"/>
+          <w:szCs w:val="20"/>
+        </w:rPr>
+        <w:t>, adquirido pela internet, mas de difícil acesso em lojas de eletrônica do Brasil, por ser um componente antigo.</w:t>
       </w:r>
     </w:p>
     <w:p/>
@@ -10224,9 +10181,8 @@
           <w:sz w:val="24"/>
           <w:szCs w:val="20"/>
         </w:rPr>
-        <w:t>R$40 (</w:t>
-      </w:r>
-      <w:proofErr w:type="spellStart"/>
+        <w:t xml:space="preserve">R$40 </w:t>
+      </w:r>
       <w:r>
         <w:rPr>
           <w:rFonts w:ascii="Times New Roman" w:hAnsi="Times New Roman"/>
@@ -10235,9 +10191,8 @@
           <w:sz w:val="24"/>
           <w:szCs w:val="20"/>
         </w:rPr>
-        <w:t>ref</w:t>
-      </w:r>
-      <w:proofErr w:type="spellEnd"/>
+        <w:t>(ELM327, 2014)</w:t>
+      </w:r>
       <w:r>
         <w:rPr>
           <w:rFonts w:ascii="Times New Roman" w:hAnsi="Times New Roman"/>
@@ -10246,7 +10201,7 @@
           <w:sz w:val="24"/>
           <w:szCs w:val="20"/>
         </w:rPr>
-        <w:t>), adquirido</w:t>
+        <w:t>, adquirido</w:t>
       </w:r>
       <w:proofErr w:type="gramEnd"/>
       <w:r>
@@ -10388,15 +10343,16 @@
       </w:r>
       <w:proofErr w:type="gramEnd"/>
       <w:r>
-        <w:t xml:space="preserve"> utilizado no TCC1, foi utilizado um servo-motor MG636, de custo em torno de R$30 (</w:t>
-      </w:r>
-      <w:proofErr w:type="spellStart"/>
-      <w:r>
-        <w:t>ref</w:t>
-      </w:r>
-      <w:proofErr w:type="spellEnd"/>
-      <w:r>
-        <w:t>), adquirido pela internet ou em lojas de eletrônica do Brasil</w:t>
+        <w:t xml:space="preserve"> utilizado no TCC1, foi utilizado um servo-motor MG636,</w:t>
+      </w:r>
+      <w:r>
+        <w:t xml:space="preserve"> de custo em torno de R$30 </w:t>
+      </w:r>
+      <w:r>
+        <w:t>(HOBBYKING, 2015)</w:t>
+      </w:r>
+      <w:r>
+        <w:t>, adquirido pela internet ou em lojas de eletrônica do Brasil</w:t>
       </w:r>
       <w:r>
         <w:t>.</w:t>
@@ -10514,19 +10470,20 @@
         <w:ind w:firstLine="708"/>
       </w:pPr>
       <w:r>
-        <w:t xml:space="preserve">Para este projeto foi mantido o regulador de tensão do TCC1, um 78M33, de custo em torno de </w:t>
+        <w:t>Para este projeto foi mantido o regulador de tensão do TCC1, um 78M33, de custo em torno d</w:t>
+      </w:r>
+      <w:r>
+        <w:t xml:space="preserve">e </w:t>
       </w:r>
       <w:proofErr w:type="gramStart"/>
       <w:r>
-        <w:t>R$3 (</w:t>
-      </w:r>
-      <w:proofErr w:type="spellStart"/>
-      <w:r>
-        <w:t>ref</w:t>
-      </w:r>
-      <w:proofErr w:type="spellEnd"/>
-      <w:r>
-        <w:t>), adquirido</w:t>
+        <w:t xml:space="preserve">R$3 </w:t>
+      </w:r>
+      <w:r>
+        <w:t>(78M33, 2003)</w:t>
+      </w:r>
+      <w:r>
+        <w:t>, adquirido</w:t>
       </w:r>
       <w:proofErr w:type="gramEnd"/>
       <w:r>
@@ -10535,11 +10492,13 @@
       <w:r>
         <w:t>.</w:t>
       </w:r>
+      <w:proofErr w:type="gramStart"/>
     </w:p>
     <w:p>
       <w:pPr>
         <w:ind w:firstLine="708"/>
       </w:pPr>
+      <w:proofErr w:type="gramEnd"/>
     </w:p>
     <w:p>
       <w:pPr>
@@ -10551,6 +10510,7 @@
         <w:rPr>
           <w:noProof/>
         </w:rPr>
+        <w:lastRenderedPageBreak/>
         <w:drawing>
           <wp:inline distT="0" distB="0" distL="0" distR="0">
             <wp:extent cx="1090295" cy="808990"/>
@@ -10637,7 +10597,6 @@
         <w:ind w:firstLine="0"/>
       </w:pPr>
       <w:r>
-        <w:lastRenderedPageBreak/>
         <w:t>3.2.2.2 Software</w:t>
       </w:r>
     </w:p>
@@ -10684,7 +10643,39 @@
           <w:sz w:val="24"/>
           <w:szCs w:val="20"/>
         </w:rPr>
-        <w:t xml:space="preserve"> (referencia) e serão citadas as referências para cada etapa.</w:t>
+        <w:t xml:space="preserve"> (</w:t>
+      </w:r>
+      <w:proofErr w:type="gramStart"/>
+      <w:r>
+        <w:rPr>
+          <w:rFonts w:ascii="Times New Roman" w:hAnsi="Times New Roman"/>
+          <w:b w:val="0"/>
+          <w:bCs w:val="0"/>
+          <w:sz w:val="24"/>
+          <w:szCs w:val="20"/>
+        </w:rPr>
+        <w:t>https</w:t>
+      </w:r>
+      <w:proofErr w:type="gramEnd"/>
+      <w:r>
+        <w:rPr>
+          <w:rFonts w:ascii="Times New Roman" w:hAnsi="Times New Roman"/>
+          <w:b w:val="0"/>
+          <w:bCs w:val="0"/>
+          <w:sz w:val="24"/>
+          <w:szCs w:val="20"/>
+        </w:rPr>
+        <w:t>://github.com/simoesusp/CarPuter</w:t>
+      </w:r>
+      <w:r>
+        <w:rPr>
+          <w:rFonts w:ascii="Times New Roman" w:hAnsi="Times New Roman"/>
+          <w:b w:val="0"/>
+          <w:bCs w:val="0"/>
+          <w:sz w:val="24"/>
+          <w:szCs w:val="20"/>
+        </w:rPr>
+        <w:t>) e serão citadas as referências para cada etapa.</w:t>
       </w:r>
     </w:p>
     <w:p>
@@ -10801,9 +10792,8 @@
           <w:sz w:val="24"/>
           <w:szCs w:val="20"/>
         </w:rPr>
-        <w:t>, entre os intervalos 200-700 o servo mantém a mesma velocidade que no intervalo 1200-1500. Entretanto este comportamento se mantinha, independe dos ajustes das constantes do PID, o que indicava algum problema com o a função do software da biblioteca de controle do servo disponível para Arduino (</w:t>
-      </w:r>
-      <w:proofErr w:type="spellStart"/>
+        <w:t>, entre os intervalos 200-700 o servo mantém a mesma velocidade que no intervalo 1200-1500. Entretanto este comportamento se mantinha, independe dos ajustes das constantes do PID, o que indicava algum problema com o a função do software da biblioteca de controle do</w:t>
+      </w:r>
       <w:r>
         <w:rPr>
           <w:rFonts w:ascii="Times New Roman" w:hAnsi="Times New Roman"/>
@@ -10813,9 +10803,8 @@
           <w:sz w:val="24"/>
           <w:szCs w:val="20"/>
         </w:rPr>
-        <w:t>ref</w:t>
-      </w:r>
-      <w:proofErr w:type="spellEnd"/>
+        <w:t xml:space="preserve"> servo disponível para Arduino</w:t>
+      </w:r>
       <w:r>
         <w:rPr>
           <w:rFonts w:ascii="Times New Roman" w:hAnsi="Times New Roman"/>
@@ -10825,31 +10814,7 @@
           <w:sz w:val="24"/>
           <w:szCs w:val="20"/>
         </w:rPr>
-        <w:t xml:space="preserve"> da </w:t>
-      </w:r>
-      <w:proofErr w:type="spellStart"/>
-      <w:r>
-        <w:rPr>
-          <w:rFonts w:ascii="Times New Roman" w:hAnsi="Times New Roman"/>
-          <w:b w:val="0"/>
-          <w:bCs w:val="0"/>
-          <w:color w:val="FF0000"/>
-          <w:sz w:val="24"/>
-          <w:szCs w:val="20"/>
-        </w:rPr>
-        <w:t>librari</w:t>
-      </w:r>
-      <w:proofErr w:type="spellEnd"/>
-      <w:r>
-        <w:rPr>
-          <w:rFonts w:ascii="Times New Roman" w:hAnsi="Times New Roman"/>
-          <w:b w:val="0"/>
-          <w:bCs w:val="0"/>
-          <w:color w:val="FF0000"/>
-          <w:sz w:val="24"/>
-          <w:szCs w:val="20"/>
-        </w:rPr>
-        <w:t>).</w:t>
+        <w:t>.</w:t>
       </w:r>
     </w:p>
     <w:p/>
@@ -10863,6 +10828,7 @@
         <w:rPr>
           <w:noProof/>
         </w:rPr>
+        <w:lastRenderedPageBreak/>
         <w:drawing>
           <wp:inline distT="0" distB="0" distL="0" distR="0">
             <wp:extent cx="5574030" cy="2435225"/>
@@ -11002,14 +10968,7 @@
         <w:rPr>
           <w:color w:val="FF0000"/>
         </w:rPr>
-        <w:t xml:space="preserve">, os </w:t>
-      </w:r>
-      <w:r>
-        <w:rPr>
-          <w:color w:val="FF0000"/>
-        </w:rPr>
-        <w:lastRenderedPageBreak/>
-        <w:t xml:space="preserve">valores do servo na subida são diferentes na descida para as duas bibliotecas, entretanto, a biblioteca “PWM.h” tem um controle maior sobre os </w:t>
+        <w:t xml:space="preserve">, os valores do servo na subida são diferentes na descida para as duas bibliotecas, entretanto, a biblioteca “PWM.h” tem um controle maior sobre os </w:t>
       </w:r>
       <w:proofErr w:type="spellStart"/>
       <w:r>
@@ -11196,6 +11155,7 @@
           <w:noProof/>
           <w:color w:val="FF0000"/>
         </w:rPr>
+        <w:lastRenderedPageBreak/>
         <w:drawing>
           <wp:inline distT="0" distB="0" distL="0" distR="0">
             <wp:extent cx="4589780" cy="2752090"/>
@@ -11372,14 +11332,7 @@
         <w:rPr>
           <w:color w:val="FF0000"/>
         </w:rPr>
-        <w:t xml:space="preserve">) não foram suficientes para que o sistema conseguisse controlar a velocidade </w:t>
-      </w:r>
-      <w:r>
-        <w:rPr>
-          <w:color w:val="FF0000"/>
-        </w:rPr>
-        <w:lastRenderedPageBreak/>
-        <w:t xml:space="preserve">adequadamente, pois na simulação com potenciômetro o servo-motor não conseguia responder em menos de 300ms sem erros e ia além do </w:t>
+        <w:t xml:space="preserve">) não foram suficientes para que o sistema conseguisse controlar a velocidade adequadamente, pois na simulação com potenciômetro o servo-motor não conseguia responder em menos de 300ms sem erros e ia além do </w:t>
       </w:r>
       <w:proofErr w:type="spellStart"/>
       <w:r>
@@ -11490,6 +11443,7 @@
         <w:rPr>
           <w:color w:val="FF0000"/>
         </w:rPr>
+        <w:lastRenderedPageBreak/>
         <w:t xml:space="preserve">Gráfico </w:t>
       </w:r>
       <w:r>
@@ -11733,7 +11687,6 @@
           <w:noProof/>
           <w:color w:val="FF0000"/>
         </w:rPr>
-        <w:lastRenderedPageBreak/>
         <w:drawing>
           <wp:inline distT="0" distB="0" distL="0" distR="0">
             <wp:extent cx="4589780" cy="2752090"/>
@@ -11935,6 +11888,7 @@
         <w:jc w:val="center"/>
       </w:pPr>
       <w:r>
+        <w:lastRenderedPageBreak/>
         <w:t xml:space="preserve">Equação </w:t>
       </w:r>
       <w:fldSimple w:instr=" SEQ Equação \* ARABIC ">
@@ -12147,7 +12101,6 @@
         <w:ind w:firstLine="0"/>
       </w:pPr>
       <w:r>
-        <w:lastRenderedPageBreak/>
         <w:t>3.2.2.3 Teste da IA</w:t>
       </w:r>
     </w:p>
@@ -12208,6 +12161,7 @@
           <w:noProof/>
           <w:color w:val="FF0000"/>
         </w:rPr>
+        <w:lastRenderedPageBreak/>
         <w:drawing>
           <wp:inline distT="0" distB="0" distL="0" distR="0">
             <wp:extent cx="4835525" cy="2716530"/>
@@ -14354,14 +14308,19 @@
         <w:ind w:firstLine="0"/>
         <w:rPr>
           <w:noProof/>
-          <w:szCs w:val="24"/>
-        </w:rPr>
-      </w:pPr>
-      <w:r>
-        <w:rPr>
-          <w:noProof/>
-        </w:rPr>
-        <w:t xml:space="preserve">(78M33, 2003) 78M33. 78M33 Datasheet. </w:t>
+        </w:rPr>
+      </w:pPr>
+      <w:r>
+        <w:rPr>
+          <w:noProof/>
+        </w:rPr>
+        <w:t xml:space="preserve"> </w:t>
+      </w:r>
+      <w:r>
+        <w:rPr>
+          <w:noProof/>
+        </w:rPr>
+        <w:t xml:space="preserve">(ALIEXPRESS, 2015) ALIEXPRESS. Arduino Pro Mini. </w:t>
       </w:r>
       <w:r>
         <w:rPr>
@@ -14369,13 +14328,13 @@
           <w:bCs/>
           <w:noProof/>
         </w:rPr>
-        <w:t>Site da All Datasheet</w:t>
-      </w:r>
-      <w:r>
-        <w:rPr>
-          <w:noProof/>
-        </w:rPr>
-        <w:t>, 2003. Disponivel em: &lt;http://www.alldatasheet.com/view.jsp?Searchword=78M33&gt;. Acesso em: 4 Novembro 2015.</w:t>
+        <w:t>Site do Aliexpress</w:t>
+      </w:r>
+      <w:r>
+        <w:rPr>
+          <w:noProof/>
+        </w:rPr>
+        <w:t>, 2015. Disponivel em: &lt;http://pt.aliexpress.com/item/Free-Shipping-1pcs-lot-ATMEGA328P-Pro-Mini-328-Mini-ATMEGA328-5V-16MHz-for-Arduino/32340811597.html?spm=2114.02020208.3.1.02O5s6&amp;ws_ab_test=searchweb201556_3_79_78_77_91_80,searchweb201644_5,searchweb201560_9&gt;. Acesso em: 4 Novembro 2015.</w:t>
       </w:r>
     </w:p>
     <w:p>
@@ -14390,7 +14349,7 @@
         <w:rPr>
           <w:noProof/>
         </w:rPr>
-        <w:t xml:space="preserve">(ALIEXPRESS, 2015) ALIEXPRESS. Arduino Pro Mini. </w:t>
+        <w:t xml:space="preserve">(ARDUINO, 2015) ARDUINO. Arduino. </w:t>
       </w:r>
       <w:r>
         <w:rPr>
@@ -14398,13 +14357,13 @@
           <w:bCs/>
           <w:noProof/>
         </w:rPr>
-        <w:t>Site do Aliexpress</w:t>
-      </w:r>
-      <w:r>
-        <w:rPr>
-          <w:noProof/>
-        </w:rPr>
-        <w:t>, 2015. Disponivel em: &lt;http://pt.aliexpress.com/item/Free-Shipping-1pcs-lot-ATMEGA328P-Pro-Mini-328-Mini-ATMEGA328-5V-16MHz-for-Arduino/32340811597.html?spm=2114.02020208.3.1.02O5s6&amp;ws_ab_test=searchweb201556_3_79_78_77_91_80,searchweb201644_5,searchweb201560_9&gt;. Acesso em: 4 Novembro 2015.</w:t>
+        <w:t>Site do Arduino</w:t>
+      </w:r>
+      <w:r>
+        <w:rPr>
+          <w:noProof/>
+        </w:rPr>
+        <w:t>, 2015. Disponivel em: &lt;https://www.arduino.cc/&gt;. Acesso em: 4 Novembro 2015.</w:t>
       </w:r>
     </w:p>
     <w:p>
@@ -14419,7 +14378,7 @@
         <w:rPr>
           <w:noProof/>
         </w:rPr>
-        <w:t xml:space="preserve">(ARDUINO, 2015) ARDUINO. Arduino. </w:t>
+        <w:t xml:space="preserve">(ATMEGA328, 2015) ATMEGA328. ATmega328. </w:t>
       </w:r>
       <w:r>
         <w:rPr>
@@ -14427,13 +14386,13 @@
           <w:bCs/>
           <w:noProof/>
         </w:rPr>
-        <w:t>Site do Arduino</w:t>
-      </w:r>
-      <w:r>
-        <w:rPr>
-          <w:noProof/>
-        </w:rPr>
-        <w:t>, 2015. Disponivel em: &lt;https://www.arduino.cc/&gt;. Acesso em: 4 Novembro 2015.</w:t>
+        <w:t>Site da Atmel</w:t>
+      </w:r>
+      <w:r>
+        <w:rPr>
+          <w:noProof/>
+        </w:rPr>
+        <w:t>, 2015. Disponivel em: &lt;http://www.atmel.com/pt/br/devices/ATMEGA328.aspx&gt;. Acesso em: 4 Novembro 2015.</w:t>
       </w:r>
     </w:p>
     <w:p>
@@ -14442,13 +14401,14 @@
         <w:ind w:firstLine="0"/>
         <w:rPr>
           <w:noProof/>
-        </w:rPr>
-      </w:pPr>
-      <w:r>
-        <w:rPr>
-          <w:noProof/>
-        </w:rPr>
-        <w:t xml:space="preserve">(ATMEGA328, 2015) ATMEGA328. ATmega328. </w:t>
+          <w:lang w:val="en-US"/>
+        </w:rPr>
+      </w:pPr>
+      <w:r>
+        <w:rPr>
+          <w:noProof/>
+        </w:rPr>
+        <w:t xml:space="preserve">(BOSH, 2015) BOSH. CATÁLOGO 2004 | 2005 de Motores Elétricos. </w:t>
       </w:r>
       <w:r>
         <w:rPr>
@@ -14456,13 +14416,20 @@
           <w:bCs/>
           <w:noProof/>
         </w:rPr>
-        <w:t>Site da Atmel</w:t>
-      </w:r>
-      <w:r>
-        <w:rPr>
-          <w:noProof/>
-        </w:rPr>
-        <w:t>, 2015. Disponivel em: &lt;http://www.atmel.com/pt/br/devices/ATMEGA328.aspx&gt;. Acesso em: 4 Novembro 2015.</w:t>
+        <w:t>Site da Bosh</w:t>
+      </w:r>
+      <w:r>
+        <w:rPr>
+          <w:noProof/>
+        </w:rPr>
+        <w:t xml:space="preserve">, 2015. Disponivel em: &lt;http://www.bosch.com.br/br/negociosindustriais/produtos/peqPorte/pg/pdf/catalogomt.pdf&gt;. </w:t>
+      </w:r>
+      <w:r>
+        <w:rPr>
+          <w:noProof/>
+          <w:lang w:val="en-US"/>
+        </w:rPr>
+        <w:t>Acesso em: 4 Novembro 2015.</w:t>
       </w:r>
     </w:p>
     <w:p>
@@ -14477,8 +14444,9 @@
       <w:r>
         <w:rPr>
           <w:noProof/>
-        </w:rPr>
-        <w:t xml:space="preserve">(BOSH, 2015) BOSH. CATÁLOGO 2004 | 2005 de Motores Elétricos. </w:t>
+          <w:lang w:val="en-US"/>
+        </w:rPr>
+        <w:t xml:space="preserve">(BOUGAKOV, 2013) BOUGAKOV. Adding a bit of Arduino to my old Toyota RAV4. </w:t>
       </w:r>
       <w:r>
         <w:rPr>
@@ -14486,13 +14454,13 @@
           <w:bCs/>
           <w:noProof/>
         </w:rPr>
-        <w:t>Site da Bosh</w:t>
-      </w:r>
-      <w:r>
-        <w:rPr>
-          <w:noProof/>
-        </w:rPr>
-        <w:t xml:space="preserve">, 2015. Disponivel em: &lt;http://www.bosch.com.br/br/negociosindustriais/produtos/peqPorte/pg/pdf/catalogomt.pdf&gt;. </w:t>
+        <w:t>Site do Bougakov</w:t>
+      </w:r>
+      <w:r>
+        <w:rPr>
+          <w:noProof/>
+        </w:rPr>
+        <w:t xml:space="preserve">, 2013. Disponivel em: &lt;http://arduino.bougakov.com/post/43975903095/inventory-bluetooth-module-bth-07&gt;. </w:t>
       </w:r>
       <w:r>
         <w:rPr>
@@ -14508,36 +14476,36 @@
         <w:ind w:firstLine="0"/>
         <w:rPr>
           <w:noProof/>
+        </w:rPr>
+      </w:pPr>
+      <w:r>
+        <w:rPr>
+          <w:noProof/>
           <w:lang w:val="en-US"/>
         </w:rPr>
-      </w:pPr>
-      <w:r>
-        <w:rPr>
-          <w:noProof/>
-          <w:lang w:val="en-US"/>
-        </w:rPr>
-        <w:t xml:space="preserve">(BOUGAKOV, 2013) BOUGAKOV. Adding a bit of Arduino to my old Toyota RAV4. </w:t>
+        <w:t xml:space="preserve">(BTH-07, 2015) BTH-07, M. Bluetooth Modem - Minimum pass-through module BTH-07. </w:t>
       </w:r>
       <w:r>
         <w:rPr>
           <w:b/>
           <w:bCs/>
           <w:noProof/>
-        </w:rPr>
-        <w:t>Site do Bougakov</w:t>
-      </w:r>
-      <w:r>
-        <w:rPr>
-          <w:noProof/>
-        </w:rPr>
-        <w:t xml:space="preserve">, 2013. Disponivel em: &lt;http://arduino.bougakov.com/post/43975903095/inventory-bluetooth-module-bth-07&gt;. </w:t>
-      </w:r>
-      <w:r>
-        <w:rPr>
-          <w:noProof/>
           <w:lang w:val="en-US"/>
         </w:rPr>
-        <w:t>Acesso em: 4 Novembro 2015.</w:t>
+        <w:t>Elecfreaks</w:t>
+      </w:r>
+      <w:r>
+        <w:rPr>
+          <w:noProof/>
+          <w:lang w:val="en-US"/>
+        </w:rPr>
+        <w:t xml:space="preserve">, 2015. </w:t>
+      </w:r>
+      <w:r>
+        <w:rPr>
+          <w:noProof/>
+        </w:rPr>
+        <w:t>Disponivel em: &lt;http://www.elecfreaks.com/store/bluetooth-modem-minimum-passthrough-module-bth07-p-229.html&gt;. Acesso em: 4 Novembro 2015.</w:t>
       </w:r>
     </w:p>
     <w:p>
@@ -14551,31 +14519,22 @@
       <w:r>
         <w:rPr>
           <w:noProof/>
-          <w:lang w:val="en-US"/>
-        </w:rPr>
-        <w:t xml:space="preserve">(BTH-07, 2015) BTH-07, M. Bluetooth Modem - Minimum pass-through module BTH-07. </w:t>
+        </w:rPr>
+        <w:t xml:space="preserve">(CARINA2, 2015) CARINA2. Projeto CaRINA 2. </w:t>
       </w:r>
       <w:r>
         <w:rPr>
           <w:b/>
           <w:bCs/>
           <w:noProof/>
-          <w:lang w:val="en-US"/>
-        </w:rPr>
-        <w:t>Elecfreaks</w:t>
-      </w:r>
-      <w:r>
-        <w:rPr>
-          <w:noProof/>
-          <w:lang w:val="en-US"/>
-        </w:rPr>
-        <w:t xml:space="preserve">, 2015. </w:t>
-      </w:r>
-      <w:r>
-        <w:rPr>
-          <w:noProof/>
-        </w:rPr>
-        <w:t>Disponivel em: &lt;http://www.elecfreaks.com/store/bluetooth-modem-minimum-passthrough-module-bth07-p-229.html&gt;. Acesso em: 4 Novembro 2015.</w:t>
+        </w:rPr>
+        <w:t>Site do LRM</w:t>
+      </w:r>
+      <w:r>
+        <w:rPr>
+          <w:noProof/>
+        </w:rPr>
+        <w:t>, 2015. Disponivel em: &lt;http://lrm.icmc.usp.br/web/index.php?n=Port.ProjCarina2Info&gt;. Acesso em: 4 Novembro 2015.</w:t>
       </w:r>
     </w:p>
     <w:p>
@@ -14590,7 +14549,28 @@
         <w:rPr>
           <w:noProof/>
         </w:rPr>
-        <w:t xml:space="preserve">(CARINA2, 2015) CARINA2. Projeto CaRINA 2. </w:t>
+        <w:t xml:space="preserve">(CERQUEIRA, BEZERRA, </w:t>
+      </w:r>
+      <w:r>
+        <w:rPr>
+          <w:i/>
+          <w:iCs/>
+          <w:noProof/>
+        </w:rPr>
+        <w:t>et al.</w:t>
+      </w:r>
+      <w:r>
+        <w:rPr>
+          <w:noProof/>
+        </w:rPr>
+        <w:t xml:space="preserve">, 2009) CERQUEIRA, A. D. et al. Sistema De Diagnóstico Para Veículos que Utilizam Os Protocolos ISO 9141 e ISO 14230 Através De </w:t>
+      </w:r>
+      <w:r>
+        <w:rPr>
+          <w:noProof/>
+        </w:rPr>
+        <w:lastRenderedPageBreak/>
+        <w:t xml:space="preserve">Uma Plataforma em Labview. </w:t>
       </w:r>
       <w:r>
         <w:rPr>
@@ -14598,13 +14578,13 @@
           <w:bCs/>
           <w:noProof/>
         </w:rPr>
-        <w:t>Site do LRM</w:t>
-      </w:r>
-      <w:r>
-        <w:rPr>
-          <w:noProof/>
-        </w:rPr>
-        <w:t>, 2015. Disponivel em: &lt;http://lrm.icmc.usp.br/web/index.php?n=Port.ProjCarina2Info&gt;. Acesso em: 4 Novembro 2015.</w:t>
+        <w:t>Site da FATEC SAnto André</w:t>
+      </w:r>
+      <w:r>
+        <w:rPr>
+          <w:noProof/>
+        </w:rPr>
+        <w:t>, 2009. Disponivel em: &lt;http://www.fatecsantoandre.com.br/sdpv.pdf&gt;. Acesso em: 4 Novembro 2015.</w:t>
       </w:r>
     </w:p>
     <w:p>
@@ -14619,22 +14599,7 @@
         <w:rPr>
           <w:noProof/>
         </w:rPr>
-        <w:lastRenderedPageBreak/>
-        <w:t xml:space="preserve">(CERQUEIRA, BEZERRA, </w:t>
-      </w:r>
-      <w:r>
-        <w:rPr>
-          <w:i/>
-          <w:iCs/>
-          <w:noProof/>
-        </w:rPr>
-        <w:t>et al.</w:t>
-      </w:r>
-      <w:r>
-        <w:rPr>
-          <w:noProof/>
-        </w:rPr>
-        <w:t xml:space="preserve">, 2009) CERQUEIRA, A. D. et al. Sistema De Diagnóstico Para Veículos que Utilizam Os Protocolos ISO 9141 e ISO 14230 Através De Uma Plataforma em Labview. </w:t>
+        <w:t xml:space="preserve">(DALGAS, 2015) DALGAS. História do piloto automático (Cruise Control) ou controle de velocidade. </w:t>
       </w:r>
       <w:r>
         <w:rPr>
@@ -14642,13 +14607,13 @@
           <w:bCs/>
           <w:noProof/>
         </w:rPr>
-        <w:t>Site da FATEC SAnto André</w:t>
-      </w:r>
-      <w:r>
-        <w:rPr>
-          <w:noProof/>
-        </w:rPr>
-        <w:t>, 2009. Disponivel em: &lt;http://www.fatecsantoandre.com.br/sdpv.pdf&gt;. Acesso em: 4 Novembro 2015.</w:t>
+        <w:t>Site da Dalgas</w:t>
+      </w:r>
+      <w:r>
+        <w:rPr>
+          <w:noProof/>
+        </w:rPr>
+        <w:t>, 2015. Disponivel em: &lt;http://www.dalgas.com.br/4/40-historia-do-piloto-automatico-cruise-control-ou-controlador-de-velocidade&gt;. Acesso em: 4 Novembro 2015.</w:t>
       </w:r>
     </w:p>
     <w:p>
@@ -14663,7 +14628,7 @@
         <w:rPr>
           <w:noProof/>
         </w:rPr>
-        <w:t xml:space="preserve">(DALGAS, 2015) DALGAS. História do piloto automático (Cruise Control) ou controle de velocidade. </w:t>
+        <w:t xml:space="preserve">(ELM327, 2014) ELM327. ELM327 OBD to RS232 Interpreter. </w:t>
       </w:r>
       <w:r>
         <w:rPr>
@@ -14671,13 +14636,13 @@
           <w:bCs/>
           <w:noProof/>
         </w:rPr>
-        <w:t>Site da Dalgas</w:t>
-      </w:r>
-      <w:r>
-        <w:rPr>
-          <w:noProof/>
-        </w:rPr>
-        <w:t>, 2015. Disponivel em: &lt;http://www.dalgas.com.br/4/40-historia-do-piloto-automatico-cruise-control-ou-controlador-de-velocidade&gt;. Acesso em: 4 Novembro 2015.</w:t>
+        <w:t>Elmelectronics</w:t>
+      </w:r>
+      <w:r>
+        <w:rPr>
+          <w:noProof/>
+        </w:rPr>
+        <w:t>, 2014. Disponivel em: &lt;http://elmelectronics.com/DSheets/ELM327DS.pdf&gt;. Acesso em: 4 Novembro 2015.</w:t>
       </w:r>
     </w:p>
     <w:p>
@@ -14692,7 +14657,7 @@
         <w:rPr>
           <w:noProof/>
         </w:rPr>
-        <w:t xml:space="preserve">(ELM327, 2014) ELM327. ELM327 OBD to RS232 Interpreter. </w:t>
+        <w:t xml:space="preserve">(FLATOUT, 2015) FLATOUT. Como transfromar seu smartphone em um computador de bordo. </w:t>
       </w:r>
       <w:r>
         <w:rPr>
@@ -14700,13 +14665,13 @@
           <w:bCs/>
           <w:noProof/>
         </w:rPr>
-        <w:t>Elmelectronics</w:t>
-      </w:r>
-      <w:r>
-        <w:rPr>
-          <w:noProof/>
-        </w:rPr>
-        <w:t>, 2014. Disponivel em: &lt;http://elmelectronics.com/DSheets/ELM327DS.pdf&gt;. Acesso em: 4 Novembro 2015.</w:t>
+        <w:t>Site do FlatOut!</w:t>
+      </w:r>
+      <w:r>
+        <w:rPr>
+          <w:noProof/>
+        </w:rPr>
+        <w:t>, 2015. Disponivel em: &lt;http://www.flatout.com.br/como-transformar-seu-smartphone-em-um-computador-de-bordo/&gt;. Acesso em: 4 Novembro 2015.</w:t>
       </w:r>
     </w:p>
     <w:p>
@@ -14715,13 +14680,14 @@
         <w:ind w:firstLine="0"/>
         <w:rPr>
           <w:noProof/>
-        </w:rPr>
-      </w:pPr>
-      <w:r>
-        <w:rPr>
-          <w:noProof/>
-        </w:rPr>
-        <w:t xml:space="preserve">(FLATOUT, 2015) FLATOUT. Como transfromar seu smartphone em um computador de bordo. </w:t>
+          <w:lang w:val="en-US"/>
+        </w:rPr>
+      </w:pPr>
+      <w:r>
+        <w:rPr>
+          <w:noProof/>
+        </w:rPr>
+        <w:t xml:space="preserve">(GIZMODO, 2015) GIZMODO. Novo carro do Google não tem volante e dirige sozinho. </w:t>
       </w:r>
       <w:r>
         <w:rPr>
@@ -14729,13 +14695,20 @@
           <w:bCs/>
           <w:noProof/>
         </w:rPr>
-        <w:t>Site do FlatOut!</w:t>
-      </w:r>
-      <w:r>
-        <w:rPr>
-          <w:noProof/>
-        </w:rPr>
-        <w:t>, 2015. Disponivel em: &lt;http://www.flatout.com.br/como-transformar-seu-smartphone-em-um-computador-de-bordo/&gt;. Acesso em: 4 Novembro 2015.</w:t>
+        <w:t>Site do Gizmodo</w:t>
+      </w:r>
+      <w:r>
+        <w:rPr>
+          <w:noProof/>
+        </w:rPr>
+        <w:t xml:space="preserve">, 2015. Disponivel em: &lt;http://gizmodo.uol.com.br/prototipo-carro-google/&gt;. </w:t>
+      </w:r>
+      <w:r>
+        <w:rPr>
+          <w:noProof/>
+          <w:lang w:val="en-US"/>
+        </w:rPr>
+        <w:t>Acesso em: 4 Novembro 2015.</w:t>
       </w:r>
     </w:p>
     <w:p>
@@ -14744,35 +14717,36 @@
         <w:ind w:firstLine="0"/>
         <w:rPr>
           <w:noProof/>
+        </w:rPr>
+      </w:pPr>
+      <w:r>
+        <w:rPr>
+          <w:noProof/>
           <w:lang w:val="en-US"/>
         </w:rPr>
-      </w:pPr>
-      <w:r>
-        <w:rPr>
-          <w:noProof/>
-        </w:rPr>
-        <w:t xml:space="preserve">(GIZMODO, 2015) GIZMODO. Novo carro do Google não tem volante e dirige sozinho. </w:t>
+        <w:t xml:space="preserve">(GOOGLE, 2015) GOOGLE. Google Self-Driving Car Project. </w:t>
       </w:r>
       <w:r>
         <w:rPr>
           <w:b/>
           <w:bCs/>
           <w:noProof/>
-        </w:rPr>
-        <w:t>Site do Gizmodo</w:t>
-      </w:r>
-      <w:r>
-        <w:rPr>
-          <w:noProof/>
-        </w:rPr>
-        <w:t xml:space="preserve">, 2015. Disponivel em: &lt;http://gizmodo.uol.com.br/prototipo-carro-google/&gt;. </w:t>
-      </w:r>
-      <w:r>
-        <w:rPr>
-          <w:noProof/>
           <w:lang w:val="en-US"/>
         </w:rPr>
-        <w:t>Acesso em: 4 Novembro 2015.</w:t>
+        <w:t>Site do Google Self-Driving Car Project</w:t>
+      </w:r>
+      <w:r>
+        <w:rPr>
+          <w:noProof/>
+          <w:lang w:val="en-US"/>
+        </w:rPr>
+        <w:t xml:space="preserve">, 2015. </w:t>
+      </w:r>
+      <w:r>
+        <w:rPr>
+          <w:noProof/>
+        </w:rPr>
+        <w:t>Disponivel em: &lt;https://www.google.com/selfdrivingcar/&gt;. Acesso em: 4 Novembro 2015.</w:t>
       </w:r>
     </w:p>
     <w:p>
@@ -14786,31 +14760,22 @@
       <w:r>
         <w:rPr>
           <w:noProof/>
-          <w:lang w:val="en-US"/>
-        </w:rPr>
-        <w:t xml:space="preserve">(GOOGLE, 2015) GOOGLE. Google Self-Driving Car Project. </w:t>
+        </w:rPr>
+        <w:t xml:space="preserve">(GRCBYTE, 2014) GRCBYTE. OBDII HC-05. </w:t>
       </w:r>
       <w:r>
         <w:rPr>
           <w:b/>
           <w:bCs/>
           <w:noProof/>
-          <w:lang w:val="en-US"/>
-        </w:rPr>
-        <w:t>Site do Google Self-Driving Car Project</w:t>
-      </w:r>
-      <w:r>
-        <w:rPr>
-          <w:noProof/>
-          <w:lang w:val="en-US"/>
-        </w:rPr>
-        <w:t xml:space="preserve">, 2015. </w:t>
-      </w:r>
-      <w:r>
-        <w:rPr>
-          <w:noProof/>
-        </w:rPr>
-        <w:t>Disponivel em: &lt;https://www.google.com/selfdrivingcar/&gt;. Acesso em: 4 Novembro 2015.</w:t>
+        </w:rPr>
+        <w:t>Site do Grcbyte</w:t>
+      </w:r>
+      <w:r>
+        <w:rPr>
+          <w:noProof/>
+        </w:rPr>
+        <w:t>, 2014. Disponivel em: &lt;https://sites.google.com/site/grcbyte/electronica/arduino/obdii-bluetooth&gt;. Acesso em: 4 Novembro 2015.</w:t>
       </w:r>
     </w:p>
     <w:p>
@@ -14825,7 +14790,7 @@
         <w:rPr>
           <w:noProof/>
         </w:rPr>
-        <w:t xml:space="preserve">(GRCBYTE, 2014) GRCBYTE. OBDII HC-05. </w:t>
+        <w:t xml:space="preserve">(JNHUAMAO, 2014) JNHUAMAO. Bluetooth 4.0 BLE module. </w:t>
       </w:r>
       <w:r>
         <w:rPr>
@@ -14833,13 +14798,13 @@
           <w:bCs/>
           <w:noProof/>
         </w:rPr>
-        <w:t>Site do Grcbyte</w:t>
-      </w:r>
-      <w:r>
-        <w:rPr>
-          <w:noProof/>
-        </w:rPr>
-        <w:t>, 2014. Disponivel em: &lt;https://sites.google.com/site/grcbyte/electronica/arduino/obdii-bluetooth&gt;. Acesso em: 4 Novembro 2015.</w:t>
+        <w:t>Site da SeeedStudio</w:t>
+      </w:r>
+      <w:r>
+        <w:rPr>
+          <w:noProof/>
+        </w:rPr>
+        <w:t>, 2014. Disponivel em: &lt;https://www.seeedstudio.com/wiki/images/c/cd/Bluetooth4_en.pdf&gt;. Acesso em: 4 Novembro` 2015.</w:t>
       </w:r>
     </w:p>
     <w:p>
@@ -14854,7 +14819,7 @@
         <w:rPr>
           <w:noProof/>
         </w:rPr>
-        <w:t xml:space="preserve">(JNHUAMAO, 2014) JNHUAMAO. Bluetooth 4.0 BLE module. </w:t>
+        <w:t xml:space="preserve">(KONCHA, 2014) KONCHA. http://konchatech.blogspot.com.br/2014/02/obd-ii-arduino-car-information-display.html. </w:t>
       </w:r>
       <w:r>
         <w:rPr>
@@ -14862,13 +14827,20 @@
           <w:bCs/>
           <w:noProof/>
         </w:rPr>
-        <w:t>Site da SeeedStudio</w:t>
-      </w:r>
-      <w:r>
-        <w:rPr>
-          <w:noProof/>
-        </w:rPr>
-        <w:t>, 2014. Disponivel em: &lt;https://www.seeedstudio.com/wiki/images/c/cd/Bluetooth4_en.pdf&gt;. Acesso em: 4 Novembro` 2015.</w:t>
+        <w:t>Site do Koncha Tech</w:t>
+      </w:r>
+      <w:r>
+        <w:rPr>
+          <w:noProof/>
+        </w:rPr>
+        <w:t xml:space="preserve">, 2014. Disponivel em: </w:t>
+      </w:r>
+      <w:r>
+        <w:rPr>
+          <w:noProof/>
+        </w:rPr>
+        <w:lastRenderedPageBreak/>
+        <w:t>&lt;http://konchatech.blogspot.com.br/2014/02/obd-ii-arduino-car-information-display.html&gt;. Acesso em: 4 Novembro 2015.</w:t>
       </w:r>
     </w:p>
     <w:p>
@@ -14883,8 +14855,7 @@
         <w:rPr>
           <w:noProof/>
         </w:rPr>
-        <w:lastRenderedPageBreak/>
-        <w:t xml:space="preserve">(KONCHA, 2014) KONCHA. http://konchatech.blogspot.com.br/2014/02/obd-ii-arduino-car-information-display.html. </w:t>
+        <w:t xml:space="preserve">(LIMA, 2015) LIMA, F. M. B. </w:t>
       </w:r>
       <w:r>
         <w:rPr>
@@ -14892,13 +14863,13 @@
           <w:bCs/>
           <w:noProof/>
         </w:rPr>
-        <w:t>Site do Koncha Tech</w:t>
-      </w:r>
-      <w:r>
-        <w:rPr>
-          <w:noProof/>
-        </w:rPr>
-        <w:t>, 2014. Disponivel em: &lt;http://konchatech.blogspot.com.br/2014/02/obd-ii-arduino-car-information-display.html&gt;. Acesso em: 4 Novembro 2015.</w:t>
+        <w:t>Carro Inspetor Rádio Controlado Com Transmissão De Imagem Em Tempo Real Para Inspeção De Locais De Difícil Acesso</w:t>
+      </w:r>
+      <w:r>
+        <w:rPr>
+          <w:noProof/>
+        </w:rPr>
+        <w:t>. São Carlos: [s.n.], 2015.</w:t>
       </w:r>
     </w:p>
     <w:p>
@@ -14907,13 +14878,20 @@
         <w:ind w:firstLine="0"/>
         <w:rPr>
           <w:noProof/>
-        </w:rPr>
-      </w:pPr>
-      <w:r>
-        <w:rPr>
-          <w:noProof/>
-        </w:rPr>
-        <w:t xml:space="preserve">(LIMA, 2015) LIMA, F. M. B. </w:t>
+          <w:lang w:val="en-US"/>
+        </w:rPr>
+      </w:pPr>
+      <w:r>
+        <w:rPr>
+          <w:noProof/>
+        </w:rPr>
+        <w:t xml:space="preserve">(LIVRE, 2015) </w:t>
+      </w:r>
+      <w:r>
+        <w:rPr>
+          <w:noProof/>
+        </w:rPr>
+        <w:t xml:space="preserve">LIVRE, M. Mini Scanner Elm327 Automotivo Obd2 Bluetooth. </w:t>
       </w:r>
       <w:r>
         <w:rPr>
@@ -14921,13 +14899,20 @@
           <w:bCs/>
           <w:noProof/>
         </w:rPr>
-        <w:t>Carro Inspetor Rádio Controlado Com Transmissão De Imagem Em Tempo Real Para Inspeção De Locais De Difícil Acesso</w:t>
-      </w:r>
-      <w:r>
-        <w:rPr>
-          <w:noProof/>
-        </w:rPr>
-        <w:t>. São Carlos: [s.n.], 2015.</w:t>
+        <w:t>Site do Mercado Livre</w:t>
+      </w:r>
+      <w:r>
+        <w:rPr>
+          <w:noProof/>
+        </w:rPr>
+        <w:t xml:space="preserve">, 2015. Disponivel em: &lt;http://produto.mercadolivre.com.br/MLB-714500185-mini-scanner-elm327-automotivo-obd2-bluetooth-_JM&gt;. </w:t>
+      </w:r>
+      <w:r>
+        <w:rPr>
+          <w:noProof/>
+          <w:lang w:val="en-US"/>
+        </w:rPr>
+        <w:t>Acesso em: 4 Novembro 2015.</w:t>
       </w:r>
     </w:p>
     <w:p>
@@ -14936,20 +14921,21 @@
         <w:ind w:firstLine="0"/>
         <w:rPr>
           <w:noProof/>
+        </w:rPr>
+      </w:pPr>
+      <w:r>
+        <w:rPr>
+          <w:noProof/>
           <w:lang w:val="en-US"/>
         </w:rPr>
-      </w:pPr>
-      <w:r>
-        <w:rPr>
-          <w:noProof/>
-        </w:rPr>
-        <w:t xml:space="preserve">(LIVRE, 2015) </w:t>
-      </w:r>
-      <w:r>
-        <w:rPr>
-          <w:noProof/>
-        </w:rPr>
-        <w:t xml:space="preserve">LIVRE, M. Mini Scanner Elm327 Automotivo Obd2 Bluetooth. </w:t>
+        <w:t xml:space="preserve">(MILLER e VALASEK, 2015) </w:t>
+      </w:r>
+      <w:r>
+        <w:rPr>
+          <w:noProof/>
+          <w:lang w:val="en-US"/>
+        </w:rPr>
+        <w:t xml:space="preserve">MILLER, C.; VALASEK, C. Guide to Remote Car Hacking by Charlie Miller and Chris Valasek. </w:t>
       </w:r>
       <w:r>
         <w:rPr>
@@ -14957,20 +14943,13 @@
           <w:bCs/>
           <w:noProof/>
         </w:rPr>
-        <w:t>Site do Mercado Livre</w:t>
-      </w:r>
-      <w:r>
-        <w:rPr>
-          <w:noProof/>
-        </w:rPr>
-        <w:t xml:space="preserve">, 2015. Disponivel em: &lt;http://produto.mercadolivre.com.br/MLB-714500185-mini-scanner-elm327-automotivo-obd2-bluetooth-_JM&gt;. </w:t>
-      </w:r>
-      <w:r>
-        <w:rPr>
-          <w:noProof/>
-          <w:lang w:val="en-US"/>
-        </w:rPr>
-        <w:t>Acesso em: 4 Novembro 2015.</w:t>
+        <w:t>Site do SecurityZap</w:t>
+      </w:r>
+      <w:r>
+        <w:rPr>
+          <w:noProof/>
+        </w:rPr>
+        <w:t>, 2015. Disponivel em: &lt;http://securityzap.com/remote-car-hacking-charlie-miller-chris-valasek/&gt;. Acesso em: 4 Novembro 2015.</w:t>
       </w:r>
     </w:p>
     <w:p>
@@ -14984,16 +14963,14 @@
       <w:r>
         <w:rPr>
           <w:noProof/>
-          <w:lang w:val="en-US"/>
-        </w:rPr>
-        <w:t xml:space="preserve">(MILLER e VALASEK, 2015) </w:t>
-      </w:r>
-      <w:r>
-        <w:rPr>
-          <w:noProof/>
-          <w:lang w:val="en-US"/>
-        </w:rPr>
-        <w:t xml:space="preserve">MILLER, C.; VALASEK, C. Guide to Remote Car Hacking by Charlie Miller and Chris Valasek. </w:t>
+        </w:rPr>
+        <w:t xml:space="preserve">(MITSUBISHI, 2015) </w:t>
+      </w:r>
+      <w:r>
+        <w:rPr>
+          <w:noProof/>
+        </w:rPr>
+        <w:t xml:space="preserve">MITSUBISHI. Mitsubishi Cruise Controls. </w:t>
       </w:r>
       <w:r>
         <w:rPr>
@@ -15001,13 +14978,13 @@
           <w:bCs/>
           <w:noProof/>
         </w:rPr>
-        <w:t>Site do SecurityZap</w:t>
-      </w:r>
-      <w:r>
-        <w:rPr>
-          <w:noProof/>
-        </w:rPr>
-        <w:t>, 2015. Disponivel em: &lt;http://securityzap.com/remote-car-hacking-charlie-miller-chris-valasek/&gt;. Acesso em: 4 Novembro 2015.</w:t>
+        <w:t>Site The Cruise Control Store</w:t>
+      </w:r>
+      <w:r>
+        <w:rPr>
+          <w:noProof/>
+        </w:rPr>
+        <w:t>, 2015. Disponivel em: &lt;http://www.thecruisecontrolstore.com/mitsubishi/&gt;. Acesso em: 4 Novembro 2015.</w:t>
       </w:r>
     </w:p>
     <w:p>
@@ -15021,14 +14998,16 @@
       <w:r>
         <w:rPr>
           <w:noProof/>
-        </w:rPr>
-        <w:t xml:space="preserve">(MITSUBISHI, 2015) </w:t>
-      </w:r>
-      <w:r>
-        <w:rPr>
-          <w:noProof/>
-        </w:rPr>
-        <w:t xml:space="preserve">MITSUBISHI. Mitsubishi Cruise Controls. </w:t>
+          <w:lang w:val="en-US"/>
+        </w:rPr>
+        <w:t xml:space="preserve">(OBD, 2015) </w:t>
+      </w:r>
+      <w:r>
+        <w:rPr>
+          <w:noProof/>
+          <w:lang w:val="en-US"/>
+        </w:rPr>
+        <w:t xml:space="preserve">OBD. On-board diagnostics. </w:t>
       </w:r>
       <w:r>
         <w:rPr>
@@ -15036,13 +15015,13 @@
           <w:bCs/>
           <w:noProof/>
         </w:rPr>
-        <w:t>Site The Cruise Control Store</w:t>
-      </w:r>
-      <w:r>
-        <w:rPr>
-          <w:noProof/>
-        </w:rPr>
-        <w:t>, 2015. Disponivel em: &lt;http://www.thecruisecontrolstore.com/mitsubishi/&gt;. Acesso em: 4 Novembro 2015.</w:t>
+        <w:t>Site da Wikipedia</w:t>
+      </w:r>
+      <w:r>
+        <w:rPr>
+          <w:noProof/>
+        </w:rPr>
+        <w:t>, 2015. Disponivel em: &lt;https://en.wikipedia.org/wiki/On-board_diagnostics&gt;. Acesso em: 4 Novembro 2015.</w:t>
       </w:r>
     </w:p>
     <w:p>
@@ -15056,16 +15035,14 @@
       <w:r>
         <w:rPr>
           <w:noProof/>
-          <w:lang w:val="en-US"/>
-        </w:rPr>
-        <w:t xml:space="preserve">(OBD, 2015) </w:t>
-      </w:r>
-      <w:r>
-        <w:rPr>
-          <w:noProof/>
-          <w:lang w:val="en-US"/>
-        </w:rPr>
-        <w:t xml:space="preserve">OBD. On-board diagnostics. </w:t>
+        </w:rPr>
+        <w:t xml:space="preserve">(OLIVEIRA, 2013) </w:t>
+      </w:r>
+      <w:r>
+        <w:rPr>
+          <w:noProof/>
+        </w:rPr>
+        <w:t xml:space="preserve">OLIVEIRA, M. Carro sem motorista. </w:t>
       </w:r>
       <w:r>
         <w:rPr>
@@ -15073,13 +15050,13 @@
           <w:bCs/>
           <w:noProof/>
         </w:rPr>
-        <w:t>Site da Wikipedia</w:t>
-      </w:r>
-      <w:r>
-        <w:rPr>
-          <w:noProof/>
-        </w:rPr>
-        <w:t>, 2015. Disponivel em: &lt;https://en.wikipedia.org/wiki/On-board_diagnostics&gt;. Acesso em: 4 Novembro 2015.</w:t>
+        <w:t>Site da Revista pesquisa FAPESP</w:t>
+      </w:r>
+      <w:r>
+        <w:rPr>
+          <w:noProof/>
+        </w:rPr>
+        <w:t>, 2013. Disponivel em: &lt;http://revistapesquisa.fapesp.br/2013/11/18/carro-sem-motorista/&gt;. Acesso em: 4 Novembro 2015.</w:t>
       </w:r>
     </w:p>
     <w:p>
@@ -15093,28 +15070,38 @@
       <w:r>
         <w:rPr>
           <w:noProof/>
-        </w:rPr>
-        <w:t xml:space="preserve">(OLIVEIRA, 2013) </w:t>
-      </w:r>
-      <w:r>
-        <w:rPr>
-          <w:noProof/>
-        </w:rPr>
-        <w:t xml:space="preserve">OLIVEIRA, M. Carro sem motorista. </w:t>
+          <w:lang w:val="en-US"/>
+        </w:rPr>
+        <w:t xml:space="preserve">(OPENSOURCE, 2015) </w:t>
+      </w:r>
+      <w:r>
+        <w:rPr>
+          <w:noProof/>
+          <w:lang w:val="en-US"/>
+        </w:rPr>
+        <w:t xml:space="preserve">OPENSOURCE. Open Source Initiative. </w:t>
       </w:r>
       <w:r>
         <w:rPr>
           <w:b/>
           <w:bCs/>
           <w:noProof/>
-        </w:rPr>
-        <w:t>Site da Revista pesquisa FAPESP</w:t>
-      </w:r>
-      <w:r>
-        <w:rPr>
-          <w:noProof/>
-        </w:rPr>
-        <w:t>, 2013. Disponivel em: &lt;http://revistapesquisa.fapesp.br/2013/11/18/carro-sem-motorista/&gt;. Acesso em: 4 Novembro 2015.</w:t>
+          <w:lang w:val="en-US"/>
+        </w:rPr>
+        <w:t>Site da Open Source Initiative</w:t>
+      </w:r>
+      <w:r>
+        <w:rPr>
+          <w:noProof/>
+          <w:lang w:val="en-US"/>
+        </w:rPr>
+        <w:t xml:space="preserve">, 2015. </w:t>
+      </w:r>
+      <w:r>
+        <w:rPr>
+          <w:noProof/>
+        </w:rPr>
+        <w:t>Disponivel em: &lt;http://opensource.org/&gt;. Acesso em: 4 Novembro 2015.</w:t>
       </w:r>
     </w:p>
     <w:p>
@@ -15128,38 +15115,28 @@
       <w:r>
         <w:rPr>
           <w:noProof/>
-          <w:lang w:val="en-US"/>
-        </w:rPr>
-        <w:t xml:space="preserve">(OPENSOURCE, 2015) </w:t>
-      </w:r>
-      <w:r>
-        <w:rPr>
-          <w:noProof/>
-          <w:lang w:val="en-US"/>
-        </w:rPr>
-        <w:t xml:space="preserve">OPENSOURCE. Open Source Initiative. </w:t>
+        </w:rPr>
+        <w:t xml:space="preserve">(PID, 2015) </w:t>
+      </w:r>
+      <w:r>
+        <w:rPr>
+          <w:noProof/>
+        </w:rPr>
+        <w:t xml:space="preserve">PID. PID controller. </w:t>
       </w:r>
       <w:r>
         <w:rPr>
           <w:b/>
           <w:bCs/>
           <w:noProof/>
-          <w:lang w:val="en-US"/>
-        </w:rPr>
-        <w:t>Site da Open Source Initiative</w:t>
-      </w:r>
-      <w:r>
-        <w:rPr>
-          <w:noProof/>
-          <w:lang w:val="en-US"/>
-        </w:rPr>
-        <w:t xml:space="preserve">, 2015. </w:t>
-      </w:r>
-      <w:r>
-        <w:rPr>
-          <w:noProof/>
-        </w:rPr>
-        <w:t>Disponivel em: &lt;http://opensource.org/&gt;. Acesso em: 4 Novembro 2015.</w:t>
+        </w:rPr>
+        <w:t>Site da Wikipedia</w:t>
+      </w:r>
+      <w:r>
+        <w:rPr>
+          <w:noProof/>
+        </w:rPr>
+        <w:t>, 2015. Disponivel em: &lt;https://en.wikipedia.org/wiki/PID_controller&gt;. Acesso em: 4 Novembro 2015.</w:t>
       </w:r>
     </w:p>
     <w:p>
@@ -15174,13 +15151,13 @@
         <w:rPr>
           <w:noProof/>
         </w:rPr>
-        <w:t xml:space="preserve">(PID, 2015) </w:t>
-      </w:r>
-      <w:r>
-        <w:rPr>
-          <w:noProof/>
-        </w:rPr>
-        <w:t xml:space="preserve">PID. PID controller. </w:t>
+        <w:t xml:space="preserve">(PLAYSTORE, 2013) </w:t>
+      </w:r>
+      <w:r>
+        <w:rPr>
+          <w:noProof/>
+        </w:rPr>
+        <w:t xml:space="preserve">PLAYSTORE. ELM327 Terminal. </w:t>
       </w:r>
       <w:r>
         <w:rPr>
@@ -15188,13 +15165,13 @@
           <w:bCs/>
           <w:noProof/>
         </w:rPr>
-        <w:t>Site da Wikipedia</w:t>
-      </w:r>
-      <w:r>
-        <w:rPr>
-          <w:noProof/>
-        </w:rPr>
-        <w:t>, 2015. Disponivel em: &lt;https://en.wikipedia.org/wiki/PID_controller&gt;. Acesso em: 4 Novembro 2015.</w:t>
+        <w:t>Site da Playstore</w:t>
+      </w:r>
+      <w:r>
+        <w:rPr>
+          <w:noProof/>
+        </w:rPr>
+        <w:t>, 2013. Disponivel em: &lt;https://play.google.com/store/apps/details?id=Scantech.Terminal&amp;hl=pt_BR&gt;. Acesso em: 4 Novembro 2015.</w:t>
       </w:r>
     </w:p>
     <w:p>
@@ -15209,48 +15186,7 @@
         <w:rPr>
           <w:noProof/>
         </w:rPr>
-        <w:t xml:space="preserve">(PLAYSTORE, 2013) </w:t>
-      </w:r>
-      <w:r>
-        <w:rPr>
-          <w:noProof/>
-        </w:rPr>
-        <w:t xml:space="preserve">PLAYSTORE. ELM327 Terminal. </w:t>
-      </w:r>
-      <w:r>
-        <w:rPr>
-          <w:b/>
-          <w:bCs/>
-          <w:noProof/>
-        </w:rPr>
-        <w:t>Site da Playstore</w:t>
-      </w:r>
-      <w:r>
-        <w:rPr>
-          <w:noProof/>
-        </w:rPr>
-        <w:t xml:space="preserve">, 2013. Disponivel em: </w:t>
-      </w:r>
-      <w:r>
-        <w:rPr>
-          <w:noProof/>
-        </w:rPr>
         <w:lastRenderedPageBreak/>
-        <w:t>&lt;https://play.google.com/store/apps/details?id=Scantech.Terminal&amp;hl=pt_BR&gt;. Acesso em: 4 Novembro 2015.</w:t>
-      </w:r>
-    </w:p>
-    <w:p>
-      <w:pPr>
-        <w:pStyle w:val="Bibliografia"/>
-        <w:ind w:firstLine="0"/>
-        <w:rPr>
-          <w:noProof/>
-        </w:rPr>
-      </w:pPr>
-      <w:r>
-        <w:rPr>
-          <w:noProof/>
-        </w:rPr>
         <w:t xml:space="preserve">(PLAYSTORE, 2015) </w:t>
       </w:r>
       <w:r>
@@ -15526,7 +15462,7 @@
         <w:rPr>
           <w:noProof/>
         </w:rPr>
-        <w:t>1</w:t>
+        <w:t>23</w:t>
       </w:r>
     </w:fldSimple>
   </w:p>
@@ -20186,7 +20122,7 @@
 </file>
 
 <file path=customXml/itemProps1.xml><?xml version="1.0" encoding="utf-8"?>
-<ds:datastoreItem xmlns:ds="http://schemas.openxmlformats.org/officeDocument/2006/customXml" ds:itemID="{3D8C28C3-2EE5-490B-AC8A-B465350DDCA6}">
+<ds:datastoreItem xmlns:ds="http://schemas.openxmlformats.org/officeDocument/2006/customXml" ds:itemID="{6B03F8BF-195F-4FC2-86FD-1B444A596A70}">
   <ds:schemaRefs>
     <ds:schemaRef ds:uri="http://schemas.openxmlformats.org/officeDocument/2006/bibliography"/>
   </ds:schemaRefs>
